--- a/wordbaocao.docx
+++ b/wordbaocao.docx
@@ -1,6 +1,6 @@
 
 <file path=word/document.xml><?xml version="1.0" encoding="utf-8"?>
-<w:document xmlns:wpc="http://schemas.microsoft.com/office/word/2010/wordprocessingCanvas" xmlns:cx="http://schemas.microsoft.com/office/drawing/2014/chartex" xmlns:mc="http://schemas.openxmlformats.org/markup-compatibility/2006" xmlns:o="urn:schemas-microsoft-com:office:office" xmlns:r="http://schemas.openxmlformats.org/officeDocument/2006/relationships" xmlns:m="http://schemas.openxmlformats.org/officeDocument/2006/math" xmlns:v="urn:schemas-microsoft-com:vml" xmlns:wp14="http://schemas.microsoft.com/office/word/2010/wordprocessingDrawing" xmlns:wp="http://schemas.openxmlformats.org/drawingml/2006/wordprocessingDrawing" xmlns:w10="urn:schemas-microsoft-com:office:word" xmlns:w="http://schemas.openxmlformats.org/wordprocessingml/2006/main" xmlns:w14="http://schemas.microsoft.com/office/word/2010/wordml" xmlns:w15="http://schemas.microsoft.com/office/word/2012/wordml" xmlns:w16se="http://schemas.microsoft.com/office/word/2015/wordml/symex" xmlns:wpg="http://schemas.microsoft.com/office/word/2010/wordprocessingGroup" xmlns:wpi="http://schemas.microsoft.com/office/word/2010/wordprocessingInk" xmlns:wne="http://schemas.microsoft.com/office/word/2006/wordml" xmlns:wps="http://schemas.microsoft.com/office/word/2010/wordprocessingShape" mc:Ignorable="w14 w15 w16se wp14">
+<w:document xmlns:wpc="http://schemas.microsoft.com/office/word/2010/wordprocessingCanvas" xmlns:mc="http://schemas.openxmlformats.org/markup-compatibility/2006" xmlns:o="urn:schemas-microsoft-com:office:office" xmlns:r="http://schemas.openxmlformats.org/officeDocument/2006/relationships" xmlns:m="http://schemas.openxmlformats.org/officeDocument/2006/math" xmlns:v="urn:schemas-microsoft-com:vml" xmlns:wp14="http://schemas.microsoft.com/office/word/2010/wordprocessingDrawing" xmlns:wp="http://schemas.openxmlformats.org/drawingml/2006/wordprocessingDrawing" xmlns:w10="urn:schemas-microsoft-com:office:word" xmlns:w="http://schemas.openxmlformats.org/wordprocessingml/2006/main" xmlns:w14="http://schemas.microsoft.com/office/word/2010/wordml" xmlns:w15="http://schemas.microsoft.com/office/word/2012/wordml" xmlns:wpg="http://schemas.microsoft.com/office/word/2010/wordprocessingGroup" xmlns:wpi="http://schemas.microsoft.com/office/word/2010/wordprocessingInk" xmlns:wne="http://schemas.microsoft.com/office/word/2006/wordml" xmlns:wps="http://schemas.microsoft.com/office/word/2010/wordprocessingShape" mc:Ignorable="w14 w15 wp14">
   <w:body>
     <w:p>
       <w:pPr>
@@ -85,7 +85,7 @@
           <w:noProof/>
           <w:sz w:val="26"/>
           <w:szCs w:val="26"/>
-          <w:lang w:val="vi-VN" w:eastAsia="vi-VN"/>
+          <w:lang w:val="vi-VN"/>
         </w:rPr>
         <w:drawing>
           <wp:anchor distT="0" distB="0" distL="114300" distR="114300" simplePos="0" relativeHeight="251657216" behindDoc="0" locked="0" layoutInCell="1" allowOverlap="0" wp14:anchorId="2EB847E8" wp14:editId="6EAB5F27">
@@ -244,7 +244,7 @@
           <w:noProof/>
           <w:sz w:val="26"/>
           <w:szCs w:val="26"/>
-          <w:lang w:val="vi-VN" w:eastAsia="vi-VN"/>
+          <w:lang w:val="vi-VN"/>
         </w:rPr>
         <w:drawing>
           <wp:anchor distT="0" distB="0" distL="114300" distR="114300" simplePos="0" relativeHeight="251659264" behindDoc="1" locked="0" layoutInCell="1" allowOverlap="1">
@@ -350,8 +350,8 @@
         <w:rPr>
           <w:rFonts w:ascii="Times New Roman" w:eastAsia="Times New Roman" w:hAnsi="Times New Roman" w:cs="Times New Roman"/>
           <w:b/>
-          <w:sz w:val="44"/>
-          <w:szCs w:val="44"/>
+          <w:sz w:val="36"/>
+          <w:szCs w:val="36"/>
           <w:lang w:val="vi-VN"/>
         </w:rPr>
       </w:pPr>
@@ -359,8 +359,8 @@
         <w:rPr>
           <w:rFonts w:ascii="Times New Roman" w:eastAsia="Times New Roman" w:hAnsi="Times New Roman" w:cs="Times New Roman"/>
           <w:b/>
-          <w:sz w:val="44"/>
-          <w:szCs w:val="44"/>
+          <w:sz w:val="36"/>
+          <w:szCs w:val="36"/>
           <w:lang w:val="vi-VN"/>
         </w:rPr>
         <w:t>Xây dựng ứng dụng “Quản lý cửa hàng bánh kem</w:t>
@@ -369,8 +369,8 @@
         <w:rPr>
           <w:rFonts w:ascii="Times New Roman" w:eastAsia="Times New Roman" w:hAnsi="Times New Roman" w:cs="Times New Roman"/>
           <w:b/>
-          <w:sz w:val="44"/>
-          <w:szCs w:val="44"/>
+          <w:sz w:val="36"/>
+          <w:szCs w:val="36"/>
           <w:lang w:val="vi-VN"/>
         </w:rPr>
         <w:t>”</w:t>
@@ -382,8 +382,8 @@
         <w:jc w:val="center"/>
         <w:rPr>
           <w:rFonts w:ascii="Times New Roman" w:hAnsi="Times New Roman" w:cs="Times New Roman"/>
-          <w:sz w:val="44"/>
-          <w:szCs w:val="44"/>
+          <w:sz w:val="36"/>
+          <w:szCs w:val="36"/>
           <w:lang w:val="vi-VN"/>
         </w:rPr>
       </w:pPr>
@@ -391,8 +391,8 @@
         <w:rPr>
           <w:rFonts w:ascii="Times New Roman" w:eastAsia="Times New Roman" w:hAnsi="Times New Roman" w:cs="Times New Roman"/>
           <w:b/>
-          <w:sz w:val="44"/>
-          <w:szCs w:val="44"/>
+          <w:sz w:val="36"/>
+          <w:szCs w:val="36"/>
           <w:lang w:val="vi-VN"/>
         </w:rPr>
         <w:t xml:space="preserve"> </w:t>
@@ -401,11 +401,11 @@
     <w:p>
       <w:pPr>
         <w:spacing w:after="269" w:line="240" w:lineRule="auto"/>
-        <w:ind w:left="730" w:right="-15" w:firstLine="710"/>
+        <w:ind w:left="108" w:right="-15" w:firstLine="710"/>
         <w:rPr>
           <w:rFonts w:ascii="Times New Roman" w:hAnsi="Times New Roman" w:cs="Times New Roman"/>
-          <w:sz w:val="32"/>
-          <w:szCs w:val="32"/>
+          <w:sz w:val="26"/>
+          <w:szCs w:val="26"/>
           <w:lang w:val="vi-VN"/>
         </w:rPr>
       </w:pPr>
@@ -413,8 +413,8 @@
         <w:rPr>
           <w:rFonts w:ascii="Times New Roman" w:eastAsia="Times New Roman" w:hAnsi="Times New Roman" w:cs="Times New Roman"/>
           <w:b/>
-          <w:sz w:val="32"/>
-          <w:szCs w:val="32"/>
+          <w:sz w:val="26"/>
+          <w:szCs w:val="26"/>
           <w:lang w:val="vi-VN"/>
         </w:rPr>
         <w:t>Giảng</w:t>
@@ -423,8 +423,8 @@
         <w:rPr>
           <w:rFonts w:ascii="Times New Roman" w:eastAsia="Times New Roman" w:hAnsi="Times New Roman" w:cs="Times New Roman"/>
           <w:b/>
-          <w:sz w:val="32"/>
-          <w:szCs w:val="32"/>
+          <w:sz w:val="26"/>
+          <w:szCs w:val="26"/>
           <w:lang w:val="vi-VN"/>
         </w:rPr>
         <w:t xml:space="preserve"> viên hư</w:t>
@@ -433,8 +433,8 @@
         <w:rPr>
           <w:rFonts w:ascii="Times New Roman" w:eastAsia="Times New Roman" w:hAnsi="Times New Roman" w:cs="Times New Roman"/>
           <w:b/>
-          <w:sz w:val="32"/>
-          <w:szCs w:val="32"/>
+          <w:sz w:val="26"/>
+          <w:szCs w:val="26"/>
           <w:lang w:val="vi-VN"/>
         </w:rPr>
         <w:t>ớng dẫn: Tiêu Kim Cương</w:t>
@@ -443,7 +443,7 @@
     <w:p>
       <w:pPr>
         <w:spacing w:after="268" w:line="240" w:lineRule="auto"/>
-        <w:ind w:left="118" w:right="-15" w:hanging="10"/>
+        <w:ind w:left="10" w:right="-15" w:hanging="10"/>
         <w:rPr>
           <w:rFonts w:ascii="Times New Roman" w:hAnsi="Times New Roman" w:cs="Times New Roman"/>
           <w:sz w:val="26"/>
@@ -479,7 +479,7 @@
           <w:numId w:val="1"/>
         </w:numPr>
         <w:spacing w:after="268" w:line="240" w:lineRule="auto"/>
-        <w:ind w:right="-15" w:hanging="360"/>
+        <w:ind w:left="1781" w:right="-15" w:hanging="360"/>
         <w:rPr>
           <w:rFonts w:ascii="Times New Roman" w:hAnsi="Times New Roman" w:cs="Times New Roman"/>
           <w:sz w:val="26"/>
@@ -505,7 +505,7 @@
           <w:numId w:val="1"/>
         </w:numPr>
         <w:spacing w:after="268" w:line="240" w:lineRule="auto"/>
-        <w:ind w:right="-15" w:hanging="360"/>
+        <w:ind w:left="1781" w:right="-15" w:hanging="360"/>
         <w:rPr>
           <w:rFonts w:ascii="Times New Roman" w:hAnsi="Times New Roman" w:cs="Times New Roman"/>
           <w:sz w:val="26"/>
@@ -531,7 +531,7 @@
           <w:numId w:val="1"/>
         </w:numPr>
         <w:spacing w:after="268" w:line="240" w:lineRule="auto"/>
-        <w:ind w:right="-15" w:hanging="360"/>
+        <w:ind w:left="1781" w:right="-15" w:hanging="360"/>
         <w:rPr>
           <w:rFonts w:ascii="Times New Roman" w:hAnsi="Times New Roman" w:cs="Times New Roman"/>
           <w:sz w:val="26"/>
@@ -567,7 +567,7 @@
           <w:numId w:val="1"/>
         </w:numPr>
         <w:spacing w:after="268" w:line="240" w:lineRule="auto"/>
-        <w:ind w:right="-15" w:hanging="360"/>
+        <w:ind w:left="1781" w:right="-15" w:hanging="360"/>
         <w:rPr>
           <w:rFonts w:ascii="Times New Roman" w:hAnsi="Times New Roman" w:cs="Times New Roman"/>
           <w:sz w:val="26"/>
@@ -593,7 +593,7 @@
           <w:numId w:val="1"/>
         </w:numPr>
         <w:spacing w:after="268" w:line="240" w:lineRule="auto"/>
-        <w:ind w:right="-15" w:hanging="360"/>
+        <w:ind w:left="1781" w:right="-15" w:hanging="360"/>
         <w:rPr>
           <w:rFonts w:ascii="Times New Roman" w:hAnsi="Times New Roman" w:cs="Times New Roman"/>
           <w:sz w:val="26"/>
@@ -711,6 +711,19 @@
         <w:tab/>
         <w:t xml:space="preserve"> </w:t>
       </w:r>
+    </w:p>
+    <w:p>
+      <w:pPr>
+        <w:spacing w:after="268"/>
+        <w:ind w:right="1836"/>
+        <w:jc w:val="center"/>
+        <w:rPr>
+          <w:rFonts w:ascii="Times New Roman" w:hAnsi="Times New Roman" w:cs="Times New Roman"/>
+          <w:sz w:val="26"/>
+          <w:szCs w:val="26"/>
+          <w:lang w:val="vi-VN"/>
+        </w:rPr>
+      </w:pPr>
     </w:p>
     <w:p>
       <w:pPr>
@@ -2048,7 +2061,6 @@
           <w:docPartGallery w:val="Table of Contents"/>
         </w:docPartObj>
       </w:sdtPr>
-      <w:sdtEndPr/>
       <w:sdtContent>
         <w:p>
           <w:pPr>
@@ -3160,11 +3172,11 @@
               <w:tab w:val="right" w:leader="dot" w:pos="9352"/>
             </w:tabs>
             <w:rPr>
-              <w:rFonts w:ascii="Times New Roman" w:eastAsiaTheme="minorEastAsia" w:hAnsi="Times New Roman" w:cs="Times New Roman"/>
+              <w:rFonts w:ascii="Times New Roman" w:hAnsi="Times New Roman" w:cs="Times New Roman"/>
               <w:noProof/>
-              <w:color w:val="auto"/>
               <w:sz w:val="26"/>
               <w:szCs w:val="26"/>
+              <w:lang w:val="vi-VN"/>
             </w:rPr>
           </w:pPr>
           <w:r>
@@ -3173,6 +3185,7 @@
               <w:noProof/>
               <w:sz w:val="26"/>
               <w:szCs w:val="26"/>
+              <w:lang w:val="vi-VN"/>
             </w:rPr>
             <w:t>3.2 Màn hình đăng nhập</w:t>
           </w:r>
@@ -3183,6 +3196,7 @@
               <w:webHidden/>
               <w:sz w:val="26"/>
               <w:szCs w:val="26"/>
+              <w:lang w:val="vi-VN"/>
             </w:rPr>
             <w:tab/>
           </w:r>
@@ -3192,6 +3206,7 @@
               <w:noProof/>
               <w:sz w:val="26"/>
               <w:szCs w:val="26"/>
+              <w:lang w:val="vi-VN"/>
             </w:rPr>
             <w:t>34</w:t>
           </w:r>
@@ -3679,7 +3694,7 @@
                 <w:szCs w:val="26"/>
                 <w:lang w:val="vi-VN"/>
               </w:rPr>
-              <w:t>Màn hình lịch sử</w:t>
+              <w:t>Màn hình giỏ hàng</w:t>
             </w:r>
             <w:r>
               <w:rPr>
@@ -4855,6 +4870,15 @@
           <w:szCs w:val="26"/>
           <w:lang w:val="vi-VN"/>
         </w:rPr>
+        <w:t>, Moc-kup,…</w:t>
+      </w:r>
+      <w:r>
+        <w:rPr>
+          <w:rFonts w:ascii="Times New Roman" w:hAnsi="Times New Roman" w:cs="Times New Roman"/>
+          <w:sz w:val="26"/>
+          <w:szCs w:val="26"/>
+          <w:lang w:val="vi-VN"/>
+        </w:rPr>
         <w:br w:type="page"/>
       </w:r>
     </w:p>
@@ -4984,8 +5008,11 @@
       </w:pPr>
       <w:r>
         <w:rPr>
+          <w:rFonts w:ascii="Times New Roman" w:hAnsi="Times New Roman" w:cs="Times New Roman"/>
           <w:noProof/>
-          <w:lang w:val="vi-VN" w:eastAsia="vi-VN"/>
+          <w:sz w:val="26"/>
+          <w:szCs w:val="26"/>
+          <w:lang w:val="vi-VN"/>
         </w:rPr>
         <w:drawing>
           <wp:inline distT="0" distB="0" distL="0" distR="0" wp14:anchorId="5F8F2795" wp14:editId="2C49F899">
@@ -5516,37 +5543,7 @@
           <w:szCs w:val="26"/>
           <w:lang w:val="vi-VN"/>
         </w:rPr>
-        <w:t>b</w:t>
-      </w:r>
-      <w:r>
-        <w:rPr>
-          <w:rFonts w:ascii="Times New Roman" w:eastAsia="Times New Roman" w:hAnsi="Times New Roman" w:cs="Times New Roman"/>
-          <w:b/>
-          <w:sz w:val="26"/>
-          <w:szCs w:val="26"/>
-          <w:lang w:val="vi-VN"/>
-        </w:rPr>
-        <w:t>. Ch</w:t>
-      </w:r>
-      <w:r>
-        <w:rPr>
-          <w:rFonts w:ascii="Times New Roman" w:eastAsia="Times New Roman" w:hAnsi="Times New Roman" w:cs="Times New Roman"/>
-          <w:b/>
-          <w:sz w:val="26"/>
-          <w:szCs w:val="26"/>
-          <w:lang w:val="vi-VN"/>
-        </w:rPr>
-        <w:t>ức năng #2</w:t>
-      </w:r>
-      <w:r>
-        <w:rPr>
-          <w:rFonts w:ascii="Times New Roman" w:eastAsia="Times New Roman" w:hAnsi="Times New Roman" w:cs="Times New Roman"/>
-          <w:b/>
-          <w:sz w:val="26"/>
-          <w:szCs w:val="26"/>
-          <w:lang w:val="vi-VN"/>
-        </w:rPr>
-        <w:t>: Màn hình giao diện</w:t>
+        <w:t>b. Chức năng #2: Màn hình giao diện</w:t>
       </w:r>
     </w:p>
     <w:p>
@@ -5631,8 +5628,11 @@
       </w:pPr>
       <w:r>
         <w:rPr>
+          <w:rFonts w:ascii="Times New Roman" w:hAnsi="Times New Roman" w:cs="Times New Roman"/>
           <w:noProof/>
-          <w:lang w:val="vi-VN" w:eastAsia="vi-VN"/>
+          <w:sz w:val="26"/>
+          <w:szCs w:val="26"/>
+          <w:lang w:val="vi-VN"/>
         </w:rPr>
         <w:drawing>
           <wp:inline distT="0" distB="0" distL="0" distR="0" wp14:anchorId="02D070B9" wp14:editId="76DFCD23">
@@ -5721,7 +5721,18 @@
           <w:szCs w:val="26"/>
           <w:lang w:val="vi-VN"/>
         </w:rPr>
-        <w:t>Hình 1 Màn hình đăng nhập</w:t>
+        <w:t>Hình 2</w:t>
+      </w:r>
+      <w:r>
+        <w:rPr>
+          <w:rFonts w:ascii="Times New Roman" w:eastAsia="Times New Roman" w:hAnsi="Times New Roman" w:cs="Times New Roman"/>
+          <w:b/>
+          <w:color w:val="4F81BD"/>
+          <w:sz w:val="26"/>
+          <w:szCs w:val="26"/>
+          <w:lang w:val="vi-VN"/>
+        </w:rPr>
+        <w:t xml:space="preserve"> Màn hình đăng nhập</w:t>
       </w:r>
     </w:p>
     <w:p>
@@ -6145,16 +6156,7 @@
                 <w:szCs w:val="26"/>
                 <w:lang w:val="vi-VN"/>
               </w:rPr>
-              <w:t xml:space="preserve"> </w:t>
-            </w:r>
-            <w:r>
-              <w:rPr>
-                <w:rFonts w:ascii="Times New Roman" w:eastAsia="Times New Roman" w:hAnsi="Times New Roman" w:cs="Times New Roman"/>
-                <w:sz w:val="26"/>
-                <w:szCs w:val="26"/>
-                <w:lang w:val="vi-VN"/>
-              </w:rPr>
-              <w:t>Màn hình đăng nhập</w:t>
+              <w:t xml:space="preserve"> Màn hình đăng nhập</w:t>
             </w:r>
           </w:p>
         </w:tc>
@@ -6275,16 +6277,7 @@
                 <w:szCs w:val="26"/>
                 <w:lang w:val="vi-VN"/>
               </w:rPr>
-              <w:t xml:space="preserve"> </w:t>
-            </w:r>
-            <w:r>
-              <w:rPr>
-                <w:rFonts w:ascii="Times New Roman" w:eastAsia="Times New Roman" w:hAnsi="Times New Roman" w:cs="Times New Roman"/>
-                <w:sz w:val="26"/>
-                <w:szCs w:val="26"/>
-                <w:lang w:val="vi-VN"/>
-              </w:rPr>
-              <w:t>N/A</w:t>
+              <w:t xml:space="preserve"> N/A</w:t>
             </w:r>
           </w:p>
         </w:tc>
@@ -6587,25 +6580,6 @@
                 <w:szCs w:val="26"/>
                 <w:lang w:val="vi-VN"/>
               </w:rPr>
-              <w:t>+ Nếu username=”admin” &amp; password=”admin” thì đăng nhập với tư cách admin</w:t>
-            </w:r>
-          </w:p>
-          <w:p>
-            <w:pPr>
-              <w:rPr>
-                <w:rFonts w:ascii="Times New Roman" w:hAnsi="Times New Roman" w:cs="Times New Roman"/>
-                <w:sz w:val="26"/>
-                <w:szCs w:val="26"/>
-                <w:lang w:val="vi-VN"/>
-              </w:rPr>
-            </w:pPr>
-            <w:r>
-              <w:rPr>
-                <w:rFonts w:ascii="Times New Roman" w:hAnsi="Times New Roman" w:cs="Times New Roman"/>
-                <w:sz w:val="26"/>
-                <w:szCs w:val="26"/>
-                <w:lang w:val="vi-VN"/>
-              </w:rPr>
               <w:t xml:space="preserve">+ Kiểm tra các điều kiện nhập vào của người dùng trong trường EditText. </w:t>
             </w:r>
           </w:p>
@@ -6653,8 +6627,585 @@
         </w:rPr>
         <w:br w:type="page"/>
       </w:r>
-      <w:bookmarkStart w:id="6" w:name="_GoBack"/>
-      <w:bookmarkEnd w:id="6"/>
+    </w:p>
+    <w:p>
+      <w:pPr>
+        <w:spacing w:after="232" w:line="438" w:lineRule="auto"/>
+        <w:ind w:right="1753"/>
+        <w:rPr>
+          <w:rFonts w:ascii="Times New Roman" w:hAnsi="Times New Roman" w:cs="Times New Roman"/>
+          <w:noProof/>
+          <w:sz w:val="26"/>
+          <w:szCs w:val="26"/>
+          <w:lang w:val="vi-VN"/>
+        </w:rPr>
+      </w:pPr>
+    </w:p>
+    <w:p>
+      <w:pPr>
+        <w:spacing w:after="232" w:line="438" w:lineRule="auto"/>
+        <w:ind w:left="705" w:right="3548" w:hanging="720"/>
+        <w:rPr>
+          <w:rFonts w:ascii="Times New Roman" w:eastAsia="Times New Roman" w:hAnsi="Times New Roman" w:cs="Times New Roman"/>
+          <w:b/>
+          <w:sz w:val="26"/>
+          <w:szCs w:val="26"/>
+          <w:lang w:val="vi-VN"/>
+        </w:rPr>
+      </w:pPr>
+      <w:r>
+        <w:rPr>
+          <w:rFonts w:ascii="Times New Roman" w:eastAsia="Times New Roman" w:hAnsi="Times New Roman" w:cs="Times New Roman"/>
+          <w:b/>
+          <w:sz w:val="26"/>
+          <w:szCs w:val="26"/>
+          <w:lang w:val="vi-VN"/>
+        </w:rPr>
+        <w:t>. Chức năng #3: Màn hình giao diện</w:t>
+      </w:r>
+    </w:p>
+    <w:p>
+      <w:pPr>
+        <w:spacing w:after="232" w:line="438" w:lineRule="auto"/>
+        <w:ind w:left="705" w:right="3548" w:hanging="720"/>
+        <w:rPr>
+          <w:rFonts w:ascii="Times New Roman" w:hAnsi="Times New Roman" w:cs="Times New Roman"/>
+          <w:sz w:val="26"/>
+          <w:szCs w:val="26"/>
+          <w:lang w:val="vi-VN"/>
+        </w:rPr>
+      </w:pPr>
+      <w:r>
+        <w:rPr>
+          <w:rFonts w:ascii="Times New Roman" w:eastAsia="Times New Roman" w:hAnsi="Times New Roman" w:cs="Times New Roman"/>
+          <w:b/>
+          <w:sz w:val="26"/>
+          <w:szCs w:val="26"/>
+          <w:lang w:val="vi-VN"/>
+        </w:rPr>
+        <w:t xml:space="preserve"> </w:t>
+      </w:r>
+      <w:r>
+        <w:rPr>
+          <w:rFonts w:ascii="Times New Roman" w:eastAsia="Courier New" w:hAnsi="Times New Roman" w:cs="Times New Roman"/>
+          <w:sz w:val="26"/>
+          <w:szCs w:val="26"/>
+          <w:lang w:val="vi-VN"/>
+        </w:rPr>
+        <w:t>o</w:t>
+      </w:r>
+      <w:r>
+        <w:rPr>
+          <w:rFonts w:ascii="Times New Roman" w:eastAsia="Arial" w:hAnsi="Times New Roman" w:cs="Times New Roman"/>
+          <w:sz w:val="26"/>
+          <w:szCs w:val="26"/>
+          <w:lang w:val="vi-VN"/>
+        </w:rPr>
+        <w:t xml:space="preserve"> </w:t>
+      </w:r>
+      <w:r>
+        <w:rPr>
+          <w:rFonts w:ascii="Times New Roman" w:eastAsia="Arial" w:hAnsi="Times New Roman" w:cs="Times New Roman"/>
+          <w:sz w:val="26"/>
+          <w:szCs w:val="26"/>
+          <w:lang w:val="vi-VN"/>
+        </w:rPr>
+        <w:tab/>
+      </w:r>
+      <w:r>
+        <w:rPr>
+          <w:rFonts w:ascii="Times New Roman" w:eastAsia="Times New Roman" w:hAnsi="Times New Roman" w:cs="Times New Roman"/>
+          <w:b/>
+          <w:sz w:val="26"/>
+          <w:szCs w:val="26"/>
+          <w:lang w:val="vi-VN"/>
+        </w:rPr>
+        <w:t>Màn hình đăng ký</w:t>
+      </w:r>
+    </w:p>
+    <w:p>
+      <w:pPr>
+        <w:spacing w:after="229" w:line="240" w:lineRule="auto"/>
+        <w:ind w:left="2880"/>
+        <w:jc w:val="both"/>
+        <w:rPr>
+          <w:rFonts w:ascii="Times New Roman" w:hAnsi="Times New Roman" w:cs="Times New Roman"/>
+          <w:sz w:val="26"/>
+          <w:szCs w:val="26"/>
+          <w:lang w:val="vi-VN"/>
+        </w:rPr>
+      </w:pPr>
+      <w:r>
+        <w:rPr>
+          <w:rFonts w:ascii="Times New Roman" w:hAnsi="Times New Roman" w:cs="Times New Roman"/>
+          <w:noProof/>
+          <w:sz w:val="26"/>
+          <w:szCs w:val="26"/>
+          <w:lang w:val="vi-VN"/>
+        </w:rPr>
+        <w:drawing>
+          <wp:inline distT="0" distB="0" distL="0" distR="0" wp14:anchorId="3FC93A2E" wp14:editId="727E386A">
+            <wp:extent cx="2505075" cy="4439375"/>
+            <wp:effectExtent l="0" t="0" r="0" b="0"/>
+            <wp:docPr id="4" name="Picture 4"/>
+            <wp:cNvGraphicFramePr>
+              <a:graphicFrameLocks xmlns:a="http://schemas.openxmlformats.org/drawingml/2006/main" noChangeAspect="1"/>
+            </wp:cNvGraphicFramePr>
+            <a:graphic xmlns:a="http://schemas.openxmlformats.org/drawingml/2006/main">
+              <a:graphicData uri="http://schemas.openxmlformats.org/drawingml/2006/picture">
+                <pic:pic xmlns:pic="http://schemas.openxmlformats.org/drawingml/2006/picture">
+                  <pic:nvPicPr>
+                    <pic:cNvPr id="1" name=""/>
+                    <pic:cNvPicPr/>
+                  </pic:nvPicPr>
+                  <pic:blipFill rotWithShape="1">
+                    <a:blip r:embed="rId11"/>
+                    <a:srcRect r="68513" b="-363"/>
+                    <a:stretch/>
+                  </pic:blipFill>
+                  <pic:spPr bwMode="auto">
+                    <a:xfrm>
+                      <a:off x="0" y="0"/>
+                      <a:ext cx="2523267" cy="4471614"/>
+                    </a:xfrm>
+                    <a:prstGeom prst="rect">
+                      <a:avLst/>
+                    </a:prstGeom>
+                    <a:ln>
+                      <a:noFill/>
+                    </a:ln>
+                    <a:extLst>
+                      <a:ext uri="{53640926-AAD7-44D8-BBD7-CCE9431645EC}">
+                        <a14:shadowObscured xmlns:a14="http://schemas.microsoft.com/office/drawing/2010/main"/>
+                      </a:ext>
+                    </a:extLst>
+                  </pic:spPr>
+                </pic:pic>
+              </a:graphicData>
+            </a:graphic>
+          </wp:inline>
+        </w:drawing>
+      </w:r>
+      <w:r>
+        <w:rPr>
+          <w:rFonts w:ascii="Times New Roman" w:eastAsia="Times New Roman" w:hAnsi="Times New Roman" w:cs="Times New Roman"/>
+          <w:sz w:val="26"/>
+          <w:szCs w:val="26"/>
+          <w:lang w:val="vi-VN"/>
+        </w:rPr>
+        <w:t xml:space="preserve"> </w:t>
+      </w:r>
+    </w:p>
+    <w:p>
+      <w:pPr>
+        <w:spacing w:after="189" w:line="246" w:lineRule="auto"/>
+        <w:ind w:left="10" w:right="-15" w:hanging="10"/>
+        <w:jc w:val="center"/>
+        <w:rPr>
+          <w:rFonts w:ascii="Times New Roman" w:eastAsia="Times New Roman" w:hAnsi="Times New Roman" w:cs="Times New Roman"/>
+          <w:b/>
+          <w:color w:val="4F81BD"/>
+          <w:sz w:val="26"/>
+          <w:szCs w:val="26"/>
+          <w:lang w:val="vi-VN"/>
+        </w:rPr>
+      </w:pPr>
+      <w:r>
+        <w:rPr>
+          <w:rFonts w:ascii="Times New Roman" w:eastAsia="Times New Roman" w:hAnsi="Times New Roman" w:cs="Times New Roman"/>
+          <w:b/>
+          <w:color w:val="4F81BD"/>
+          <w:sz w:val="26"/>
+          <w:szCs w:val="26"/>
+          <w:lang w:val="vi-VN"/>
+        </w:rPr>
+        <w:t>Hình 3 Màn hình đăng ký</w:t>
+      </w:r>
+    </w:p>
+    <w:p>
+      <w:pPr>
+        <w:spacing w:after="232" w:line="272" w:lineRule="auto"/>
+        <w:ind w:left="10" w:right="-15" w:hanging="10"/>
+        <w:rPr>
+          <w:rFonts w:ascii="Times New Roman" w:hAnsi="Times New Roman" w:cs="Times New Roman"/>
+          <w:sz w:val="26"/>
+          <w:szCs w:val="26"/>
+          <w:lang w:val="vi-VN"/>
+        </w:rPr>
+      </w:pPr>
+      <w:r>
+        <w:rPr>
+          <w:rFonts w:ascii="Times New Roman" w:eastAsia="Courier New" w:hAnsi="Times New Roman" w:cs="Times New Roman"/>
+          <w:sz w:val="26"/>
+          <w:szCs w:val="26"/>
+          <w:lang w:val="vi-VN"/>
+        </w:rPr>
+        <w:t>o</w:t>
+      </w:r>
+      <w:r>
+        <w:rPr>
+          <w:rFonts w:ascii="Times New Roman" w:eastAsia="Arial" w:hAnsi="Times New Roman" w:cs="Times New Roman"/>
+          <w:sz w:val="26"/>
+          <w:szCs w:val="26"/>
+          <w:lang w:val="vi-VN"/>
+        </w:rPr>
+        <w:t xml:space="preserve"> </w:t>
+      </w:r>
+      <w:r>
+        <w:rPr>
+          <w:rFonts w:ascii="Times New Roman" w:eastAsia="Times New Roman" w:hAnsi="Times New Roman" w:cs="Times New Roman"/>
+          <w:b/>
+          <w:sz w:val="26"/>
+          <w:szCs w:val="26"/>
+          <w:lang w:val="vi-VN"/>
+        </w:rPr>
+        <w:t xml:space="preserve">Yêu cầu chức năng </w:t>
+      </w:r>
+    </w:p>
+    <w:tbl>
+      <w:tblPr>
+        <w:tblStyle w:val="TableGrid"/>
+        <w:tblW w:w="9178" w:type="dxa"/>
+        <w:tblInd w:w="-107" w:type="dxa"/>
+        <w:tblCellMar>
+          <w:left w:w="107" w:type="dxa"/>
+          <w:right w:w="115" w:type="dxa"/>
+        </w:tblCellMar>
+        <w:tblLook w:val="04A0" w:firstRow="1" w:lastRow="0" w:firstColumn="1" w:lastColumn="0" w:noHBand="0" w:noVBand="1"/>
+      </w:tblPr>
+      <w:tblGrid>
+        <w:gridCol w:w="2129"/>
+        <w:gridCol w:w="3195"/>
+        <w:gridCol w:w="1890"/>
+        <w:gridCol w:w="1964"/>
+      </w:tblGrid>
+      <w:tr>
+        <w:trPr>
+          <w:trHeight w:val="337"/>
+        </w:trPr>
+        <w:tc>
+          <w:tcPr>
+            <w:tcW w:w="2129" w:type="dxa"/>
+            <w:tcBorders>
+              <w:top w:val="single" w:sz="4" w:space="0" w:color="000000"/>
+              <w:left w:val="single" w:sz="4" w:space="0" w:color="000000"/>
+              <w:bottom w:val="single" w:sz="4" w:space="0" w:color="000000"/>
+              <w:right w:val="single" w:sz="4" w:space="0" w:color="000000"/>
+            </w:tcBorders>
+            <w:shd w:val="clear" w:color="auto" w:fill="7F7F7F"/>
+          </w:tcPr>
+          <w:p>
+            <w:pPr>
+              <w:jc w:val="center"/>
+              <w:rPr>
+                <w:rFonts w:ascii="Times New Roman" w:hAnsi="Times New Roman" w:cs="Times New Roman"/>
+                <w:sz w:val="26"/>
+                <w:szCs w:val="26"/>
+                <w:lang w:val="vi-VN"/>
+              </w:rPr>
+            </w:pPr>
+            <w:r>
+              <w:rPr>
+                <w:rFonts w:ascii="Times New Roman" w:eastAsia="Times New Roman" w:hAnsi="Times New Roman" w:cs="Times New Roman"/>
+                <w:color w:val="FFFFFF"/>
+                <w:sz w:val="26"/>
+                <w:szCs w:val="26"/>
+                <w:lang w:val="vi-VN"/>
+              </w:rPr>
+              <w:t xml:space="preserve">Tiêu đề </w:t>
+            </w:r>
+          </w:p>
+        </w:tc>
+        <w:tc>
+          <w:tcPr>
+            <w:tcW w:w="3195" w:type="dxa"/>
+            <w:tcBorders>
+              <w:top w:val="single" w:sz="4" w:space="0" w:color="000000"/>
+              <w:left w:val="single" w:sz="4" w:space="0" w:color="000000"/>
+              <w:bottom w:val="single" w:sz="4" w:space="0" w:color="000000"/>
+              <w:right w:val="single" w:sz="4" w:space="0" w:color="000000"/>
+            </w:tcBorders>
+            <w:shd w:val="clear" w:color="auto" w:fill="7F7F7F"/>
+          </w:tcPr>
+          <w:p>
+            <w:pPr>
+              <w:jc w:val="center"/>
+              <w:rPr>
+                <w:rFonts w:ascii="Times New Roman" w:hAnsi="Times New Roman" w:cs="Times New Roman"/>
+                <w:sz w:val="26"/>
+                <w:szCs w:val="26"/>
+                <w:lang w:val="vi-VN"/>
+              </w:rPr>
+            </w:pPr>
+            <w:r>
+              <w:rPr>
+                <w:rFonts w:ascii="Times New Roman" w:eastAsia="Times New Roman" w:hAnsi="Times New Roman" w:cs="Times New Roman"/>
+                <w:color w:val="FFFFFF"/>
+                <w:sz w:val="26"/>
+                <w:szCs w:val="26"/>
+                <w:lang w:val="vi-VN"/>
+              </w:rPr>
+              <w:t xml:space="preserve">Mô tả </w:t>
+            </w:r>
+          </w:p>
+        </w:tc>
+        <w:tc>
+          <w:tcPr>
+            <w:tcW w:w="1890" w:type="dxa"/>
+            <w:tcBorders>
+              <w:top w:val="single" w:sz="4" w:space="0" w:color="000000"/>
+              <w:left w:val="single" w:sz="4" w:space="0" w:color="000000"/>
+              <w:bottom w:val="single" w:sz="4" w:space="0" w:color="000000"/>
+              <w:right w:val="single" w:sz="4" w:space="0" w:color="000000"/>
+            </w:tcBorders>
+            <w:shd w:val="clear" w:color="auto" w:fill="7F7F7F"/>
+          </w:tcPr>
+          <w:p>
+            <w:pPr>
+              <w:jc w:val="center"/>
+              <w:rPr>
+                <w:rFonts w:ascii="Times New Roman" w:hAnsi="Times New Roman" w:cs="Times New Roman"/>
+                <w:sz w:val="26"/>
+                <w:szCs w:val="26"/>
+                <w:lang w:val="vi-VN"/>
+              </w:rPr>
+            </w:pPr>
+            <w:r>
+              <w:rPr>
+                <w:rFonts w:ascii="Times New Roman" w:eastAsia="Times New Roman" w:hAnsi="Times New Roman" w:cs="Times New Roman"/>
+                <w:color w:val="FFFFFF"/>
+                <w:sz w:val="26"/>
+                <w:szCs w:val="26"/>
+                <w:lang w:val="vi-VN"/>
+              </w:rPr>
+              <w:t xml:space="preserve">Qui trình </w:t>
+            </w:r>
+          </w:p>
+        </w:tc>
+        <w:tc>
+          <w:tcPr>
+            <w:tcW w:w="1964" w:type="dxa"/>
+            <w:tcBorders>
+              <w:top w:val="single" w:sz="4" w:space="0" w:color="000000"/>
+              <w:left w:val="single" w:sz="4" w:space="0" w:color="000000"/>
+              <w:bottom w:val="single" w:sz="4" w:space="0" w:color="000000"/>
+              <w:right w:val="single" w:sz="4" w:space="0" w:color="000000"/>
+            </w:tcBorders>
+            <w:shd w:val="clear" w:color="auto" w:fill="7F7F7F"/>
+          </w:tcPr>
+          <w:p>
+            <w:pPr>
+              <w:jc w:val="center"/>
+              <w:rPr>
+                <w:rFonts w:ascii="Times New Roman" w:hAnsi="Times New Roman" w:cs="Times New Roman"/>
+                <w:sz w:val="26"/>
+                <w:szCs w:val="26"/>
+                <w:lang w:val="vi-VN"/>
+              </w:rPr>
+            </w:pPr>
+            <w:r>
+              <w:rPr>
+                <w:rFonts w:ascii="Times New Roman" w:eastAsia="Times New Roman" w:hAnsi="Times New Roman" w:cs="Times New Roman"/>
+                <w:color w:val="FFFFFF"/>
+                <w:sz w:val="26"/>
+                <w:szCs w:val="26"/>
+                <w:lang w:val="vi-VN"/>
+              </w:rPr>
+              <w:t xml:space="preserve">Kết quả </w:t>
+            </w:r>
+          </w:p>
+        </w:tc>
+      </w:tr>
+      <w:tr>
+        <w:trPr>
+          <w:trHeight w:val="1305"/>
+        </w:trPr>
+        <w:tc>
+          <w:tcPr>
+            <w:tcW w:w="2129" w:type="dxa"/>
+            <w:tcBorders>
+              <w:top w:val="single" w:sz="4" w:space="0" w:color="000000"/>
+              <w:left w:val="single" w:sz="4" w:space="0" w:color="000000"/>
+              <w:bottom w:val="single" w:sz="4" w:space="0" w:color="000000"/>
+              <w:right w:val="single" w:sz="4" w:space="0" w:color="000000"/>
+            </w:tcBorders>
+          </w:tcPr>
+          <w:p>
+            <w:pPr>
+              <w:rPr>
+                <w:rFonts w:ascii="Times New Roman" w:hAnsi="Times New Roman" w:cs="Times New Roman"/>
+                <w:sz w:val="26"/>
+                <w:szCs w:val="26"/>
+                <w:lang w:val="vi-VN"/>
+              </w:rPr>
+            </w:pPr>
+            <w:r>
+              <w:rPr>
+                <w:rFonts w:ascii="Times New Roman" w:eastAsia="Times New Roman" w:hAnsi="Times New Roman" w:cs="Times New Roman"/>
+                <w:sz w:val="26"/>
+                <w:szCs w:val="26"/>
+                <w:lang w:val="vi-VN"/>
+              </w:rPr>
+              <w:t xml:space="preserve"> Màn hình đăng ký</w:t>
+            </w:r>
+          </w:p>
+        </w:tc>
+        <w:tc>
+          <w:tcPr>
+            <w:tcW w:w="3195" w:type="dxa"/>
+            <w:tcBorders>
+              <w:top w:val="single" w:sz="4" w:space="0" w:color="000000"/>
+              <w:left w:val="single" w:sz="4" w:space="0" w:color="000000"/>
+              <w:bottom w:val="single" w:sz="4" w:space="0" w:color="000000"/>
+              <w:right w:val="single" w:sz="4" w:space="0" w:color="000000"/>
+            </w:tcBorders>
+          </w:tcPr>
+          <w:p>
+            <w:pPr>
+              <w:pStyle w:val="ListParagraph"/>
+              <w:numPr>
+                <w:ilvl w:val="0"/>
+                <w:numId w:val="20"/>
+              </w:numPr>
+              <w:rPr>
+                <w:rFonts w:ascii="Times New Roman" w:hAnsi="Times New Roman" w:cs="Times New Roman"/>
+                <w:sz w:val="26"/>
+                <w:szCs w:val="26"/>
+                <w:lang w:val="vi-VN"/>
+              </w:rPr>
+            </w:pPr>
+            <w:r>
+              <w:rPr>
+                <w:rFonts w:ascii="Times New Roman" w:hAnsi="Times New Roman" w:cs="Times New Roman"/>
+                <w:sz w:val="26"/>
+                <w:szCs w:val="26"/>
+                <w:lang w:val="vi-VN"/>
+              </w:rPr>
+              <w:t>Gồm có 1 button sign up</w:t>
+            </w:r>
+            <w:r>
+              <w:rPr>
+                <w:rFonts w:ascii="Times New Roman" w:hAnsi="Times New Roman" w:cs="Times New Roman"/>
+                <w:sz w:val="26"/>
+                <w:szCs w:val="26"/>
+              </w:rPr>
+              <w:t>.</w:t>
+            </w:r>
+            <w:r>
+              <w:rPr>
+                <w:rFonts w:ascii="Times New Roman" w:hAnsi="Times New Roman" w:cs="Times New Roman"/>
+                <w:sz w:val="26"/>
+                <w:szCs w:val="26"/>
+                <w:lang w:val="vi-VN"/>
+              </w:rPr>
+              <w:t xml:space="preserve"> </w:t>
+            </w:r>
+          </w:p>
+          <w:p>
+            <w:pPr>
+              <w:pStyle w:val="ListParagraph"/>
+              <w:numPr>
+                <w:ilvl w:val="0"/>
+                <w:numId w:val="20"/>
+              </w:numPr>
+              <w:rPr>
+                <w:rFonts w:ascii="Times New Roman" w:hAnsi="Times New Roman" w:cs="Times New Roman"/>
+                <w:sz w:val="26"/>
+                <w:szCs w:val="26"/>
+                <w:lang w:val="vi-VN"/>
+              </w:rPr>
+            </w:pPr>
+            <w:r>
+              <w:rPr>
+                <w:rFonts w:ascii="Times New Roman" w:hAnsi="Times New Roman" w:cs="Times New Roman"/>
+                <w:sz w:val="26"/>
+                <w:szCs w:val="26"/>
+                <w:lang w:val="vi-VN"/>
+              </w:rPr>
+              <w:t>5 TextView và 5 EditText để người dùng nhập thông tin vào để đăng ký</w:t>
+            </w:r>
+            <w:r>
+              <w:rPr>
+                <w:rFonts w:ascii="Times New Roman" w:hAnsi="Times New Roman" w:cs="Times New Roman"/>
+                <w:sz w:val="26"/>
+                <w:szCs w:val="26"/>
+              </w:rPr>
+              <w:t>.</w:t>
+            </w:r>
+          </w:p>
+        </w:tc>
+        <w:tc>
+          <w:tcPr>
+            <w:tcW w:w="1890" w:type="dxa"/>
+            <w:tcBorders>
+              <w:top w:val="single" w:sz="4" w:space="0" w:color="000000"/>
+              <w:left w:val="single" w:sz="4" w:space="0" w:color="000000"/>
+              <w:bottom w:val="single" w:sz="4" w:space="0" w:color="000000"/>
+              <w:right w:val="single" w:sz="4" w:space="0" w:color="000000"/>
+            </w:tcBorders>
+          </w:tcPr>
+          <w:p>
+            <w:pPr>
+              <w:ind w:left="1"/>
+              <w:rPr>
+                <w:rFonts w:ascii="Times New Roman" w:hAnsi="Times New Roman" w:cs="Times New Roman"/>
+                <w:sz w:val="26"/>
+                <w:szCs w:val="26"/>
+                <w:lang w:val="vi-VN"/>
+              </w:rPr>
+            </w:pPr>
+            <w:r>
+              <w:rPr>
+                <w:rFonts w:ascii="Times New Roman" w:hAnsi="Times New Roman" w:cs="Times New Roman"/>
+                <w:sz w:val="26"/>
+                <w:szCs w:val="26"/>
+                <w:lang w:val="vi-VN"/>
+              </w:rPr>
+              <w:t>N/A</w:t>
+            </w:r>
+          </w:p>
+        </w:tc>
+        <w:tc>
+          <w:tcPr>
+            <w:tcW w:w="1964" w:type="dxa"/>
+            <w:tcBorders>
+              <w:top w:val="single" w:sz="4" w:space="0" w:color="000000"/>
+              <w:left w:val="single" w:sz="4" w:space="0" w:color="000000"/>
+              <w:bottom w:val="single" w:sz="4" w:space="0" w:color="000000"/>
+              <w:right w:val="single" w:sz="4" w:space="0" w:color="000000"/>
+            </w:tcBorders>
+          </w:tcPr>
+          <w:p>
+            <w:pPr>
+              <w:ind w:left="1"/>
+              <w:rPr>
+                <w:rFonts w:ascii="Times New Roman" w:hAnsi="Times New Roman" w:cs="Times New Roman"/>
+                <w:sz w:val="26"/>
+                <w:szCs w:val="26"/>
+              </w:rPr>
+            </w:pPr>
+            <w:r>
+              <w:rPr>
+                <w:rFonts w:ascii="Times New Roman" w:eastAsia="Times New Roman" w:hAnsi="Times New Roman" w:cs="Times New Roman"/>
+                <w:sz w:val="26"/>
+                <w:szCs w:val="26"/>
+                <w:lang w:val="vi-VN"/>
+              </w:rPr>
+              <w:t>N/A</w:t>
+            </w:r>
+          </w:p>
+        </w:tc>
+      </w:tr>
+    </w:tbl>
+    <w:p>
+      <w:pPr>
+        <w:rPr>
+          <w:rFonts w:ascii="Times New Roman" w:hAnsi="Times New Roman" w:cs="Times New Roman"/>
+          <w:sz w:val="26"/>
+          <w:szCs w:val="26"/>
+          <w:lang w:val="vi-VN"/>
+        </w:rPr>
+      </w:pPr>
     </w:p>
     <w:p>
       <w:pPr>
@@ -6679,8 +7230,17 @@
           <w:szCs w:val="26"/>
           <w:lang w:val="vi-VN"/>
         </w:rPr>
-        <w:lastRenderedPageBreak/>
-        <w:t xml:space="preserve">Chức năng #2: Màn hình giao diện </w:t>
+        <w:t>Chức năng #4</w:t>
+      </w:r>
+      <w:r>
+        <w:rPr>
+          <w:rFonts w:ascii="Times New Roman" w:eastAsia="Times New Roman" w:hAnsi="Times New Roman" w:cs="Times New Roman"/>
+          <w:b/>
+          <w:sz w:val="26"/>
+          <w:szCs w:val="26"/>
+          <w:lang w:val="vi-VN"/>
+        </w:rPr>
+        <w:t xml:space="preserve">: Màn hình giao diện </w:t>
       </w:r>
     </w:p>
     <w:p>
@@ -6720,17 +7280,7 @@
           <w:szCs w:val="26"/>
           <w:lang w:val="vi-VN"/>
         </w:rPr>
-        <w:t>Giao diện ngư</w:t>
-      </w:r>
-      <w:r>
-        <w:rPr>
-          <w:rFonts w:ascii="Times New Roman" w:eastAsia="Times New Roman" w:hAnsi="Times New Roman" w:cs="Times New Roman"/>
-          <w:b/>
-          <w:sz w:val="26"/>
-          <w:szCs w:val="26"/>
-          <w:lang w:val="vi-VN"/>
-        </w:rPr>
-        <w:t xml:space="preserve">ời dùng </w:t>
+        <w:t>Màn hình danh sách nước</w:t>
       </w:r>
     </w:p>
     <w:p>
@@ -6746,8 +7296,11 @@
       </w:pPr>
       <w:r>
         <w:rPr>
+          <w:rFonts w:ascii="Times New Roman" w:hAnsi="Times New Roman" w:cs="Times New Roman"/>
           <w:noProof/>
-          <w:lang w:val="vi-VN" w:eastAsia="vi-VN"/>
+          <w:sz w:val="26"/>
+          <w:szCs w:val="26"/>
+          <w:lang w:val="vi-VN"/>
         </w:rPr>
         <w:drawing>
           <wp:inline distT="0" distB="0" distL="0" distR="0" wp14:anchorId="23C3A739" wp14:editId="71E82D03">
@@ -6765,7 +7318,7 @@
                     <pic:cNvPicPr/>
                   </pic:nvPicPr>
                   <pic:blipFill rotWithShape="1">
-                    <a:blip r:embed="rId11"/>
+                    <a:blip r:embed="rId12"/>
                     <a:srcRect l="24645" t="1030" r="22006" b="593"/>
                     <a:stretch/>
                   </pic:blipFill>
@@ -6816,7 +7369,18 @@
           <w:szCs w:val="26"/>
           <w:lang w:val="vi-VN"/>
         </w:rPr>
-        <w:t xml:space="preserve">Hình 1 Màn hình danh sách </w:t>
+        <w:t>Hình 4</w:t>
+      </w:r>
+      <w:r>
+        <w:rPr>
+          <w:rFonts w:ascii="Times New Roman" w:eastAsia="Times New Roman" w:hAnsi="Times New Roman" w:cs="Times New Roman"/>
+          <w:b/>
+          <w:color w:val="4F81BD"/>
+          <w:sz w:val="26"/>
+          <w:szCs w:val="26"/>
+          <w:lang w:val="vi-VN"/>
+        </w:rPr>
+        <w:t xml:space="preserve"> Màn hình danh sách </w:t>
       </w:r>
       <w:r>
         <w:rPr>
@@ -7902,15 +8466,68 @@
     </w:p>
     <w:p>
       <w:pPr>
+        <w:numPr>
+          <w:ilvl w:val="0"/>
+          <w:numId w:val="4"/>
+        </w:numPr>
+        <w:spacing w:after="232" w:line="438" w:lineRule="auto"/>
+        <w:ind w:right="1753" w:hanging="253"/>
+        <w:rPr>
+          <w:rFonts w:ascii="Times New Roman" w:hAnsi="Times New Roman" w:cs="Times New Roman"/>
+          <w:sz w:val="26"/>
+          <w:szCs w:val="26"/>
+          <w:lang w:val="vi-VN"/>
+        </w:rPr>
+      </w:pPr>
+      <w:r>
+        <w:rPr>
+          <w:rFonts w:ascii="Times New Roman" w:eastAsia="Times New Roman" w:hAnsi="Times New Roman" w:cs="Times New Roman"/>
+          <w:b/>
+          <w:sz w:val="26"/>
+          <w:szCs w:val="26"/>
+          <w:lang w:val="vi-VN"/>
+        </w:rPr>
+        <w:t xml:space="preserve">Chức năng #5: Màn hình giao diện </w:t>
+      </w:r>
+    </w:p>
+    <w:p>
+      <w:pPr>
         <w:spacing w:after="196" w:line="240" w:lineRule="auto"/>
         <w:ind w:left="840"/>
         <w:rPr>
           <w:rFonts w:ascii="Times New Roman" w:hAnsi="Times New Roman" w:cs="Times New Roman"/>
           <w:sz w:val="26"/>
           <w:szCs w:val="26"/>
-          <w:lang w:val="vi-VN"/>
-        </w:rPr>
-      </w:pPr>
+        </w:rPr>
+      </w:pPr>
+      <w:r>
+        <w:rPr>
+          <w:rFonts w:ascii="Times New Roman" w:eastAsia="Courier New" w:hAnsi="Times New Roman" w:cs="Times New Roman"/>
+          <w:sz w:val="26"/>
+          <w:szCs w:val="26"/>
+          <w:lang w:val="vi-VN"/>
+        </w:rPr>
+        <w:t>o</w:t>
+      </w:r>
+      <w:r>
+        <w:rPr>
+          <w:rFonts w:ascii="Times New Roman" w:eastAsia="Arial" w:hAnsi="Times New Roman" w:cs="Times New Roman"/>
+          <w:sz w:val="26"/>
+          <w:szCs w:val="26"/>
+          <w:lang w:val="vi-VN"/>
+        </w:rPr>
+        <w:t xml:space="preserve"> </w:t>
+      </w:r>
+      <w:r>
+        <w:rPr>
+          <w:rFonts w:ascii="Times New Roman" w:eastAsia="Times New Roman" w:hAnsi="Times New Roman" w:cs="Times New Roman"/>
+          <w:b/>
+          <w:sz w:val="26"/>
+          <w:szCs w:val="26"/>
+          <w:lang w:val="vi-VN"/>
+        </w:rPr>
+        <w:t>Màn hình danh sách bánh</w:t>
+      </w:r>
     </w:p>
     <w:p>
       <w:pPr>
@@ -7937,8 +8554,11 @@
       </w:pPr>
       <w:r>
         <w:rPr>
+          <w:rFonts w:ascii="Times New Roman" w:hAnsi="Times New Roman" w:cs="Times New Roman"/>
           <w:noProof/>
-          <w:lang w:val="vi-VN" w:eastAsia="vi-VN"/>
+          <w:sz w:val="26"/>
+          <w:szCs w:val="26"/>
+          <w:lang w:val="vi-VN"/>
         </w:rPr>
         <w:drawing>
           <wp:inline distT="0" distB="0" distL="0" distR="0" wp14:anchorId="48C2AC4F" wp14:editId="6F592844">
@@ -7956,7 +8576,7 @@
                     <pic:cNvPicPr/>
                   </pic:nvPicPr>
                   <pic:blipFill rotWithShape="1">
-                    <a:blip r:embed="rId12"/>
+                    <a:blip r:embed="rId13"/>
                     <a:srcRect l="14771" t="691" r="16807" b="-484"/>
                     <a:stretch/>
                   </pic:blipFill>
@@ -8031,7 +8651,18 @@
           <w:szCs w:val="26"/>
           <w:lang w:val="vi-VN"/>
         </w:rPr>
-        <w:t xml:space="preserve">Hình 1 </w:t>
+        <w:t>Hình 5</w:t>
+      </w:r>
+      <w:r>
+        <w:rPr>
+          <w:rFonts w:ascii="Times New Roman" w:eastAsia="Times New Roman" w:hAnsi="Times New Roman" w:cs="Times New Roman"/>
+          <w:b/>
+          <w:color w:val="4F81BD"/>
+          <w:sz w:val="26"/>
+          <w:szCs w:val="26"/>
+          <w:lang w:val="vi-VN"/>
+        </w:rPr>
+        <w:t xml:space="preserve"> </w:t>
       </w:r>
       <w:r>
         <w:rPr>
@@ -8130,53 +8761,7 @@
     <w:p>
       <w:pPr>
         <w:spacing w:after="189" w:line="246" w:lineRule="auto"/>
-        <w:ind w:left="10" w:right="-15" w:hanging="10"/>
-        <w:jc w:val="center"/>
-        <w:rPr>
-          <w:rFonts w:ascii="Times New Roman" w:eastAsia="Times New Roman" w:hAnsi="Times New Roman" w:cs="Times New Roman"/>
-          <w:b/>
-          <w:color w:val="4F81BD"/>
-          <w:sz w:val="26"/>
-          <w:szCs w:val="26"/>
-          <w:lang w:val="vi-VN"/>
-        </w:rPr>
-      </w:pPr>
-    </w:p>
-    <w:p>
-      <w:pPr>
-        <w:spacing w:after="189" w:line="246" w:lineRule="auto"/>
-        <w:ind w:left="10" w:right="-15" w:hanging="10"/>
-        <w:jc w:val="center"/>
-        <w:rPr>
-          <w:rFonts w:ascii="Times New Roman" w:eastAsia="Times New Roman" w:hAnsi="Times New Roman" w:cs="Times New Roman"/>
-          <w:b/>
-          <w:color w:val="4F81BD"/>
-          <w:sz w:val="26"/>
-          <w:szCs w:val="26"/>
-          <w:lang w:val="vi-VN"/>
-        </w:rPr>
-      </w:pPr>
-    </w:p>
-    <w:p>
-      <w:pPr>
-        <w:spacing w:after="189" w:line="246" w:lineRule="auto"/>
-        <w:ind w:left="10" w:right="-15" w:hanging="10"/>
-        <w:jc w:val="center"/>
-        <w:rPr>
-          <w:rFonts w:ascii="Times New Roman" w:eastAsia="Times New Roman" w:hAnsi="Times New Roman" w:cs="Times New Roman"/>
-          <w:b/>
-          <w:color w:val="4F81BD"/>
-          <w:sz w:val="26"/>
-          <w:szCs w:val="26"/>
-          <w:lang w:val="vi-VN"/>
-        </w:rPr>
-      </w:pPr>
-    </w:p>
-    <w:p>
-      <w:pPr>
-        <w:spacing w:after="189" w:line="246" w:lineRule="auto"/>
-        <w:ind w:left="10" w:right="-15" w:hanging="10"/>
-        <w:jc w:val="center"/>
+        <w:ind w:right="-15"/>
         <w:rPr>
           <w:rFonts w:ascii="Times New Roman" w:eastAsia="Times New Roman" w:hAnsi="Times New Roman" w:cs="Times New Roman"/>
           <w:b/>
@@ -9133,12 +9718,12 @@
           <w:lang w:val="vi-VN"/>
         </w:rPr>
         <w:sectPr>
-          <w:headerReference w:type="even" r:id="rId13"/>
-          <w:headerReference w:type="default" r:id="rId14"/>
-          <w:footerReference w:type="even" r:id="rId15"/>
-          <w:footerReference w:type="default" r:id="rId16"/>
-          <w:headerReference w:type="first" r:id="rId17"/>
-          <w:footerReference w:type="first" r:id="rId18"/>
+          <w:headerReference w:type="even" r:id="rId14"/>
+          <w:headerReference w:type="default" r:id="rId15"/>
+          <w:footerReference w:type="even" r:id="rId16"/>
+          <w:footerReference w:type="default" r:id="rId17"/>
+          <w:headerReference w:type="first" r:id="rId18"/>
+          <w:footerReference w:type="first" r:id="rId19"/>
           <w:pgSz w:w="12240" w:h="15840"/>
           <w:pgMar w:top="1249" w:right="1438" w:bottom="1363" w:left="1440" w:header="764" w:footer="720" w:gutter="0"/>
           <w:cols w:space="720"/>
@@ -9225,7 +9810,17 @@
           <w:szCs w:val="26"/>
           <w:lang w:val="vi-VN"/>
         </w:rPr>
-        <w:t>Chức năng #3: Màn hình giao diện</w:t>
+        <w:t>Chức năng #6</w:t>
+      </w:r>
+      <w:r>
+        <w:rPr>
+          <w:rFonts w:ascii="Times New Roman" w:eastAsia="Times New Roman" w:hAnsi="Times New Roman" w:cs="Times New Roman"/>
+          <w:b/>
+          <w:sz w:val="26"/>
+          <w:szCs w:val="26"/>
+          <w:lang w:val="vi-VN"/>
+        </w:rPr>
+        <w:t>: Màn hình giao diện</w:t>
       </w:r>
     </w:p>
     <w:p>
@@ -9282,7 +9877,7 @@
     <w:p>
       <w:pPr>
         <w:spacing w:after="232" w:line="438" w:lineRule="auto"/>
-        <w:ind w:right="1753"/>
+        <w:ind w:left="2160" w:right="1753"/>
         <w:jc w:val="center"/>
         <w:rPr>
           <w:rFonts w:ascii="Times New Roman" w:hAnsi="Times New Roman" w:cs="Times New Roman"/>
@@ -9293,14 +9888,16 @@
       </w:pPr>
       <w:r>
         <w:rPr>
+          <w:rFonts w:ascii="Times New Roman" w:hAnsi="Times New Roman" w:cs="Times New Roman"/>
           <w:noProof/>
-          <w:lang w:val="vi-VN" w:eastAsia="vi-VN"/>
+          <w:sz w:val="26"/>
+          <w:szCs w:val="26"/>
         </w:rPr>
         <w:drawing>
-          <wp:inline distT="0" distB="0" distL="0" distR="0" wp14:anchorId="23D06957" wp14:editId="29487342">
-            <wp:extent cx="5207082" cy="4603897"/>
-            <wp:effectExtent l="0" t="0" r="0" b="6350"/>
-            <wp:docPr id="10" name="Picture 10"/>
+          <wp:inline distT="0" distB="0" distL="0" distR="0" wp14:anchorId="03A62653" wp14:editId="281D2AA7">
+            <wp:extent cx="2745141" cy="4762500"/>
+            <wp:effectExtent l="0" t="0" r="0" b="0"/>
+            <wp:docPr id="5" name="Picture 5"/>
             <wp:cNvGraphicFramePr>
               <a:graphicFrameLocks xmlns:a="http://schemas.openxmlformats.org/drawingml/2006/main" noChangeAspect="1"/>
             </wp:cNvGraphicFramePr>
@@ -9312,14 +9909,14 @@
                     <pic:cNvPicPr/>
                   </pic:nvPicPr>
                   <pic:blipFill rotWithShape="1">
-                    <a:blip r:embed="rId19"/>
-                    <a:srcRect l="16451" r="20286" b="515"/>
+                    <a:blip r:embed="rId20"/>
+                    <a:srcRect r="67592"/>
                     <a:stretch/>
                   </pic:blipFill>
                   <pic:spPr bwMode="auto">
                     <a:xfrm>
                       <a:off x="0" y="0"/>
-                      <a:ext cx="5230558" cy="4624654"/>
+                      <a:ext cx="2769516" cy="4804788"/>
                     </a:xfrm>
                     <a:prstGeom prst="rect">
                       <a:avLst/>
@@ -9382,7 +9979,29 @@
           <w:szCs w:val="26"/>
           <w:lang w:val="vi-VN"/>
         </w:rPr>
-        <w:t>Hình 1 Màn hình  xem danh sách bàn</w:t>
+        <w:t xml:space="preserve">Hình 6 </w:t>
+      </w:r>
+      <w:r>
+        <w:rPr>
+          <w:rFonts w:ascii="Times New Roman" w:eastAsia="Times New Roman" w:hAnsi="Times New Roman" w:cs="Times New Roman"/>
+          <w:b/>
+          <w:color w:val="4F81BD"/>
+          <w:sz w:val="26"/>
+          <w:szCs w:val="26"/>
+          <w:lang w:val="vi-VN"/>
+        </w:rPr>
+        <w:t xml:space="preserve">Màn hình xem </w:t>
+      </w:r>
+      <w:r>
+        <w:rPr>
+          <w:rFonts w:ascii="Times New Roman" w:eastAsia="Times New Roman" w:hAnsi="Times New Roman" w:cs="Times New Roman"/>
+          <w:b/>
+          <w:color w:val="4F81BD"/>
+          <w:sz w:val="26"/>
+          <w:szCs w:val="26"/>
+          <w:lang w:val="vi-VN"/>
+        </w:rPr>
+        <w:t>danh sách bàn</w:t>
       </w:r>
     </w:p>
     <w:p>
@@ -9444,8 +10063,20 @@
           <w:szCs w:val="26"/>
           <w:lang w:val="vi-VN"/>
         </w:rPr>
+        <w:lastRenderedPageBreak/>
         <w:t xml:space="preserve"> </w:t>
       </w:r>
+    </w:p>
+    <w:p>
+      <w:pPr>
+        <w:spacing w:line="240" w:lineRule="auto"/>
+        <w:rPr>
+          <w:rFonts w:ascii="Times New Roman" w:eastAsia="Times New Roman" w:hAnsi="Times New Roman" w:cs="Times New Roman"/>
+          <w:sz w:val="26"/>
+          <w:szCs w:val="26"/>
+          <w:lang w:val="vi-VN"/>
+        </w:rPr>
+      </w:pPr>
     </w:p>
     <w:p>
       <w:pPr>
@@ -9512,7 +10143,7 @@
     <w:tbl>
       <w:tblPr>
         <w:tblStyle w:val="TableGrid"/>
-        <w:tblW w:w="8518" w:type="dxa"/>
+        <w:tblW w:w="9012" w:type="dxa"/>
         <w:tblInd w:w="-107" w:type="dxa"/>
         <w:tblCellMar>
           <w:left w:w="107" w:type="dxa"/>
@@ -9523,8 +10154,8 @@
       <w:tblGrid>
         <w:gridCol w:w="2129"/>
         <w:gridCol w:w="2925"/>
-        <w:gridCol w:w="1335"/>
-        <w:gridCol w:w="2129"/>
+        <w:gridCol w:w="1528"/>
+        <w:gridCol w:w="2430"/>
       </w:tblGrid>
       <w:tr>
         <w:trPr>
@@ -9598,7 +10229,7 @@
         </w:tc>
         <w:tc>
           <w:tcPr>
-            <w:tcW w:w="1335" w:type="dxa"/>
+            <w:tcW w:w="1528" w:type="dxa"/>
             <w:tcBorders>
               <w:top w:val="single" w:sz="4" w:space="0" w:color="000000"/>
               <w:left w:val="single" w:sz="4" w:space="0" w:color="000000"/>
@@ -9631,7 +10262,7 @@
         </w:tc>
         <w:tc>
           <w:tcPr>
-            <w:tcW w:w="2129" w:type="dxa"/>
+            <w:tcW w:w="2430" w:type="dxa"/>
             <w:tcBorders>
               <w:top w:val="single" w:sz="4" w:space="0" w:color="000000"/>
               <w:left w:val="single" w:sz="4" w:space="0" w:color="000000"/>
@@ -9762,13 +10393,37 @@
                 <w:szCs w:val="26"/>
                 <w:lang w:val="vi-VN"/>
               </w:rPr>
-              <w:t>Hiển thị danh sách bàn cho người dùng chọn</w:t>
+              <w:t>1 button đặt bàn</w:t>
+            </w:r>
+          </w:p>
+          <w:p>
+            <w:pPr>
+              <w:pStyle w:val="ListParagraph"/>
+              <w:numPr>
+                <w:ilvl w:val="0"/>
+                <w:numId w:val="17"/>
+              </w:numPr>
+              <w:rPr>
+                <w:rFonts w:ascii="Times New Roman" w:hAnsi="Times New Roman" w:cs="Times New Roman"/>
+                <w:sz w:val="26"/>
+                <w:szCs w:val="26"/>
+                <w:lang w:val="vi-VN"/>
+              </w:rPr>
+            </w:pPr>
+            <w:r>
+              <w:rPr>
+                <w:rFonts w:ascii="Times New Roman" w:hAnsi="Times New Roman" w:cs="Times New Roman"/>
+                <w:sz w:val="26"/>
+                <w:szCs w:val="26"/>
+                <w:lang w:val="vi-VN"/>
+              </w:rPr>
+              <w:t>1Spinner hiển thị danh sách khu vực bàn</w:t>
             </w:r>
           </w:p>
         </w:tc>
         <w:tc>
           <w:tcPr>
-            <w:tcW w:w="1335" w:type="dxa"/>
+            <w:tcW w:w="1528" w:type="dxa"/>
             <w:tcBorders>
               <w:top w:val="single" w:sz="4" w:space="0" w:color="000000"/>
               <w:left w:val="single" w:sz="4" w:space="0" w:color="000000"/>
@@ -9793,10 +10448,46 @@
                 <w:szCs w:val="26"/>
                 <w:lang w:val="vi-VN"/>
               </w:rPr>
-              <w:t>Click</w:t>
+              <w:t>N/A</w:t>
             </w:r>
           </w:p>
         </w:tc>
+        <w:tc>
+          <w:tcPr>
+            <w:tcW w:w="2430" w:type="dxa"/>
+            <w:tcBorders>
+              <w:top w:val="single" w:sz="4" w:space="0" w:color="000000"/>
+              <w:left w:val="single" w:sz="4" w:space="0" w:color="000000"/>
+              <w:bottom w:val="single" w:sz="4" w:space="0" w:color="000000"/>
+              <w:right w:val="single" w:sz="4" w:space="0" w:color="000000"/>
+            </w:tcBorders>
+          </w:tcPr>
+          <w:p>
+            <w:pPr>
+              <w:ind w:left="1"/>
+              <w:rPr>
+                <w:rFonts w:ascii="Times New Roman" w:hAnsi="Times New Roman" w:cs="Times New Roman"/>
+                <w:sz w:val="26"/>
+                <w:szCs w:val="26"/>
+                <w:lang w:val="vi-VN"/>
+              </w:rPr>
+            </w:pPr>
+            <w:r>
+              <w:rPr>
+                <w:rFonts w:ascii="Times New Roman" w:hAnsi="Times New Roman" w:cs="Times New Roman"/>
+                <w:sz w:val="26"/>
+                <w:szCs w:val="26"/>
+                <w:lang w:val="vi-VN"/>
+              </w:rPr>
+              <w:t>N/A</w:t>
+            </w:r>
+          </w:p>
+        </w:tc>
+      </w:tr>
+      <w:tr>
+        <w:trPr>
+          <w:trHeight w:val="1391"/>
+        </w:trPr>
         <w:tc>
           <w:tcPr>
             <w:tcW w:w="2129" w:type="dxa"/>
@@ -9809,6 +10500,102 @@
           </w:tcPr>
           <w:p>
             <w:pPr>
+              <w:rPr>
+                <w:rFonts w:ascii="Times New Roman" w:hAnsi="Times New Roman" w:cs="Times New Roman"/>
+                <w:sz w:val="26"/>
+                <w:szCs w:val="26"/>
+                <w:lang w:val="vi-VN"/>
+              </w:rPr>
+            </w:pPr>
+            <w:r>
+              <w:rPr>
+                <w:rFonts w:ascii="Times New Roman" w:hAnsi="Times New Roman" w:cs="Times New Roman"/>
+                <w:sz w:val="26"/>
+                <w:szCs w:val="26"/>
+                <w:lang w:val="vi-VN"/>
+              </w:rPr>
+              <w:t>Button đặt bàn</w:t>
+            </w:r>
+          </w:p>
+        </w:tc>
+        <w:tc>
+          <w:tcPr>
+            <w:tcW w:w="2925" w:type="dxa"/>
+            <w:tcBorders>
+              <w:top w:val="single" w:sz="4" w:space="0" w:color="000000"/>
+              <w:left w:val="single" w:sz="4" w:space="0" w:color="000000"/>
+              <w:bottom w:val="single" w:sz="4" w:space="0" w:color="000000"/>
+              <w:right w:val="single" w:sz="4" w:space="0" w:color="000000"/>
+            </w:tcBorders>
+          </w:tcPr>
+          <w:p>
+            <w:pPr>
+              <w:pStyle w:val="ListParagraph"/>
+              <w:numPr>
+                <w:ilvl w:val="0"/>
+                <w:numId w:val="17"/>
+              </w:numPr>
+              <w:rPr>
+                <w:rFonts w:ascii="Times New Roman" w:hAnsi="Times New Roman" w:cs="Times New Roman"/>
+                <w:sz w:val="26"/>
+                <w:szCs w:val="26"/>
+                <w:lang w:val="vi-VN"/>
+              </w:rPr>
+            </w:pPr>
+            <w:r>
+              <w:rPr>
+                <w:rFonts w:ascii="Times New Roman" w:hAnsi="Times New Roman" w:cs="Times New Roman"/>
+                <w:sz w:val="26"/>
+                <w:szCs w:val="26"/>
+                <w:lang w:val="vi-VN"/>
+              </w:rPr>
+              <w:t>Chuyển sang màn hình đặt bàn</w:t>
+            </w:r>
+          </w:p>
+        </w:tc>
+        <w:tc>
+          <w:tcPr>
+            <w:tcW w:w="1528" w:type="dxa"/>
+            <w:tcBorders>
+              <w:top w:val="single" w:sz="4" w:space="0" w:color="000000"/>
+              <w:left w:val="single" w:sz="4" w:space="0" w:color="000000"/>
+              <w:bottom w:val="single" w:sz="4" w:space="0" w:color="000000"/>
+              <w:right w:val="single" w:sz="4" w:space="0" w:color="000000"/>
+            </w:tcBorders>
+          </w:tcPr>
+          <w:p>
+            <w:pPr>
+              <w:ind w:left="2"/>
+              <w:rPr>
+                <w:rFonts w:ascii="Times New Roman" w:hAnsi="Times New Roman" w:cs="Times New Roman"/>
+                <w:sz w:val="26"/>
+                <w:szCs w:val="26"/>
+                <w:lang w:val="vi-VN"/>
+              </w:rPr>
+            </w:pPr>
+            <w:r>
+              <w:rPr>
+                <w:rFonts w:ascii="Times New Roman" w:hAnsi="Times New Roman" w:cs="Times New Roman"/>
+                <w:sz w:val="26"/>
+                <w:szCs w:val="26"/>
+                <w:lang w:val="vi-VN"/>
+              </w:rPr>
+              <w:t>Click button đặt bàn</w:t>
+            </w:r>
+          </w:p>
+        </w:tc>
+        <w:tc>
+          <w:tcPr>
+            <w:tcW w:w="2430" w:type="dxa"/>
+            <w:tcBorders>
+              <w:top w:val="single" w:sz="4" w:space="0" w:color="000000"/>
+              <w:left w:val="single" w:sz="4" w:space="0" w:color="000000"/>
+              <w:bottom w:val="single" w:sz="4" w:space="0" w:color="000000"/>
+              <w:right w:val="single" w:sz="4" w:space="0" w:color="000000"/>
+            </w:tcBorders>
+          </w:tcPr>
+          <w:p>
+            <w:pPr>
               <w:ind w:left="1"/>
               <w:rPr>
                 <w:rFonts w:ascii="Times New Roman" w:hAnsi="Times New Roman" w:cs="Times New Roman"/>
@@ -9824,8 +10611,130 @@
                 <w:szCs w:val="26"/>
                 <w:lang w:val="vi-VN"/>
               </w:rPr>
-              <w:t>Hiển thị danh sách bàn cho người dùng chọn.</w:t>
-            </w:r>
+              <w:t>Khi click vào button đặt bàn người dùng sẽ được chuyển sang màn hình đặt bàn</w:t>
+            </w:r>
+          </w:p>
+        </w:tc>
+      </w:tr>
+      <w:tr>
+        <w:trPr>
+          <w:trHeight w:val="1391"/>
+        </w:trPr>
+        <w:tc>
+          <w:tcPr>
+            <w:tcW w:w="2129" w:type="dxa"/>
+            <w:tcBorders>
+              <w:top w:val="single" w:sz="4" w:space="0" w:color="000000"/>
+              <w:left w:val="single" w:sz="4" w:space="0" w:color="000000"/>
+              <w:bottom w:val="single" w:sz="4" w:space="0" w:color="000000"/>
+              <w:right w:val="single" w:sz="4" w:space="0" w:color="000000"/>
+            </w:tcBorders>
+          </w:tcPr>
+          <w:p>
+            <w:pPr>
+              <w:rPr>
+                <w:rFonts w:ascii="Times New Roman" w:hAnsi="Times New Roman" w:cs="Times New Roman"/>
+                <w:sz w:val="26"/>
+                <w:szCs w:val="26"/>
+                <w:lang w:val="vi-VN"/>
+              </w:rPr>
+            </w:pPr>
+            <w:r>
+              <w:rPr>
+                <w:rFonts w:ascii="Times New Roman" w:hAnsi="Times New Roman" w:cs="Times New Roman"/>
+                <w:sz w:val="26"/>
+                <w:szCs w:val="26"/>
+                <w:lang w:val="vi-VN"/>
+              </w:rPr>
+              <w:t>Spinner</w:t>
+            </w:r>
+          </w:p>
+        </w:tc>
+        <w:tc>
+          <w:tcPr>
+            <w:tcW w:w="2925" w:type="dxa"/>
+            <w:tcBorders>
+              <w:top w:val="single" w:sz="4" w:space="0" w:color="000000"/>
+              <w:left w:val="single" w:sz="4" w:space="0" w:color="000000"/>
+              <w:bottom w:val="single" w:sz="4" w:space="0" w:color="000000"/>
+              <w:right w:val="single" w:sz="4" w:space="0" w:color="000000"/>
+            </w:tcBorders>
+          </w:tcPr>
+          <w:p>
+            <w:pPr>
+              <w:pStyle w:val="ListParagraph"/>
+              <w:numPr>
+                <w:ilvl w:val="0"/>
+                <w:numId w:val="17"/>
+              </w:numPr>
+              <w:rPr>
+                <w:rFonts w:ascii="Times New Roman" w:hAnsi="Times New Roman" w:cs="Times New Roman"/>
+                <w:sz w:val="26"/>
+                <w:szCs w:val="26"/>
+                <w:lang w:val="vi-VN"/>
+              </w:rPr>
+            </w:pPr>
+            <w:r>
+              <w:rPr>
+                <w:rFonts w:ascii="Times New Roman" w:hAnsi="Times New Roman" w:cs="Times New Roman"/>
+                <w:sz w:val="26"/>
+                <w:szCs w:val="26"/>
+                <w:lang w:val="vi-VN"/>
+              </w:rPr>
+              <w:t>Người dùng click chọn khu vực đặt bàn: khu vực cho sinh viên, nhân viên,…</w:t>
+            </w:r>
+          </w:p>
+        </w:tc>
+        <w:tc>
+          <w:tcPr>
+            <w:tcW w:w="1528" w:type="dxa"/>
+            <w:tcBorders>
+              <w:top w:val="single" w:sz="4" w:space="0" w:color="000000"/>
+              <w:left w:val="single" w:sz="4" w:space="0" w:color="000000"/>
+              <w:bottom w:val="single" w:sz="4" w:space="0" w:color="000000"/>
+              <w:right w:val="single" w:sz="4" w:space="0" w:color="000000"/>
+            </w:tcBorders>
+          </w:tcPr>
+          <w:p>
+            <w:pPr>
+              <w:ind w:left="2"/>
+              <w:rPr>
+                <w:rFonts w:ascii="Times New Roman" w:hAnsi="Times New Roman" w:cs="Times New Roman"/>
+                <w:sz w:val="26"/>
+                <w:szCs w:val="26"/>
+                <w:lang w:val="vi-VN"/>
+              </w:rPr>
+            </w:pPr>
+            <w:r>
+              <w:rPr>
+                <w:rFonts w:ascii="Times New Roman" w:hAnsi="Times New Roman" w:cs="Times New Roman"/>
+                <w:sz w:val="26"/>
+                <w:szCs w:val="26"/>
+                <w:lang w:val="vi-VN"/>
+              </w:rPr>
+              <w:t>Click</w:t>
+            </w:r>
+          </w:p>
+        </w:tc>
+        <w:tc>
+          <w:tcPr>
+            <w:tcW w:w="2430" w:type="dxa"/>
+            <w:tcBorders>
+              <w:top w:val="single" w:sz="4" w:space="0" w:color="000000"/>
+              <w:left w:val="single" w:sz="4" w:space="0" w:color="000000"/>
+              <w:bottom w:val="single" w:sz="4" w:space="0" w:color="000000"/>
+              <w:right w:val="single" w:sz="4" w:space="0" w:color="000000"/>
+            </w:tcBorders>
+          </w:tcPr>
+          <w:p>
+            <w:pPr>
+              <w:rPr>
+                <w:rFonts w:ascii="Times New Roman" w:hAnsi="Times New Roman" w:cs="Times New Roman"/>
+                <w:sz w:val="26"/>
+                <w:szCs w:val="26"/>
+                <w:lang w:val="vi-VN"/>
+              </w:rPr>
+            </w:pPr>
           </w:p>
         </w:tc>
       </w:tr>
@@ -9914,7 +10823,8 @@
         <w:spacing w:line="240" w:lineRule="auto"/>
         <w:jc w:val="both"/>
         <w:rPr>
-          <w:rFonts w:ascii="Times New Roman" w:hAnsi="Times New Roman" w:cs="Times New Roman"/>
+          <w:rFonts w:ascii="Times New Roman" w:eastAsia="Times New Roman" w:hAnsi="Times New Roman" w:cs="Times New Roman"/>
+          <w:b/>
           <w:sz w:val="26"/>
           <w:szCs w:val="26"/>
           <w:lang w:val="vi-VN"/>
@@ -9942,13 +10852,3315 @@
         <w:t xml:space="preserve"> </w:t>
       </w:r>
     </w:p>
+    <w:p>
+      <w:pPr>
+        <w:spacing w:line="240" w:lineRule="auto"/>
+        <w:jc w:val="both"/>
+        <w:rPr>
+          <w:rFonts w:ascii="Times New Roman" w:eastAsia="Times New Roman" w:hAnsi="Times New Roman" w:cs="Times New Roman"/>
+          <w:b/>
+          <w:sz w:val="26"/>
+          <w:szCs w:val="26"/>
+          <w:lang w:val="vi-VN"/>
+        </w:rPr>
+      </w:pPr>
+    </w:p>
+    <w:p>
+      <w:pPr>
+        <w:spacing w:line="240" w:lineRule="auto"/>
+        <w:jc w:val="both"/>
+        <w:rPr>
+          <w:rFonts w:ascii="Times New Roman" w:eastAsia="Times New Roman" w:hAnsi="Times New Roman" w:cs="Times New Roman"/>
+          <w:b/>
+          <w:sz w:val="26"/>
+          <w:szCs w:val="26"/>
+          <w:lang w:val="vi-VN"/>
+        </w:rPr>
+      </w:pPr>
+    </w:p>
+    <w:p>
+      <w:pPr>
+        <w:spacing w:line="240" w:lineRule="auto"/>
+        <w:jc w:val="both"/>
+        <w:rPr>
+          <w:rFonts w:ascii="Times New Roman" w:eastAsia="Times New Roman" w:hAnsi="Times New Roman" w:cs="Times New Roman"/>
+          <w:b/>
+          <w:sz w:val="26"/>
+          <w:szCs w:val="26"/>
+          <w:lang w:val="vi-VN"/>
+        </w:rPr>
+      </w:pPr>
+    </w:p>
+    <w:p>
+      <w:pPr>
+        <w:spacing w:line="240" w:lineRule="auto"/>
+        <w:jc w:val="both"/>
+        <w:rPr>
+          <w:rFonts w:ascii="Times New Roman" w:eastAsia="Times New Roman" w:hAnsi="Times New Roman" w:cs="Times New Roman"/>
+          <w:b/>
+          <w:sz w:val="26"/>
+          <w:szCs w:val="26"/>
+          <w:lang w:val="vi-VN"/>
+        </w:rPr>
+      </w:pPr>
+    </w:p>
+    <w:p>
+      <w:pPr>
+        <w:spacing w:line="240" w:lineRule="auto"/>
+        <w:jc w:val="both"/>
+        <w:rPr>
+          <w:rFonts w:ascii="Times New Roman" w:eastAsia="Times New Roman" w:hAnsi="Times New Roman" w:cs="Times New Roman"/>
+          <w:b/>
+          <w:sz w:val="26"/>
+          <w:szCs w:val="26"/>
+          <w:lang w:val="vi-VN"/>
+        </w:rPr>
+      </w:pPr>
+    </w:p>
+    <w:p>
+      <w:pPr>
+        <w:spacing w:line="240" w:lineRule="auto"/>
+        <w:jc w:val="both"/>
+        <w:rPr>
+          <w:rFonts w:ascii="Times New Roman" w:eastAsia="Times New Roman" w:hAnsi="Times New Roman" w:cs="Times New Roman"/>
+          <w:b/>
+          <w:sz w:val="26"/>
+          <w:szCs w:val="26"/>
+          <w:lang w:val="vi-VN"/>
+        </w:rPr>
+      </w:pPr>
+    </w:p>
+    <w:p>
+      <w:pPr>
+        <w:spacing w:line="240" w:lineRule="auto"/>
+        <w:jc w:val="both"/>
+        <w:rPr>
+          <w:rFonts w:ascii="Times New Roman" w:eastAsia="Times New Roman" w:hAnsi="Times New Roman" w:cs="Times New Roman"/>
+          <w:b/>
+          <w:sz w:val="26"/>
+          <w:szCs w:val="26"/>
+          <w:lang w:val="vi-VN"/>
+        </w:rPr>
+      </w:pPr>
+    </w:p>
+    <w:p>
+      <w:pPr>
+        <w:spacing w:line="240" w:lineRule="auto"/>
+        <w:jc w:val="both"/>
+        <w:rPr>
+          <w:rFonts w:ascii="Times New Roman" w:eastAsia="Times New Roman" w:hAnsi="Times New Roman" w:cs="Times New Roman"/>
+          <w:b/>
+          <w:sz w:val="26"/>
+          <w:szCs w:val="26"/>
+          <w:lang w:val="vi-VN"/>
+        </w:rPr>
+      </w:pPr>
+    </w:p>
+    <w:p>
+      <w:pPr>
+        <w:spacing w:line="240" w:lineRule="auto"/>
+        <w:jc w:val="both"/>
+        <w:rPr>
+          <w:rFonts w:ascii="Times New Roman" w:eastAsia="Times New Roman" w:hAnsi="Times New Roman" w:cs="Times New Roman"/>
+          <w:b/>
+          <w:sz w:val="26"/>
+          <w:szCs w:val="26"/>
+          <w:lang w:val="vi-VN"/>
+        </w:rPr>
+      </w:pPr>
+    </w:p>
+    <w:p>
+      <w:pPr>
+        <w:spacing w:line="240" w:lineRule="auto"/>
+        <w:jc w:val="both"/>
+        <w:rPr>
+          <w:rFonts w:ascii="Times New Roman" w:eastAsia="Times New Roman" w:hAnsi="Times New Roman" w:cs="Times New Roman"/>
+          <w:b/>
+          <w:sz w:val="26"/>
+          <w:szCs w:val="26"/>
+          <w:lang w:val="vi-VN"/>
+        </w:rPr>
+      </w:pPr>
+    </w:p>
+    <w:p>
+      <w:pPr>
+        <w:spacing w:line="240" w:lineRule="auto"/>
+        <w:jc w:val="both"/>
+        <w:rPr>
+          <w:rFonts w:ascii="Times New Roman" w:eastAsia="Times New Roman" w:hAnsi="Times New Roman" w:cs="Times New Roman"/>
+          <w:b/>
+          <w:sz w:val="26"/>
+          <w:szCs w:val="26"/>
+          <w:lang w:val="vi-VN"/>
+        </w:rPr>
+      </w:pPr>
+    </w:p>
+    <w:p>
+      <w:pPr>
+        <w:spacing w:line="240" w:lineRule="auto"/>
+        <w:jc w:val="both"/>
+        <w:rPr>
+          <w:rFonts w:ascii="Times New Roman" w:eastAsia="Times New Roman" w:hAnsi="Times New Roman" w:cs="Times New Roman"/>
+          <w:b/>
+          <w:sz w:val="26"/>
+          <w:szCs w:val="26"/>
+          <w:lang w:val="vi-VN"/>
+        </w:rPr>
+      </w:pPr>
+    </w:p>
+    <w:p>
+      <w:pPr>
+        <w:spacing w:line="240" w:lineRule="auto"/>
+        <w:jc w:val="both"/>
+        <w:rPr>
+          <w:rFonts w:ascii="Times New Roman" w:eastAsia="Times New Roman" w:hAnsi="Times New Roman" w:cs="Times New Roman"/>
+          <w:b/>
+          <w:sz w:val="26"/>
+          <w:szCs w:val="26"/>
+          <w:lang w:val="vi-VN"/>
+        </w:rPr>
+      </w:pPr>
+    </w:p>
+    <w:p>
+      <w:pPr>
+        <w:numPr>
+          <w:ilvl w:val="0"/>
+          <w:numId w:val="4"/>
+        </w:numPr>
+        <w:spacing w:after="232" w:line="438" w:lineRule="auto"/>
+        <w:ind w:right="1753" w:hanging="253"/>
+        <w:rPr>
+          <w:rFonts w:ascii="Times New Roman" w:hAnsi="Times New Roman" w:cs="Times New Roman"/>
+          <w:sz w:val="26"/>
+          <w:szCs w:val="26"/>
+          <w:lang w:val="vi-VN"/>
+        </w:rPr>
+      </w:pPr>
+      <w:r>
+        <w:rPr>
+          <w:rFonts w:ascii="Times New Roman" w:eastAsia="Times New Roman" w:hAnsi="Times New Roman" w:cs="Times New Roman"/>
+          <w:b/>
+          <w:sz w:val="26"/>
+          <w:szCs w:val="26"/>
+          <w:lang w:val="vi-VN"/>
+        </w:rPr>
+        <w:t>Chức năng #7: Màn hình giao diện</w:t>
+      </w:r>
+    </w:p>
+    <w:p>
+      <w:pPr>
+        <w:spacing w:after="232" w:line="438" w:lineRule="auto"/>
+        <w:ind w:left="253" w:right="1753"/>
+        <w:rPr>
+          <w:rFonts w:ascii="Times New Roman" w:eastAsia="Times New Roman" w:hAnsi="Times New Roman" w:cs="Times New Roman"/>
+          <w:b/>
+          <w:sz w:val="26"/>
+          <w:szCs w:val="26"/>
+          <w:lang w:val="vi-VN"/>
+        </w:rPr>
+      </w:pPr>
+      <w:r>
+        <w:rPr>
+          <w:rFonts w:ascii="Times New Roman" w:eastAsia="Courier New" w:hAnsi="Times New Roman" w:cs="Times New Roman"/>
+          <w:sz w:val="26"/>
+          <w:szCs w:val="26"/>
+          <w:lang w:val="vi-VN"/>
+        </w:rPr>
+        <w:t>o</w:t>
+      </w:r>
+      <w:r>
+        <w:rPr>
+          <w:rFonts w:ascii="Times New Roman" w:eastAsia="Arial" w:hAnsi="Times New Roman" w:cs="Times New Roman"/>
+          <w:sz w:val="26"/>
+          <w:szCs w:val="26"/>
+          <w:lang w:val="vi-VN"/>
+        </w:rPr>
+        <w:t xml:space="preserve"> </w:t>
+      </w:r>
+      <w:r>
+        <w:rPr>
+          <w:rFonts w:ascii="Times New Roman" w:eastAsia="Times New Roman" w:hAnsi="Times New Roman" w:cs="Times New Roman"/>
+          <w:b/>
+          <w:sz w:val="26"/>
+          <w:szCs w:val="26"/>
+          <w:lang w:val="vi-VN"/>
+        </w:rPr>
+        <w:t xml:space="preserve">Màn hình đặt bàn </w:t>
+      </w:r>
+    </w:p>
+    <w:p>
+      <w:pPr>
+        <w:spacing w:after="232" w:line="438" w:lineRule="auto"/>
+        <w:ind w:left="2160" w:right="1753"/>
+        <w:jc w:val="center"/>
+        <w:rPr>
+          <w:rFonts w:ascii="Times New Roman" w:hAnsi="Times New Roman" w:cs="Times New Roman"/>
+          <w:sz w:val="26"/>
+          <w:szCs w:val="26"/>
+          <w:lang w:val="vi-VN"/>
+        </w:rPr>
+      </w:pPr>
+      <w:r>
+        <w:rPr>
+          <w:rFonts w:ascii="Times New Roman" w:hAnsi="Times New Roman" w:cs="Times New Roman"/>
+          <w:noProof/>
+          <w:sz w:val="26"/>
+          <w:szCs w:val="26"/>
+        </w:rPr>
+        <w:drawing>
+          <wp:inline distT="0" distB="0" distL="0" distR="0" wp14:anchorId="73EA8CB1" wp14:editId="286BEC1F">
+            <wp:extent cx="2799287" cy="4933950"/>
+            <wp:effectExtent l="0" t="0" r="1270" b="0"/>
+            <wp:docPr id="7" name="Picture 7"/>
+            <wp:cNvGraphicFramePr>
+              <a:graphicFrameLocks xmlns:a="http://schemas.openxmlformats.org/drawingml/2006/main" noChangeAspect="1"/>
+            </wp:cNvGraphicFramePr>
+            <a:graphic xmlns:a="http://schemas.openxmlformats.org/drawingml/2006/main">
+              <a:graphicData uri="http://schemas.openxmlformats.org/drawingml/2006/picture">
+                <pic:pic xmlns:pic="http://schemas.openxmlformats.org/drawingml/2006/picture">
+                  <pic:nvPicPr>
+                    <pic:cNvPr id="1" name=""/>
+                    <pic:cNvPicPr/>
+                  </pic:nvPicPr>
+                  <pic:blipFill rotWithShape="1">
+                    <a:blip r:embed="rId21"/>
+                    <a:srcRect t="-1006" r="67780" b="1"/>
+                    <a:stretch/>
+                  </pic:blipFill>
+                  <pic:spPr bwMode="auto">
+                    <a:xfrm>
+                      <a:off x="0" y="0"/>
+                      <a:ext cx="2817696" cy="4966398"/>
+                    </a:xfrm>
+                    <a:prstGeom prst="rect">
+                      <a:avLst/>
+                    </a:prstGeom>
+                    <a:ln>
+                      <a:noFill/>
+                    </a:ln>
+                    <a:extLst>
+                      <a:ext uri="{53640926-AAD7-44D8-BBD7-CCE9431645EC}">
+                        <a14:shadowObscured xmlns:a14="http://schemas.microsoft.com/office/drawing/2010/main"/>
+                      </a:ext>
+                    </a:extLst>
+                  </pic:spPr>
+                </pic:pic>
+              </a:graphicData>
+            </a:graphic>
+          </wp:inline>
+        </w:drawing>
+      </w:r>
+    </w:p>
+    <w:p>
+      <w:pPr>
+        <w:spacing w:after="190" w:line="240" w:lineRule="auto"/>
+        <w:jc w:val="right"/>
+        <w:rPr>
+          <w:rFonts w:ascii="Times New Roman" w:hAnsi="Times New Roman" w:cs="Times New Roman"/>
+          <w:sz w:val="26"/>
+          <w:szCs w:val="26"/>
+          <w:lang w:val="vi-VN"/>
+        </w:rPr>
+      </w:pPr>
+      <w:r>
+        <w:rPr>
+          <w:rFonts w:ascii="Times New Roman" w:eastAsia="Times New Roman" w:hAnsi="Times New Roman" w:cs="Times New Roman"/>
+          <w:sz w:val="26"/>
+          <w:szCs w:val="26"/>
+          <w:lang w:val="vi-VN"/>
+        </w:rPr>
+        <w:t xml:space="preserve"> </w:t>
+      </w:r>
+    </w:p>
+    <w:p>
+      <w:pPr>
+        <w:spacing w:after="189" w:line="246" w:lineRule="auto"/>
+        <w:ind w:left="10" w:right="-15" w:hanging="10"/>
+        <w:jc w:val="center"/>
+        <w:rPr>
+          <w:rFonts w:ascii="Times New Roman" w:hAnsi="Times New Roman" w:cs="Times New Roman"/>
+          <w:sz w:val="26"/>
+          <w:szCs w:val="26"/>
+          <w:lang w:val="vi-VN"/>
+        </w:rPr>
+      </w:pPr>
+      <w:r>
+        <w:rPr>
+          <w:rFonts w:ascii="Times New Roman" w:eastAsia="Times New Roman" w:hAnsi="Times New Roman" w:cs="Times New Roman"/>
+          <w:b/>
+          <w:color w:val="4F81BD"/>
+          <w:sz w:val="26"/>
+          <w:szCs w:val="26"/>
+          <w:lang w:val="vi-VN"/>
+        </w:rPr>
+        <w:t>Hình 7 Màn hình đặt bàn</w:t>
+      </w:r>
+    </w:p>
+    <w:p>
+      <w:pPr>
+        <w:spacing w:after="236" w:line="240" w:lineRule="auto"/>
+        <w:rPr>
+          <w:rFonts w:ascii="Times New Roman" w:eastAsia="Times New Roman" w:hAnsi="Times New Roman" w:cs="Times New Roman"/>
+          <w:sz w:val="26"/>
+          <w:szCs w:val="26"/>
+          <w:lang w:val="vi-VN"/>
+        </w:rPr>
+      </w:pPr>
+      <w:r>
+        <w:rPr>
+          <w:rFonts w:ascii="Times New Roman" w:eastAsia="Times New Roman" w:hAnsi="Times New Roman" w:cs="Times New Roman"/>
+          <w:sz w:val="26"/>
+          <w:szCs w:val="26"/>
+          <w:lang w:val="vi-VN"/>
+        </w:rPr>
+        <w:t xml:space="preserve"> </w:t>
+      </w:r>
+    </w:p>
+    <w:p>
+      <w:pPr>
+        <w:spacing w:line="240" w:lineRule="auto"/>
+        <w:jc w:val="both"/>
+        <w:rPr>
+          <w:rFonts w:ascii="Times New Roman" w:eastAsia="Times New Roman" w:hAnsi="Times New Roman" w:cs="Times New Roman"/>
+          <w:b/>
+          <w:sz w:val="26"/>
+          <w:szCs w:val="26"/>
+          <w:lang w:val="vi-VN"/>
+        </w:rPr>
+      </w:pPr>
+    </w:p>
+    <w:p>
+      <w:pPr>
+        <w:spacing w:line="240" w:lineRule="auto"/>
+        <w:jc w:val="both"/>
+        <w:rPr>
+          <w:rFonts w:ascii="Times New Roman" w:eastAsia="Times New Roman" w:hAnsi="Times New Roman" w:cs="Times New Roman"/>
+          <w:b/>
+          <w:sz w:val="26"/>
+          <w:szCs w:val="26"/>
+          <w:lang w:val="vi-VN"/>
+        </w:rPr>
+      </w:pPr>
+    </w:p>
+    <w:p>
+      <w:pPr>
+        <w:spacing w:line="240" w:lineRule="auto"/>
+        <w:jc w:val="both"/>
+        <w:rPr>
+          <w:rFonts w:ascii="Times New Roman" w:eastAsia="Times New Roman" w:hAnsi="Times New Roman" w:cs="Times New Roman"/>
+          <w:b/>
+          <w:sz w:val="26"/>
+          <w:szCs w:val="26"/>
+          <w:lang w:val="vi-VN"/>
+        </w:rPr>
+      </w:pPr>
+    </w:p>
+    <w:p>
+      <w:pPr>
+        <w:spacing w:line="240" w:lineRule="auto"/>
+        <w:jc w:val="both"/>
+        <w:rPr>
+          <w:rFonts w:ascii="Times New Roman" w:eastAsia="Times New Roman" w:hAnsi="Times New Roman" w:cs="Times New Roman"/>
+          <w:b/>
+          <w:sz w:val="26"/>
+          <w:szCs w:val="26"/>
+          <w:lang w:val="vi-VN"/>
+        </w:rPr>
+      </w:pPr>
+    </w:p>
+    <w:p>
+      <w:pPr>
+        <w:spacing w:after="232" w:line="272" w:lineRule="auto"/>
+        <w:ind w:right="-15"/>
+        <w:rPr>
+          <w:rFonts w:ascii="Times New Roman" w:hAnsi="Times New Roman" w:cs="Times New Roman"/>
+          <w:sz w:val="26"/>
+          <w:szCs w:val="26"/>
+          <w:lang w:val="vi-VN"/>
+        </w:rPr>
+      </w:pPr>
+      <w:r>
+        <w:rPr>
+          <w:rFonts w:ascii="Times New Roman" w:eastAsia="Courier New" w:hAnsi="Times New Roman" w:cs="Times New Roman"/>
+          <w:sz w:val="26"/>
+          <w:szCs w:val="26"/>
+          <w:lang w:val="vi-VN"/>
+        </w:rPr>
+        <w:t>o</w:t>
+      </w:r>
+      <w:r>
+        <w:rPr>
+          <w:rFonts w:ascii="Times New Roman" w:eastAsia="Arial" w:hAnsi="Times New Roman" w:cs="Times New Roman"/>
+          <w:sz w:val="26"/>
+          <w:szCs w:val="26"/>
+          <w:lang w:val="vi-VN"/>
+        </w:rPr>
+        <w:t xml:space="preserve"> </w:t>
+      </w:r>
+      <w:r>
+        <w:rPr>
+          <w:rFonts w:ascii="Times New Roman" w:eastAsia="Times New Roman" w:hAnsi="Times New Roman" w:cs="Times New Roman"/>
+          <w:b/>
+          <w:sz w:val="26"/>
+          <w:szCs w:val="26"/>
+          <w:lang w:val="vi-VN"/>
+        </w:rPr>
+        <w:t xml:space="preserve">Yêu cầu chức năng </w:t>
+      </w:r>
+    </w:p>
+    <w:p>
+      <w:pPr>
+        <w:spacing w:line="240" w:lineRule="auto"/>
+        <w:jc w:val="both"/>
+        <w:rPr>
+          <w:rFonts w:ascii="Times New Roman" w:eastAsia="Times New Roman" w:hAnsi="Times New Roman" w:cs="Times New Roman"/>
+          <w:b/>
+          <w:sz w:val="26"/>
+          <w:szCs w:val="26"/>
+          <w:lang w:val="vi-VN"/>
+        </w:rPr>
+      </w:pPr>
+    </w:p>
+    <w:tbl>
+      <w:tblPr>
+        <w:tblStyle w:val="TableGrid"/>
+        <w:tblW w:w="9012" w:type="dxa"/>
+        <w:tblInd w:w="-107" w:type="dxa"/>
+        <w:tblCellMar>
+          <w:left w:w="107" w:type="dxa"/>
+          <w:right w:w="115" w:type="dxa"/>
+        </w:tblCellMar>
+        <w:tblLook w:val="04A0" w:firstRow="1" w:lastRow="0" w:firstColumn="1" w:lastColumn="0" w:noHBand="0" w:noVBand="1"/>
+      </w:tblPr>
+      <w:tblGrid>
+        <w:gridCol w:w="2129"/>
+        <w:gridCol w:w="2925"/>
+        <w:gridCol w:w="1528"/>
+        <w:gridCol w:w="2430"/>
+      </w:tblGrid>
+      <w:tr>
+        <w:trPr>
+          <w:trHeight w:val="337"/>
+        </w:trPr>
+        <w:tc>
+          <w:tcPr>
+            <w:tcW w:w="2129" w:type="dxa"/>
+            <w:tcBorders>
+              <w:top w:val="single" w:sz="4" w:space="0" w:color="000000"/>
+              <w:left w:val="single" w:sz="4" w:space="0" w:color="000000"/>
+              <w:bottom w:val="single" w:sz="4" w:space="0" w:color="000000"/>
+              <w:right w:val="single" w:sz="4" w:space="0" w:color="000000"/>
+            </w:tcBorders>
+            <w:shd w:val="clear" w:color="auto" w:fill="7F7F7F"/>
+          </w:tcPr>
+          <w:p>
+            <w:pPr>
+              <w:jc w:val="center"/>
+              <w:rPr>
+                <w:rFonts w:ascii="Times New Roman" w:hAnsi="Times New Roman" w:cs="Times New Roman"/>
+                <w:sz w:val="26"/>
+                <w:szCs w:val="26"/>
+                <w:lang w:val="vi-VN"/>
+              </w:rPr>
+            </w:pPr>
+            <w:r>
+              <w:rPr>
+                <w:rFonts w:ascii="Times New Roman" w:eastAsia="Times New Roman" w:hAnsi="Times New Roman" w:cs="Times New Roman"/>
+                <w:color w:val="FFFFFF"/>
+                <w:sz w:val="26"/>
+                <w:szCs w:val="26"/>
+                <w:lang w:val="vi-VN"/>
+              </w:rPr>
+              <w:t xml:space="preserve">Tiêu đề </w:t>
+            </w:r>
+          </w:p>
+        </w:tc>
+        <w:tc>
+          <w:tcPr>
+            <w:tcW w:w="2925" w:type="dxa"/>
+            <w:tcBorders>
+              <w:top w:val="single" w:sz="4" w:space="0" w:color="000000"/>
+              <w:left w:val="single" w:sz="4" w:space="0" w:color="000000"/>
+              <w:bottom w:val="single" w:sz="4" w:space="0" w:color="000000"/>
+              <w:right w:val="single" w:sz="4" w:space="0" w:color="000000"/>
+            </w:tcBorders>
+            <w:shd w:val="clear" w:color="auto" w:fill="7F7F7F"/>
+          </w:tcPr>
+          <w:p>
+            <w:pPr>
+              <w:jc w:val="center"/>
+              <w:rPr>
+                <w:rFonts w:ascii="Times New Roman" w:hAnsi="Times New Roman" w:cs="Times New Roman"/>
+                <w:sz w:val="26"/>
+                <w:szCs w:val="26"/>
+                <w:lang w:val="vi-VN"/>
+              </w:rPr>
+            </w:pPr>
+            <w:r>
+              <w:rPr>
+                <w:rFonts w:ascii="Times New Roman" w:eastAsia="Times New Roman" w:hAnsi="Times New Roman" w:cs="Times New Roman"/>
+                <w:color w:val="FFFFFF"/>
+                <w:sz w:val="26"/>
+                <w:szCs w:val="26"/>
+                <w:lang w:val="vi-VN"/>
+              </w:rPr>
+              <w:t xml:space="preserve">Mô tả </w:t>
+            </w:r>
+          </w:p>
+        </w:tc>
+        <w:tc>
+          <w:tcPr>
+            <w:tcW w:w="1528" w:type="dxa"/>
+            <w:tcBorders>
+              <w:top w:val="single" w:sz="4" w:space="0" w:color="000000"/>
+              <w:left w:val="single" w:sz="4" w:space="0" w:color="000000"/>
+              <w:bottom w:val="single" w:sz="4" w:space="0" w:color="000000"/>
+              <w:right w:val="single" w:sz="4" w:space="0" w:color="000000"/>
+            </w:tcBorders>
+            <w:shd w:val="clear" w:color="auto" w:fill="7F7F7F"/>
+          </w:tcPr>
+          <w:p>
+            <w:pPr>
+              <w:jc w:val="center"/>
+              <w:rPr>
+                <w:rFonts w:ascii="Times New Roman" w:hAnsi="Times New Roman" w:cs="Times New Roman"/>
+                <w:sz w:val="26"/>
+                <w:szCs w:val="26"/>
+                <w:lang w:val="vi-VN"/>
+              </w:rPr>
+            </w:pPr>
+            <w:r>
+              <w:rPr>
+                <w:rFonts w:ascii="Times New Roman" w:eastAsia="Times New Roman" w:hAnsi="Times New Roman" w:cs="Times New Roman"/>
+                <w:color w:val="FFFFFF"/>
+                <w:sz w:val="26"/>
+                <w:szCs w:val="26"/>
+                <w:lang w:val="vi-VN"/>
+              </w:rPr>
+              <w:t xml:space="preserve">Qui trình </w:t>
+            </w:r>
+          </w:p>
+        </w:tc>
+        <w:tc>
+          <w:tcPr>
+            <w:tcW w:w="2430" w:type="dxa"/>
+            <w:tcBorders>
+              <w:top w:val="single" w:sz="4" w:space="0" w:color="000000"/>
+              <w:left w:val="single" w:sz="4" w:space="0" w:color="000000"/>
+              <w:bottom w:val="single" w:sz="4" w:space="0" w:color="000000"/>
+              <w:right w:val="single" w:sz="4" w:space="0" w:color="000000"/>
+            </w:tcBorders>
+            <w:shd w:val="clear" w:color="auto" w:fill="7F7F7F"/>
+          </w:tcPr>
+          <w:p>
+            <w:pPr>
+              <w:jc w:val="center"/>
+              <w:rPr>
+                <w:rFonts w:ascii="Times New Roman" w:hAnsi="Times New Roman" w:cs="Times New Roman"/>
+                <w:sz w:val="26"/>
+                <w:szCs w:val="26"/>
+                <w:lang w:val="vi-VN"/>
+              </w:rPr>
+            </w:pPr>
+            <w:r>
+              <w:rPr>
+                <w:rFonts w:ascii="Times New Roman" w:eastAsia="Times New Roman" w:hAnsi="Times New Roman" w:cs="Times New Roman"/>
+                <w:color w:val="FFFFFF"/>
+                <w:sz w:val="26"/>
+                <w:szCs w:val="26"/>
+                <w:lang w:val="vi-VN"/>
+              </w:rPr>
+              <w:t xml:space="preserve">Kết quả </w:t>
+            </w:r>
+          </w:p>
+        </w:tc>
+      </w:tr>
+      <w:tr>
+        <w:trPr>
+          <w:trHeight w:val="1391"/>
+        </w:trPr>
+        <w:tc>
+          <w:tcPr>
+            <w:tcW w:w="2129" w:type="dxa"/>
+            <w:tcBorders>
+              <w:top w:val="single" w:sz="4" w:space="0" w:color="000000"/>
+              <w:left w:val="single" w:sz="4" w:space="0" w:color="000000"/>
+              <w:bottom w:val="single" w:sz="4" w:space="0" w:color="000000"/>
+              <w:right w:val="single" w:sz="4" w:space="0" w:color="000000"/>
+            </w:tcBorders>
+          </w:tcPr>
+          <w:p>
+            <w:pPr>
+              <w:rPr>
+                <w:rFonts w:ascii="Times New Roman" w:hAnsi="Times New Roman" w:cs="Times New Roman"/>
+                <w:sz w:val="26"/>
+                <w:szCs w:val="26"/>
+                <w:lang w:val="vi-VN"/>
+              </w:rPr>
+            </w:pPr>
+          </w:p>
+          <w:p>
+            <w:pPr>
+              <w:rPr>
+                <w:rFonts w:ascii="Times New Roman" w:hAnsi="Times New Roman" w:cs="Times New Roman"/>
+                <w:sz w:val="26"/>
+                <w:szCs w:val="26"/>
+                <w:lang w:val="vi-VN"/>
+              </w:rPr>
+            </w:pPr>
+            <w:r>
+              <w:rPr>
+                <w:rFonts w:ascii="Times New Roman" w:hAnsi="Times New Roman" w:cs="Times New Roman"/>
+                <w:sz w:val="26"/>
+                <w:szCs w:val="26"/>
+                <w:lang w:val="vi-VN"/>
+              </w:rPr>
+              <w:t>Màn hình danh sách bàn</w:t>
+            </w:r>
+          </w:p>
+        </w:tc>
+        <w:tc>
+          <w:tcPr>
+            <w:tcW w:w="2925" w:type="dxa"/>
+            <w:tcBorders>
+              <w:top w:val="single" w:sz="4" w:space="0" w:color="000000"/>
+              <w:left w:val="single" w:sz="4" w:space="0" w:color="000000"/>
+              <w:bottom w:val="single" w:sz="4" w:space="0" w:color="000000"/>
+              <w:right w:val="single" w:sz="4" w:space="0" w:color="000000"/>
+            </w:tcBorders>
+          </w:tcPr>
+          <w:p>
+            <w:pPr>
+              <w:pStyle w:val="ListParagraph"/>
+              <w:numPr>
+                <w:ilvl w:val="0"/>
+                <w:numId w:val="17"/>
+              </w:numPr>
+              <w:rPr>
+                <w:rFonts w:ascii="Times New Roman" w:hAnsi="Times New Roman" w:cs="Times New Roman"/>
+                <w:sz w:val="26"/>
+                <w:szCs w:val="26"/>
+                <w:lang w:val="vi-VN"/>
+              </w:rPr>
+            </w:pPr>
+            <w:r>
+              <w:rPr>
+                <w:rFonts w:ascii="Times New Roman" w:hAnsi="Times New Roman" w:cs="Times New Roman"/>
+                <w:sz w:val="26"/>
+                <w:szCs w:val="26"/>
+                <w:lang w:val="vi-VN"/>
+              </w:rPr>
+              <w:t>6 TextView và 6 EditText để người dùng nhập thông tin vào</w:t>
+            </w:r>
+          </w:p>
+          <w:p>
+            <w:pPr>
+              <w:pStyle w:val="ListParagraph"/>
+              <w:numPr>
+                <w:ilvl w:val="0"/>
+                <w:numId w:val="17"/>
+              </w:numPr>
+              <w:rPr>
+                <w:rFonts w:ascii="Times New Roman" w:hAnsi="Times New Roman" w:cs="Times New Roman"/>
+                <w:sz w:val="26"/>
+                <w:szCs w:val="26"/>
+                <w:lang w:val="vi-VN"/>
+              </w:rPr>
+            </w:pPr>
+            <w:r>
+              <w:rPr>
+                <w:rFonts w:ascii="Times New Roman" w:hAnsi="Times New Roman" w:cs="Times New Roman"/>
+                <w:sz w:val="26"/>
+                <w:szCs w:val="26"/>
+                <w:lang w:val="vi-VN"/>
+              </w:rPr>
+              <w:t>1 Spinner và 1 button Lưu vào giỏ hàng</w:t>
+            </w:r>
+          </w:p>
+        </w:tc>
+        <w:tc>
+          <w:tcPr>
+            <w:tcW w:w="1528" w:type="dxa"/>
+            <w:tcBorders>
+              <w:top w:val="single" w:sz="4" w:space="0" w:color="000000"/>
+              <w:left w:val="single" w:sz="4" w:space="0" w:color="000000"/>
+              <w:bottom w:val="single" w:sz="4" w:space="0" w:color="000000"/>
+              <w:right w:val="single" w:sz="4" w:space="0" w:color="000000"/>
+            </w:tcBorders>
+          </w:tcPr>
+          <w:p>
+            <w:pPr>
+              <w:ind w:left="2"/>
+              <w:rPr>
+                <w:rFonts w:ascii="Times New Roman" w:hAnsi="Times New Roman" w:cs="Times New Roman"/>
+                <w:sz w:val="26"/>
+                <w:szCs w:val="26"/>
+                <w:lang w:val="vi-VN"/>
+              </w:rPr>
+            </w:pPr>
+            <w:r>
+              <w:rPr>
+                <w:rFonts w:ascii="Times New Roman" w:hAnsi="Times New Roman" w:cs="Times New Roman"/>
+                <w:sz w:val="26"/>
+                <w:szCs w:val="26"/>
+                <w:lang w:val="vi-VN"/>
+              </w:rPr>
+              <w:t>N/A</w:t>
+            </w:r>
+          </w:p>
+        </w:tc>
+        <w:tc>
+          <w:tcPr>
+            <w:tcW w:w="2430" w:type="dxa"/>
+            <w:tcBorders>
+              <w:top w:val="single" w:sz="4" w:space="0" w:color="000000"/>
+              <w:left w:val="single" w:sz="4" w:space="0" w:color="000000"/>
+              <w:bottom w:val="single" w:sz="4" w:space="0" w:color="000000"/>
+              <w:right w:val="single" w:sz="4" w:space="0" w:color="000000"/>
+            </w:tcBorders>
+          </w:tcPr>
+          <w:p>
+            <w:pPr>
+              <w:ind w:left="1"/>
+              <w:rPr>
+                <w:rFonts w:ascii="Times New Roman" w:hAnsi="Times New Roman" w:cs="Times New Roman"/>
+                <w:sz w:val="26"/>
+                <w:szCs w:val="26"/>
+                <w:lang w:val="vi-VN"/>
+              </w:rPr>
+            </w:pPr>
+            <w:r>
+              <w:rPr>
+                <w:rFonts w:ascii="Times New Roman" w:hAnsi="Times New Roman" w:cs="Times New Roman"/>
+                <w:sz w:val="26"/>
+                <w:szCs w:val="26"/>
+                <w:lang w:val="vi-VN"/>
+              </w:rPr>
+              <w:t>N/A</w:t>
+            </w:r>
+          </w:p>
+        </w:tc>
+      </w:tr>
+      <w:tr>
+        <w:trPr>
+          <w:trHeight w:val="1391"/>
+        </w:trPr>
+        <w:tc>
+          <w:tcPr>
+            <w:tcW w:w="2129" w:type="dxa"/>
+            <w:tcBorders>
+              <w:top w:val="single" w:sz="4" w:space="0" w:color="000000"/>
+              <w:left w:val="single" w:sz="4" w:space="0" w:color="000000"/>
+              <w:bottom w:val="single" w:sz="4" w:space="0" w:color="000000"/>
+              <w:right w:val="single" w:sz="4" w:space="0" w:color="000000"/>
+            </w:tcBorders>
+          </w:tcPr>
+          <w:p>
+            <w:pPr>
+              <w:rPr>
+                <w:rFonts w:ascii="Times New Roman" w:hAnsi="Times New Roman" w:cs="Times New Roman"/>
+                <w:sz w:val="26"/>
+                <w:szCs w:val="26"/>
+                <w:lang w:val="vi-VN"/>
+              </w:rPr>
+            </w:pPr>
+            <w:r>
+              <w:rPr>
+                <w:rFonts w:ascii="Times New Roman" w:hAnsi="Times New Roman" w:cs="Times New Roman"/>
+                <w:sz w:val="26"/>
+                <w:szCs w:val="26"/>
+                <w:lang w:val="vi-VN"/>
+              </w:rPr>
+              <w:t>Button lưu vào giỏ hàng</w:t>
+            </w:r>
+          </w:p>
+        </w:tc>
+        <w:tc>
+          <w:tcPr>
+            <w:tcW w:w="2925" w:type="dxa"/>
+            <w:tcBorders>
+              <w:top w:val="single" w:sz="4" w:space="0" w:color="000000"/>
+              <w:left w:val="single" w:sz="4" w:space="0" w:color="000000"/>
+              <w:bottom w:val="single" w:sz="4" w:space="0" w:color="000000"/>
+              <w:right w:val="single" w:sz="4" w:space="0" w:color="000000"/>
+            </w:tcBorders>
+          </w:tcPr>
+          <w:p>
+            <w:pPr>
+              <w:pStyle w:val="ListParagraph"/>
+              <w:numPr>
+                <w:ilvl w:val="0"/>
+                <w:numId w:val="17"/>
+              </w:numPr>
+              <w:rPr>
+                <w:rFonts w:ascii="Times New Roman" w:hAnsi="Times New Roman" w:cs="Times New Roman"/>
+                <w:sz w:val="26"/>
+                <w:szCs w:val="26"/>
+                <w:lang w:val="vi-VN"/>
+              </w:rPr>
+            </w:pPr>
+            <w:r>
+              <w:rPr>
+                <w:rFonts w:ascii="Times New Roman" w:hAnsi="Times New Roman" w:cs="Times New Roman"/>
+                <w:sz w:val="26"/>
+                <w:szCs w:val="26"/>
+                <w:lang w:val="vi-VN"/>
+              </w:rPr>
+              <w:t>Lưu thông tin, loại bánh, nước, bàn vào khu vực bàn người dùng chọn vào giỏ hang.</w:t>
+            </w:r>
+          </w:p>
+        </w:tc>
+        <w:tc>
+          <w:tcPr>
+            <w:tcW w:w="1528" w:type="dxa"/>
+            <w:tcBorders>
+              <w:top w:val="single" w:sz="4" w:space="0" w:color="000000"/>
+              <w:left w:val="single" w:sz="4" w:space="0" w:color="000000"/>
+              <w:bottom w:val="single" w:sz="4" w:space="0" w:color="000000"/>
+              <w:right w:val="single" w:sz="4" w:space="0" w:color="000000"/>
+            </w:tcBorders>
+          </w:tcPr>
+          <w:p>
+            <w:pPr>
+              <w:ind w:left="2"/>
+              <w:rPr>
+                <w:rFonts w:ascii="Times New Roman" w:hAnsi="Times New Roman" w:cs="Times New Roman"/>
+                <w:sz w:val="26"/>
+                <w:szCs w:val="26"/>
+                <w:lang w:val="vi-VN"/>
+              </w:rPr>
+            </w:pPr>
+            <w:r>
+              <w:rPr>
+                <w:rFonts w:ascii="Times New Roman" w:hAnsi="Times New Roman" w:cs="Times New Roman"/>
+                <w:sz w:val="26"/>
+                <w:szCs w:val="26"/>
+                <w:lang w:val="vi-VN"/>
+              </w:rPr>
+              <w:t>Click button lưu vào giỏ hàng</w:t>
+            </w:r>
+          </w:p>
+        </w:tc>
+        <w:tc>
+          <w:tcPr>
+            <w:tcW w:w="2430" w:type="dxa"/>
+            <w:tcBorders>
+              <w:top w:val="single" w:sz="4" w:space="0" w:color="000000"/>
+              <w:left w:val="single" w:sz="4" w:space="0" w:color="000000"/>
+              <w:bottom w:val="single" w:sz="4" w:space="0" w:color="000000"/>
+              <w:right w:val="single" w:sz="4" w:space="0" w:color="000000"/>
+            </w:tcBorders>
+          </w:tcPr>
+          <w:p>
+            <w:pPr>
+              <w:ind w:left="1"/>
+              <w:rPr>
+                <w:rFonts w:ascii="Times New Roman" w:hAnsi="Times New Roman" w:cs="Times New Roman"/>
+                <w:sz w:val="26"/>
+                <w:szCs w:val="26"/>
+                <w:lang w:val="vi-VN"/>
+              </w:rPr>
+            </w:pPr>
+            <w:r>
+              <w:rPr>
+                <w:rFonts w:ascii="Times New Roman" w:hAnsi="Times New Roman" w:cs="Times New Roman"/>
+                <w:sz w:val="26"/>
+                <w:szCs w:val="26"/>
+                <w:lang w:val="vi-VN"/>
+              </w:rPr>
+              <w:t>Khi click vào button lưu vào giỏ hàng sẽ chuyển sang màn hình giỏ hàng và các sản phẩm người dùng chọn được lưu vào giỏ hàng</w:t>
+            </w:r>
+          </w:p>
+        </w:tc>
+      </w:tr>
+      <w:tr>
+        <w:trPr>
+          <w:trHeight w:val="1391"/>
+        </w:trPr>
+        <w:tc>
+          <w:tcPr>
+            <w:tcW w:w="2129" w:type="dxa"/>
+            <w:tcBorders>
+              <w:top w:val="single" w:sz="4" w:space="0" w:color="000000"/>
+              <w:left w:val="single" w:sz="4" w:space="0" w:color="000000"/>
+              <w:bottom w:val="single" w:sz="4" w:space="0" w:color="000000"/>
+              <w:right w:val="single" w:sz="4" w:space="0" w:color="000000"/>
+            </w:tcBorders>
+          </w:tcPr>
+          <w:p>
+            <w:pPr>
+              <w:rPr>
+                <w:rFonts w:ascii="Times New Roman" w:hAnsi="Times New Roman" w:cs="Times New Roman"/>
+                <w:sz w:val="26"/>
+                <w:szCs w:val="26"/>
+                <w:lang w:val="vi-VN"/>
+              </w:rPr>
+            </w:pPr>
+            <w:r>
+              <w:rPr>
+                <w:rFonts w:ascii="Times New Roman" w:hAnsi="Times New Roman" w:cs="Times New Roman"/>
+                <w:sz w:val="26"/>
+                <w:szCs w:val="26"/>
+                <w:lang w:val="vi-VN"/>
+              </w:rPr>
+              <w:t>Spinner</w:t>
+            </w:r>
+          </w:p>
+        </w:tc>
+        <w:tc>
+          <w:tcPr>
+            <w:tcW w:w="2925" w:type="dxa"/>
+            <w:tcBorders>
+              <w:top w:val="single" w:sz="4" w:space="0" w:color="000000"/>
+              <w:left w:val="single" w:sz="4" w:space="0" w:color="000000"/>
+              <w:bottom w:val="single" w:sz="4" w:space="0" w:color="000000"/>
+              <w:right w:val="single" w:sz="4" w:space="0" w:color="000000"/>
+            </w:tcBorders>
+          </w:tcPr>
+          <w:p>
+            <w:pPr>
+              <w:pStyle w:val="ListParagraph"/>
+              <w:numPr>
+                <w:ilvl w:val="0"/>
+                <w:numId w:val="17"/>
+              </w:numPr>
+              <w:rPr>
+                <w:rFonts w:ascii="Times New Roman" w:hAnsi="Times New Roman" w:cs="Times New Roman"/>
+                <w:sz w:val="26"/>
+                <w:szCs w:val="26"/>
+                <w:lang w:val="vi-VN"/>
+              </w:rPr>
+            </w:pPr>
+            <w:r>
+              <w:rPr>
+                <w:rFonts w:ascii="Times New Roman" w:hAnsi="Times New Roman" w:cs="Times New Roman"/>
+                <w:sz w:val="26"/>
+                <w:szCs w:val="26"/>
+                <w:lang w:val="vi-VN"/>
+              </w:rPr>
+              <w:t>Người dùng click chọn khu vực đặt bàn: khu vực cho sinh viên, nhân viên,…</w:t>
+            </w:r>
+          </w:p>
+        </w:tc>
+        <w:tc>
+          <w:tcPr>
+            <w:tcW w:w="1528" w:type="dxa"/>
+            <w:tcBorders>
+              <w:top w:val="single" w:sz="4" w:space="0" w:color="000000"/>
+              <w:left w:val="single" w:sz="4" w:space="0" w:color="000000"/>
+              <w:bottom w:val="single" w:sz="4" w:space="0" w:color="000000"/>
+              <w:right w:val="single" w:sz="4" w:space="0" w:color="000000"/>
+            </w:tcBorders>
+          </w:tcPr>
+          <w:p>
+            <w:pPr>
+              <w:ind w:left="2"/>
+              <w:rPr>
+                <w:rFonts w:ascii="Times New Roman" w:hAnsi="Times New Roman" w:cs="Times New Roman"/>
+                <w:sz w:val="26"/>
+                <w:szCs w:val="26"/>
+                <w:lang w:val="vi-VN"/>
+              </w:rPr>
+            </w:pPr>
+            <w:r>
+              <w:rPr>
+                <w:rFonts w:ascii="Times New Roman" w:hAnsi="Times New Roman" w:cs="Times New Roman"/>
+                <w:sz w:val="26"/>
+                <w:szCs w:val="26"/>
+                <w:lang w:val="vi-VN"/>
+              </w:rPr>
+              <w:t>Click</w:t>
+            </w:r>
+          </w:p>
+        </w:tc>
+        <w:tc>
+          <w:tcPr>
+            <w:tcW w:w="2430" w:type="dxa"/>
+            <w:tcBorders>
+              <w:top w:val="single" w:sz="4" w:space="0" w:color="000000"/>
+              <w:left w:val="single" w:sz="4" w:space="0" w:color="000000"/>
+              <w:bottom w:val="single" w:sz="4" w:space="0" w:color="000000"/>
+              <w:right w:val="single" w:sz="4" w:space="0" w:color="000000"/>
+            </w:tcBorders>
+          </w:tcPr>
+          <w:p>
+            <w:pPr>
+              <w:rPr>
+                <w:rFonts w:ascii="Times New Roman" w:hAnsi="Times New Roman" w:cs="Times New Roman"/>
+                <w:sz w:val="26"/>
+                <w:szCs w:val="26"/>
+                <w:lang w:val="vi-VN"/>
+              </w:rPr>
+            </w:pPr>
+          </w:p>
+        </w:tc>
+      </w:tr>
+    </w:tbl>
+    <w:p>
+      <w:pPr>
+        <w:spacing w:line="240" w:lineRule="auto"/>
+        <w:jc w:val="both"/>
+        <w:rPr>
+          <w:rFonts w:ascii="Times New Roman" w:hAnsi="Times New Roman" w:cs="Times New Roman"/>
+          <w:sz w:val="26"/>
+          <w:szCs w:val="26"/>
+          <w:lang w:val="vi-VN"/>
+        </w:rPr>
+      </w:pPr>
+    </w:p>
+    <w:p>
+      <w:pPr>
+        <w:spacing w:line="240" w:lineRule="auto"/>
+        <w:jc w:val="both"/>
+        <w:rPr>
+          <w:rFonts w:ascii="Times New Roman" w:hAnsi="Times New Roman" w:cs="Times New Roman"/>
+          <w:sz w:val="26"/>
+          <w:szCs w:val="26"/>
+          <w:lang w:val="vi-VN"/>
+        </w:rPr>
+      </w:pPr>
+    </w:p>
+    <w:p>
+      <w:pPr>
+        <w:spacing w:line="240" w:lineRule="auto"/>
+        <w:jc w:val="both"/>
+        <w:rPr>
+          <w:rFonts w:ascii="Times New Roman" w:hAnsi="Times New Roman" w:cs="Times New Roman"/>
+          <w:sz w:val="26"/>
+          <w:szCs w:val="26"/>
+          <w:lang w:val="vi-VN"/>
+        </w:rPr>
+      </w:pPr>
+    </w:p>
+    <w:p>
+      <w:pPr>
+        <w:spacing w:line="240" w:lineRule="auto"/>
+        <w:jc w:val="both"/>
+        <w:rPr>
+          <w:rFonts w:ascii="Times New Roman" w:hAnsi="Times New Roman" w:cs="Times New Roman"/>
+          <w:sz w:val="26"/>
+          <w:szCs w:val="26"/>
+          <w:lang w:val="vi-VN"/>
+        </w:rPr>
+      </w:pPr>
+    </w:p>
+    <w:p>
+      <w:pPr>
+        <w:spacing w:line="240" w:lineRule="auto"/>
+        <w:jc w:val="both"/>
+        <w:rPr>
+          <w:rFonts w:ascii="Times New Roman" w:hAnsi="Times New Roman" w:cs="Times New Roman"/>
+          <w:sz w:val="26"/>
+          <w:szCs w:val="26"/>
+          <w:lang w:val="vi-VN"/>
+        </w:rPr>
+      </w:pPr>
+    </w:p>
+    <w:p>
+      <w:pPr>
+        <w:spacing w:line="240" w:lineRule="auto"/>
+        <w:jc w:val="both"/>
+        <w:rPr>
+          <w:rFonts w:ascii="Times New Roman" w:hAnsi="Times New Roman" w:cs="Times New Roman"/>
+          <w:sz w:val="26"/>
+          <w:szCs w:val="26"/>
+          <w:lang w:val="vi-VN"/>
+        </w:rPr>
+      </w:pPr>
+    </w:p>
+    <w:p>
+      <w:pPr>
+        <w:spacing w:line="240" w:lineRule="auto"/>
+        <w:jc w:val="both"/>
+        <w:rPr>
+          <w:rFonts w:ascii="Times New Roman" w:hAnsi="Times New Roman" w:cs="Times New Roman"/>
+          <w:sz w:val="26"/>
+          <w:szCs w:val="26"/>
+          <w:lang w:val="vi-VN"/>
+        </w:rPr>
+      </w:pPr>
+    </w:p>
+    <w:p>
+      <w:pPr>
+        <w:spacing w:line="240" w:lineRule="auto"/>
+        <w:jc w:val="both"/>
+        <w:rPr>
+          <w:rFonts w:ascii="Times New Roman" w:hAnsi="Times New Roman" w:cs="Times New Roman"/>
+          <w:sz w:val="26"/>
+          <w:szCs w:val="26"/>
+          <w:lang w:val="vi-VN"/>
+        </w:rPr>
+      </w:pPr>
+    </w:p>
+    <w:p>
+      <w:pPr>
+        <w:spacing w:line="240" w:lineRule="auto"/>
+        <w:jc w:val="both"/>
+        <w:rPr>
+          <w:rFonts w:ascii="Times New Roman" w:hAnsi="Times New Roman" w:cs="Times New Roman"/>
+          <w:sz w:val="26"/>
+          <w:szCs w:val="26"/>
+          <w:lang w:val="vi-VN"/>
+        </w:rPr>
+      </w:pPr>
+    </w:p>
+    <w:p>
+      <w:pPr>
+        <w:spacing w:line="240" w:lineRule="auto"/>
+        <w:jc w:val="both"/>
+        <w:rPr>
+          <w:rFonts w:ascii="Times New Roman" w:hAnsi="Times New Roman" w:cs="Times New Roman"/>
+          <w:sz w:val="26"/>
+          <w:szCs w:val="26"/>
+          <w:lang w:val="vi-VN"/>
+        </w:rPr>
+      </w:pPr>
+    </w:p>
+    <w:p>
+      <w:pPr>
+        <w:spacing w:line="240" w:lineRule="auto"/>
+        <w:jc w:val="both"/>
+        <w:rPr>
+          <w:rFonts w:ascii="Times New Roman" w:hAnsi="Times New Roman" w:cs="Times New Roman"/>
+          <w:sz w:val="26"/>
+          <w:szCs w:val="26"/>
+          <w:lang w:val="vi-VN"/>
+        </w:rPr>
+      </w:pPr>
+    </w:p>
+    <w:p>
+      <w:pPr>
+        <w:spacing w:line="240" w:lineRule="auto"/>
+        <w:jc w:val="both"/>
+        <w:rPr>
+          <w:rFonts w:ascii="Times New Roman" w:hAnsi="Times New Roman" w:cs="Times New Roman"/>
+          <w:sz w:val="26"/>
+          <w:szCs w:val="26"/>
+          <w:lang w:val="vi-VN"/>
+        </w:rPr>
+      </w:pPr>
+    </w:p>
+    <w:p>
+      <w:pPr>
+        <w:spacing w:line="240" w:lineRule="auto"/>
+        <w:jc w:val="both"/>
+        <w:rPr>
+          <w:rFonts w:ascii="Times New Roman" w:hAnsi="Times New Roman" w:cs="Times New Roman"/>
+          <w:sz w:val="26"/>
+          <w:szCs w:val="26"/>
+          <w:lang w:val="vi-VN"/>
+        </w:rPr>
+      </w:pPr>
+    </w:p>
+    <w:p>
+      <w:pPr>
+        <w:spacing w:line="240" w:lineRule="auto"/>
+        <w:jc w:val="both"/>
+        <w:rPr>
+          <w:rFonts w:ascii="Times New Roman" w:hAnsi="Times New Roman" w:cs="Times New Roman"/>
+          <w:sz w:val="26"/>
+          <w:szCs w:val="26"/>
+          <w:lang w:val="vi-VN"/>
+        </w:rPr>
+      </w:pPr>
+    </w:p>
+    <w:p>
+      <w:pPr>
+        <w:spacing w:line="240" w:lineRule="auto"/>
+        <w:jc w:val="both"/>
+        <w:rPr>
+          <w:rFonts w:ascii="Times New Roman" w:hAnsi="Times New Roman" w:cs="Times New Roman"/>
+          <w:sz w:val="26"/>
+          <w:szCs w:val="26"/>
+          <w:lang w:val="vi-VN"/>
+        </w:rPr>
+      </w:pPr>
+    </w:p>
+    <w:p>
+      <w:pPr>
+        <w:spacing w:line="240" w:lineRule="auto"/>
+        <w:jc w:val="both"/>
+        <w:rPr>
+          <w:rFonts w:ascii="Times New Roman" w:hAnsi="Times New Roman" w:cs="Times New Roman"/>
+          <w:sz w:val="26"/>
+          <w:szCs w:val="26"/>
+          <w:lang w:val="vi-VN"/>
+        </w:rPr>
+      </w:pPr>
+    </w:p>
+    <w:p>
+      <w:pPr>
+        <w:spacing w:line="240" w:lineRule="auto"/>
+        <w:jc w:val="both"/>
+        <w:rPr>
+          <w:rFonts w:ascii="Times New Roman" w:hAnsi="Times New Roman" w:cs="Times New Roman"/>
+          <w:sz w:val="26"/>
+          <w:szCs w:val="26"/>
+          <w:lang w:val="vi-VN"/>
+        </w:rPr>
+      </w:pPr>
+    </w:p>
+    <w:p>
+      <w:pPr>
+        <w:spacing w:line="240" w:lineRule="auto"/>
+        <w:jc w:val="both"/>
+        <w:rPr>
+          <w:rFonts w:ascii="Times New Roman" w:hAnsi="Times New Roman" w:cs="Times New Roman"/>
+          <w:sz w:val="26"/>
+          <w:szCs w:val="26"/>
+          <w:lang w:val="vi-VN"/>
+        </w:rPr>
+      </w:pPr>
+    </w:p>
+    <w:p>
+      <w:pPr>
+        <w:spacing w:line="240" w:lineRule="auto"/>
+        <w:jc w:val="both"/>
+        <w:rPr>
+          <w:rFonts w:ascii="Times New Roman" w:hAnsi="Times New Roman" w:cs="Times New Roman"/>
+          <w:sz w:val="26"/>
+          <w:szCs w:val="26"/>
+          <w:lang w:val="vi-VN"/>
+        </w:rPr>
+      </w:pPr>
+    </w:p>
+    <w:p>
+      <w:pPr>
+        <w:spacing w:line="240" w:lineRule="auto"/>
+        <w:jc w:val="both"/>
+        <w:rPr>
+          <w:rFonts w:ascii="Times New Roman" w:hAnsi="Times New Roman" w:cs="Times New Roman"/>
+          <w:sz w:val="26"/>
+          <w:szCs w:val="26"/>
+          <w:lang w:val="vi-VN"/>
+        </w:rPr>
+      </w:pPr>
+    </w:p>
+    <w:p>
+      <w:pPr>
+        <w:spacing w:line="240" w:lineRule="auto"/>
+        <w:jc w:val="both"/>
+        <w:rPr>
+          <w:rFonts w:ascii="Times New Roman" w:hAnsi="Times New Roman" w:cs="Times New Roman"/>
+          <w:sz w:val="26"/>
+          <w:szCs w:val="26"/>
+          <w:lang w:val="vi-VN"/>
+        </w:rPr>
+      </w:pPr>
+    </w:p>
+    <w:p>
+      <w:pPr>
+        <w:numPr>
+          <w:ilvl w:val="0"/>
+          <w:numId w:val="4"/>
+        </w:numPr>
+        <w:spacing w:after="232" w:line="438" w:lineRule="auto"/>
+        <w:ind w:right="1753" w:hanging="253"/>
+        <w:rPr>
+          <w:rFonts w:ascii="Times New Roman" w:hAnsi="Times New Roman" w:cs="Times New Roman"/>
+          <w:sz w:val="26"/>
+          <w:szCs w:val="26"/>
+          <w:lang w:val="vi-VN"/>
+        </w:rPr>
+      </w:pPr>
+      <w:r>
+        <w:rPr>
+          <w:rFonts w:ascii="Times New Roman" w:eastAsia="Times New Roman" w:hAnsi="Times New Roman" w:cs="Times New Roman"/>
+          <w:b/>
+          <w:sz w:val="26"/>
+          <w:szCs w:val="26"/>
+          <w:lang w:val="vi-VN"/>
+        </w:rPr>
+        <w:t>Chức năng #8: Màn hình giao diện</w:t>
+      </w:r>
+    </w:p>
+    <w:p>
+      <w:pPr>
+        <w:spacing w:after="232" w:line="438" w:lineRule="auto"/>
+        <w:ind w:left="253" w:right="1753"/>
+        <w:rPr>
+          <w:rFonts w:ascii="Times New Roman" w:eastAsia="Times New Roman" w:hAnsi="Times New Roman" w:cs="Times New Roman"/>
+          <w:b/>
+          <w:sz w:val="26"/>
+          <w:szCs w:val="26"/>
+          <w:lang w:val="vi-VN"/>
+        </w:rPr>
+      </w:pPr>
+      <w:r>
+        <w:rPr>
+          <w:rFonts w:ascii="Times New Roman" w:eastAsia="Courier New" w:hAnsi="Times New Roman" w:cs="Times New Roman"/>
+          <w:sz w:val="26"/>
+          <w:szCs w:val="26"/>
+          <w:lang w:val="vi-VN"/>
+        </w:rPr>
+        <w:t>o</w:t>
+      </w:r>
+      <w:r>
+        <w:rPr>
+          <w:rFonts w:ascii="Times New Roman" w:eastAsia="Arial" w:hAnsi="Times New Roman" w:cs="Times New Roman"/>
+          <w:sz w:val="26"/>
+          <w:szCs w:val="26"/>
+          <w:lang w:val="vi-VN"/>
+        </w:rPr>
+        <w:t xml:space="preserve"> </w:t>
+      </w:r>
+      <w:r>
+        <w:rPr>
+          <w:rFonts w:ascii="Times New Roman" w:eastAsia="Times New Roman" w:hAnsi="Times New Roman" w:cs="Times New Roman"/>
+          <w:b/>
+          <w:sz w:val="26"/>
+          <w:szCs w:val="26"/>
+          <w:lang w:val="vi-VN"/>
+        </w:rPr>
+        <w:t>Màn hình đặt tiệc</w:t>
+      </w:r>
+    </w:p>
+    <w:p>
+      <w:pPr>
+        <w:spacing w:after="232" w:line="438" w:lineRule="auto"/>
+        <w:ind w:left="2160" w:right="1753"/>
+        <w:jc w:val="center"/>
+        <w:rPr>
+          <w:rFonts w:ascii="Times New Roman" w:hAnsi="Times New Roman" w:cs="Times New Roman"/>
+          <w:sz w:val="26"/>
+          <w:szCs w:val="26"/>
+          <w:lang w:val="vi-VN"/>
+        </w:rPr>
+      </w:pPr>
+      <w:r>
+        <w:rPr>
+          <w:rFonts w:ascii="Times New Roman" w:hAnsi="Times New Roman" w:cs="Times New Roman"/>
+          <w:noProof/>
+          <w:sz w:val="26"/>
+          <w:szCs w:val="26"/>
+        </w:rPr>
+        <w:drawing>
+          <wp:inline distT="0" distB="0" distL="0" distR="0" wp14:anchorId="6DDF3CA7" wp14:editId="55244229">
+            <wp:extent cx="3333558" cy="4924425"/>
+            <wp:effectExtent l="0" t="0" r="635" b="0"/>
+            <wp:docPr id="13" name="Picture 13"/>
+            <wp:cNvGraphicFramePr>
+              <a:graphicFrameLocks xmlns:a="http://schemas.openxmlformats.org/drawingml/2006/main" noChangeAspect="1"/>
+            </wp:cNvGraphicFramePr>
+            <a:graphic xmlns:a="http://schemas.openxmlformats.org/drawingml/2006/main">
+              <a:graphicData uri="http://schemas.openxmlformats.org/drawingml/2006/picture">
+                <pic:pic xmlns:pic="http://schemas.openxmlformats.org/drawingml/2006/picture">
+                  <pic:nvPicPr>
+                    <pic:cNvPr id="1" name=""/>
+                    <pic:cNvPicPr/>
+                  </pic:nvPicPr>
+                  <pic:blipFill rotWithShape="1">
+                    <a:blip r:embed="rId22"/>
+                    <a:srcRect r="61940"/>
+                    <a:stretch/>
+                  </pic:blipFill>
+                  <pic:spPr bwMode="auto">
+                    <a:xfrm>
+                      <a:off x="0" y="0"/>
+                      <a:ext cx="3356033" cy="4957626"/>
+                    </a:xfrm>
+                    <a:prstGeom prst="rect">
+                      <a:avLst/>
+                    </a:prstGeom>
+                    <a:ln>
+                      <a:noFill/>
+                    </a:ln>
+                    <a:extLst>
+                      <a:ext uri="{53640926-AAD7-44D8-BBD7-CCE9431645EC}">
+                        <a14:shadowObscured xmlns:a14="http://schemas.microsoft.com/office/drawing/2010/main"/>
+                      </a:ext>
+                    </a:extLst>
+                  </pic:spPr>
+                </pic:pic>
+              </a:graphicData>
+            </a:graphic>
+          </wp:inline>
+        </w:drawing>
+      </w:r>
+    </w:p>
+    <w:p>
+      <w:pPr>
+        <w:spacing w:after="190" w:line="240" w:lineRule="auto"/>
+        <w:jc w:val="right"/>
+        <w:rPr>
+          <w:rFonts w:ascii="Times New Roman" w:hAnsi="Times New Roman" w:cs="Times New Roman"/>
+          <w:sz w:val="26"/>
+          <w:szCs w:val="26"/>
+          <w:lang w:val="vi-VN"/>
+        </w:rPr>
+      </w:pPr>
+      <w:r>
+        <w:rPr>
+          <w:rFonts w:ascii="Times New Roman" w:eastAsia="Times New Roman" w:hAnsi="Times New Roman" w:cs="Times New Roman"/>
+          <w:sz w:val="26"/>
+          <w:szCs w:val="26"/>
+          <w:lang w:val="vi-VN"/>
+        </w:rPr>
+        <w:t xml:space="preserve"> </w:t>
+      </w:r>
+    </w:p>
+    <w:p>
+      <w:pPr>
+        <w:spacing w:after="189" w:line="246" w:lineRule="auto"/>
+        <w:ind w:left="10" w:right="-15" w:hanging="10"/>
+        <w:jc w:val="center"/>
+        <w:rPr>
+          <w:rFonts w:ascii="Times New Roman" w:hAnsi="Times New Roman" w:cs="Times New Roman"/>
+          <w:sz w:val="26"/>
+          <w:szCs w:val="26"/>
+          <w:lang w:val="vi-VN"/>
+        </w:rPr>
+      </w:pPr>
+      <w:r>
+        <w:rPr>
+          <w:rFonts w:ascii="Times New Roman" w:eastAsia="Times New Roman" w:hAnsi="Times New Roman" w:cs="Times New Roman"/>
+          <w:b/>
+          <w:color w:val="4F81BD"/>
+          <w:sz w:val="26"/>
+          <w:szCs w:val="26"/>
+          <w:lang w:val="vi-VN"/>
+        </w:rPr>
+        <w:t>Hình 8 Màn hình đặt tiệc</w:t>
+      </w:r>
+    </w:p>
+    <w:p>
+      <w:pPr>
+        <w:spacing w:after="236" w:line="240" w:lineRule="auto"/>
+        <w:rPr>
+          <w:rFonts w:ascii="Times New Roman" w:eastAsia="Times New Roman" w:hAnsi="Times New Roman" w:cs="Times New Roman"/>
+          <w:sz w:val="26"/>
+          <w:szCs w:val="26"/>
+          <w:lang w:val="vi-VN"/>
+        </w:rPr>
+      </w:pPr>
+      <w:r>
+        <w:rPr>
+          <w:rFonts w:ascii="Times New Roman" w:eastAsia="Times New Roman" w:hAnsi="Times New Roman" w:cs="Times New Roman"/>
+          <w:sz w:val="26"/>
+          <w:szCs w:val="26"/>
+          <w:lang w:val="vi-VN"/>
+        </w:rPr>
+        <w:t xml:space="preserve"> </w:t>
+      </w:r>
+    </w:p>
+    <w:p>
+      <w:pPr>
+        <w:spacing w:line="240" w:lineRule="auto"/>
+        <w:jc w:val="both"/>
+        <w:rPr>
+          <w:rFonts w:ascii="Times New Roman" w:hAnsi="Times New Roman" w:cs="Times New Roman"/>
+          <w:sz w:val="26"/>
+          <w:szCs w:val="26"/>
+          <w:lang w:val="vi-VN"/>
+        </w:rPr>
+      </w:pPr>
+    </w:p>
+    <w:p>
+      <w:pPr>
+        <w:spacing w:line="240" w:lineRule="auto"/>
+        <w:jc w:val="both"/>
+        <w:rPr>
+          <w:rFonts w:ascii="Times New Roman" w:hAnsi="Times New Roman" w:cs="Times New Roman"/>
+          <w:sz w:val="26"/>
+          <w:szCs w:val="26"/>
+          <w:lang w:val="vi-VN"/>
+        </w:rPr>
+      </w:pPr>
+    </w:p>
+    <w:p>
+      <w:pPr>
+        <w:spacing w:after="232" w:line="272" w:lineRule="auto"/>
+        <w:ind w:right="-15"/>
+        <w:rPr>
+          <w:rFonts w:ascii="Times New Roman" w:hAnsi="Times New Roman" w:cs="Times New Roman"/>
+          <w:sz w:val="26"/>
+          <w:szCs w:val="26"/>
+          <w:lang w:val="vi-VN"/>
+        </w:rPr>
+      </w:pPr>
+      <w:r>
+        <w:rPr>
+          <w:rFonts w:ascii="Times New Roman" w:eastAsia="Courier New" w:hAnsi="Times New Roman" w:cs="Times New Roman"/>
+          <w:sz w:val="26"/>
+          <w:szCs w:val="26"/>
+          <w:lang w:val="vi-VN"/>
+        </w:rPr>
+        <w:t>o</w:t>
+      </w:r>
+      <w:r>
+        <w:rPr>
+          <w:rFonts w:ascii="Times New Roman" w:eastAsia="Arial" w:hAnsi="Times New Roman" w:cs="Times New Roman"/>
+          <w:sz w:val="26"/>
+          <w:szCs w:val="26"/>
+          <w:lang w:val="vi-VN"/>
+        </w:rPr>
+        <w:t xml:space="preserve"> </w:t>
+      </w:r>
+      <w:r>
+        <w:rPr>
+          <w:rFonts w:ascii="Times New Roman" w:eastAsia="Times New Roman" w:hAnsi="Times New Roman" w:cs="Times New Roman"/>
+          <w:b/>
+          <w:sz w:val="26"/>
+          <w:szCs w:val="26"/>
+          <w:lang w:val="vi-VN"/>
+        </w:rPr>
+        <w:t xml:space="preserve">Yêu cầu chức năng </w:t>
+      </w:r>
+    </w:p>
+    <w:tbl>
+      <w:tblPr>
+        <w:tblStyle w:val="TableGrid"/>
+        <w:tblW w:w="9012" w:type="dxa"/>
+        <w:tblInd w:w="-107" w:type="dxa"/>
+        <w:tblCellMar>
+          <w:left w:w="107" w:type="dxa"/>
+          <w:right w:w="115" w:type="dxa"/>
+        </w:tblCellMar>
+        <w:tblLook w:val="04A0" w:firstRow="1" w:lastRow="0" w:firstColumn="1" w:lastColumn="0" w:noHBand="0" w:noVBand="1"/>
+      </w:tblPr>
+      <w:tblGrid>
+        <w:gridCol w:w="2129"/>
+        <w:gridCol w:w="2925"/>
+        <w:gridCol w:w="1528"/>
+        <w:gridCol w:w="2430"/>
+      </w:tblGrid>
+      <w:tr>
+        <w:trPr>
+          <w:trHeight w:val="337"/>
+        </w:trPr>
+        <w:tc>
+          <w:tcPr>
+            <w:tcW w:w="2129" w:type="dxa"/>
+            <w:tcBorders>
+              <w:top w:val="single" w:sz="4" w:space="0" w:color="000000"/>
+              <w:left w:val="single" w:sz="4" w:space="0" w:color="000000"/>
+              <w:bottom w:val="single" w:sz="4" w:space="0" w:color="000000"/>
+              <w:right w:val="single" w:sz="4" w:space="0" w:color="000000"/>
+            </w:tcBorders>
+            <w:shd w:val="clear" w:color="auto" w:fill="7F7F7F"/>
+          </w:tcPr>
+          <w:p>
+            <w:pPr>
+              <w:jc w:val="center"/>
+              <w:rPr>
+                <w:rFonts w:ascii="Times New Roman" w:hAnsi="Times New Roman" w:cs="Times New Roman"/>
+                <w:sz w:val="26"/>
+                <w:szCs w:val="26"/>
+                <w:lang w:val="vi-VN"/>
+              </w:rPr>
+            </w:pPr>
+            <w:r>
+              <w:rPr>
+                <w:rFonts w:ascii="Times New Roman" w:eastAsia="Times New Roman" w:hAnsi="Times New Roman" w:cs="Times New Roman"/>
+                <w:color w:val="FFFFFF"/>
+                <w:sz w:val="26"/>
+                <w:szCs w:val="26"/>
+                <w:lang w:val="vi-VN"/>
+              </w:rPr>
+              <w:t xml:space="preserve">Tiêu đề </w:t>
+            </w:r>
+          </w:p>
+        </w:tc>
+        <w:tc>
+          <w:tcPr>
+            <w:tcW w:w="2925" w:type="dxa"/>
+            <w:tcBorders>
+              <w:top w:val="single" w:sz="4" w:space="0" w:color="000000"/>
+              <w:left w:val="single" w:sz="4" w:space="0" w:color="000000"/>
+              <w:bottom w:val="single" w:sz="4" w:space="0" w:color="000000"/>
+              <w:right w:val="single" w:sz="4" w:space="0" w:color="000000"/>
+            </w:tcBorders>
+            <w:shd w:val="clear" w:color="auto" w:fill="7F7F7F"/>
+          </w:tcPr>
+          <w:p>
+            <w:pPr>
+              <w:jc w:val="center"/>
+              <w:rPr>
+                <w:rFonts w:ascii="Times New Roman" w:hAnsi="Times New Roman" w:cs="Times New Roman"/>
+                <w:sz w:val="26"/>
+                <w:szCs w:val="26"/>
+                <w:lang w:val="vi-VN"/>
+              </w:rPr>
+            </w:pPr>
+            <w:r>
+              <w:rPr>
+                <w:rFonts w:ascii="Times New Roman" w:eastAsia="Times New Roman" w:hAnsi="Times New Roman" w:cs="Times New Roman"/>
+                <w:color w:val="FFFFFF"/>
+                <w:sz w:val="26"/>
+                <w:szCs w:val="26"/>
+                <w:lang w:val="vi-VN"/>
+              </w:rPr>
+              <w:t xml:space="preserve">Mô tả </w:t>
+            </w:r>
+          </w:p>
+        </w:tc>
+        <w:tc>
+          <w:tcPr>
+            <w:tcW w:w="1528" w:type="dxa"/>
+            <w:tcBorders>
+              <w:top w:val="single" w:sz="4" w:space="0" w:color="000000"/>
+              <w:left w:val="single" w:sz="4" w:space="0" w:color="000000"/>
+              <w:bottom w:val="single" w:sz="4" w:space="0" w:color="000000"/>
+              <w:right w:val="single" w:sz="4" w:space="0" w:color="000000"/>
+            </w:tcBorders>
+            <w:shd w:val="clear" w:color="auto" w:fill="7F7F7F"/>
+          </w:tcPr>
+          <w:p>
+            <w:pPr>
+              <w:jc w:val="center"/>
+              <w:rPr>
+                <w:rFonts w:ascii="Times New Roman" w:hAnsi="Times New Roman" w:cs="Times New Roman"/>
+                <w:sz w:val="26"/>
+                <w:szCs w:val="26"/>
+                <w:lang w:val="vi-VN"/>
+              </w:rPr>
+            </w:pPr>
+            <w:r>
+              <w:rPr>
+                <w:rFonts w:ascii="Times New Roman" w:eastAsia="Times New Roman" w:hAnsi="Times New Roman" w:cs="Times New Roman"/>
+                <w:color w:val="FFFFFF"/>
+                <w:sz w:val="26"/>
+                <w:szCs w:val="26"/>
+                <w:lang w:val="vi-VN"/>
+              </w:rPr>
+              <w:t xml:space="preserve">Qui trình </w:t>
+            </w:r>
+          </w:p>
+        </w:tc>
+        <w:tc>
+          <w:tcPr>
+            <w:tcW w:w="2430" w:type="dxa"/>
+            <w:tcBorders>
+              <w:top w:val="single" w:sz="4" w:space="0" w:color="000000"/>
+              <w:left w:val="single" w:sz="4" w:space="0" w:color="000000"/>
+              <w:bottom w:val="single" w:sz="4" w:space="0" w:color="000000"/>
+              <w:right w:val="single" w:sz="4" w:space="0" w:color="000000"/>
+            </w:tcBorders>
+            <w:shd w:val="clear" w:color="auto" w:fill="7F7F7F"/>
+          </w:tcPr>
+          <w:p>
+            <w:pPr>
+              <w:jc w:val="center"/>
+              <w:rPr>
+                <w:rFonts w:ascii="Times New Roman" w:hAnsi="Times New Roman" w:cs="Times New Roman"/>
+                <w:sz w:val="26"/>
+                <w:szCs w:val="26"/>
+                <w:lang w:val="vi-VN"/>
+              </w:rPr>
+            </w:pPr>
+            <w:r>
+              <w:rPr>
+                <w:rFonts w:ascii="Times New Roman" w:eastAsia="Times New Roman" w:hAnsi="Times New Roman" w:cs="Times New Roman"/>
+                <w:color w:val="FFFFFF"/>
+                <w:sz w:val="26"/>
+                <w:szCs w:val="26"/>
+                <w:lang w:val="vi-VN"/>
+              </w:rPr>
+              <w:t xml:space="preserve">Kết quả </w:t>
+            </w:r>
+          </w:p>
+        </w:tc>
+      </w:tr>
+      <w:tr>
+        <w:trPr>
+          <w:trHeight w:val="1391"/>
+        </w:trPr>
+        <w:tc>
+          <w:tcPr>
+            <w:tcW w:w="2129" w:type="dxa"/>
+            <w:tcBorders>
+              <w:top w:val="single" w:sz="4" w:space="0" w:color="000000"/>
+              <w:left w:val="single" w:sz="4" w:space="0" w:color="000000"/>
+              <w:bottom w:val="single" w:sz="4" w:space="0" w:color="000000"/>
+              <w:right w:val="single" w:sz="4" w:space="0" w:color="000000"/>
+            </w:tcBorders>
+          </w:tcPr>
+          <w:p>
+            <w:pPr>
+              <w:rPr>
+                <w:rFonts w:ascii="Times New Roman" w:hAnsi="Times New Roman" w:cs="Times New Roman"/>
+                <w:sz w:val="26"/>
+                <w:szCs w:val="26"/>
+                <w:lang w:val="vi-VN"/>
+              </w:rPr>
+            </w:pPr>
+          </w:p>
+          <w:p>
+            <w:pPr>
+              <w:rPr>
+                <w:rFonts w:ascii="Times New Roman" w:hAnsi="Times New Roman" w:cs="Times New Roman"/>
+                <w:sz w:val="26"/>
+                <w:szCs w:val="26"/>
+                <w:lang w:val="vi-VN"/>
+              </w:rPr>
+            </w:pPr>
+            <w:r>
+              <w:rPr>
+                <w:rFonts w:ascii="Times New Roman" w:hAnsi="Times New Roman" w:cs="Times New Roman"/>
+                <w:sz w:val="26"/>
+                <w:szCs w:val="26"/>
+                <w:lang w:val="vi-VN"/>
+              </w:rPr>
+              <w:t>Màn hình danh sách bàn</w:t>
+            </w:r>
+          </w:p>
+        </w:tc>
+        <w:tc>
+          <w:tcPr>
+            <w:tcW w:w="2925" w:type="dxa"/>
+            <w:tcBorders>
+              <w:top w:val="single" w:sz="4" w:space="0" w:color="000000"/>
+              <w:left w:val="single" w:sz="4" w:space="0" w:color="000000"/>
+              <w:bottom w:val="single" w:sz="4" w:space="0" w:color="000000"/>
+              <w:right w:val="single" w:sz="4" w:space="0" w:color="000000"/>
+            </w:tcBorders>
+          </w:tcPr>
+          <w:p>
+            <w:pPr>
+              <w:pStyle w:val="ListParagraph"/>
+              <w:numPr>
+                <w:ilvl w:val="0"/>
+                <w:numId w:val="17"/>
+              </w:numPr>
+              <w:rPr>
+                <w:rFonts w:ascii="Times New Roman" w:hAnsi="Times New Roman" w:cs="Times New Roman"/>
+                <w:sz w:val="26"/>
+                <w:szCs w:val="26"/>
+                <w:lang w:val="vi-VN"/>
+              </w:rPr>
+            </w:pPr>
+            <w:r>
+              <w:rPr>
+                <w:rFonts w:ascii="Times New Roman" w:hAnsi="Times New Roman" w:cs="Times New Roman"/>
+                <w:sz w:val="26"/>
+                <w:szCs w:val="26"/>
+                <w:lang w:val="vi-VN"/>
+              </w:rPr>
+              <w:t>7 TextView và 7 EditText để người dùng nhập thông tin vào</w:t>
+            </w:r>
+          </w:p>
+          <w:p>
+            <w:pPr>
+              <w:pStyle w:val="ListParagraph"/>
+              <w:numPr>
+                <w:ilvl w:val="0"/>
+                <w:numId w:val="17"/>
+              </w:numPr>
+              <w:rPr>
+                <w:rFonts w:ascii="Times New Roman" w:hAnsi="Times New Roman" w:cs="Times New Roman"/>
+                <w:sz w:val="26"/>
+                <w:szCs w:val="26"/>
+                <w:lang w:val="vi-VN"/>
+              </w:rPr>
+            </w:pPr>
+            <w:r>
+              <w:rPr>
+                <w:rFonts w:ascii="Times New Roman" w:hAnsi="Times New Roman" w:cs="Times New Roman"/>
+                <w:sz w:val="26"/>
+                <w:szCs w:val="26"/>
+                <w:lang w:val="vi-VN"/>
+              </w:rPr>
+              <w:t>1 button Lưu vào giỏ hàng</w:t>
+            </w:r>
+          </w:p>
+        </w:tc>
+        <w:tc>
+          <w:tcPr>
+            <w:tcW w:w="1528" w:type="dxa"/>
+            <w:tcBorders>
+              <w:top w:val="single" w:sz="4" w:space="0" w:color="000000"/>
+              <w:left w:val="single" w:sz="4" w:space="0" w:color="000000"/>
+              <w:bottom w:val="single" w:sz="4" w:space="0" w:color="000000"/>
+              <w:right w:val="single" w:sz="4" w:space="0" w:color="000000"/>
+            </w:tcBorders>
+          </w:tcPr>
+          <w:p>
+            <w:pPr>
+              <w:ind w:left="2"/>
+              <w:rPr>
+                <w:rFonts w:ascii="Times New Roman" w:hAnsi="Times New Roman" w:cs="Times New Roman"/>
+                <w:sz w:val="26"/>
+                <w:szCs w:val="26"/>
+                <w:lang w:val="vi-VN"/>
+              </w:rPr>
+            </w:pPr>
+            <w:r>
+              <w:rPr>
+                <w:rFonts w:ascii="Times New Roman" w:hAnsi="Times New Roman" w:cs="Times New Roman"/>
+                <w:sz w:val="26"/>
+                <w:szCs w:val="26"/>
+                <w:lang w:val="vi-VN"/>
+              </w:rPr>
+              <w:t>N/A</w:t>
+            </w:r>
+          </w:p>
+        </w:tc>
+        <w:tc>
+          <w:tcPr>
+            <w:tcW w:w="2430" w:type="dxa"/>
+            <w:tcBorders>
+              <w:top w:val="single" w:sz="4" w:space="0" w:color="000000"/>
+              <w:left w:val="single" w:sz="4" w:space="0" w:color="000000"/>
+              <w:bottom w:val="single" w:sz="4" w:space="0" w:color="000000"/>
+              <w:right w:val="single" w:sz="4" w:space="0" w:color="000000"/>
+            </w:tcBorders>
+          </w:tcPr>
+          <w:p>
+            <w:pPr>
+              <w:ind w:left="1"/>
+              <w:rPr>
+                <w:rFonts w:ascii="Times New Roman" w:hAnsi="Times New Roman" w:cs="Times New Roman"/>
+                <w:sz w:val="26"/>
+                <w:szCs w:val="26"/>
+                <w:lang w:val="vi-VN"/>
+              </w:rPr>
+            </w:pPr>
+            <w:r>
+              <w:rPr>
+                <w:rFonts w:ascii="Times New Roman" w:hAnsi="Times New Roman" w:cs="Times New Roman"/>
+                <w:sz w:val="26"/>
+                <w:szCs w:val="26"/>
+                <w:lang w:val="vi-VN"/>
+              </w:rPr>
+              <w:t>N/A</w:t>
+            </w:r>
+          </w:p>
+        </w:tc>
+      </w:tr>
+      <w:tr>
+        <w:trPr>
+          <w:trHeight w:val="1391"/>
+        </w:trPr>
+        <w:tc>
+          <w:tcPr>
+            <w:tcW w:w="2129" w:type="dxa"/>
+            <w:tcBorders>
+              <w:top w:val="single" w:sz="4" w:space="0" w:color="000000"/>
+              <w:left w:val="single" w:sz="4" w:space="0" w:color="000000"/>
+              <w:bottom w:val="single" w:sz="4" w:space="0" w:color="000000"/>
+              <w:right w:val="single" w:sz="4" w:space="0" w:color="000000"/>
+            </w:tcBorders>
+          </w:tcPr>
+          <w:p>
+            <w:pPr>
+              <w:rPr>
+                <w:rFonts w:ascii="Times New Roman" w:hAnsi="Times New Roman" w:cs="Times New Roman"/>
+                <w:sz w:val="26"/>
+                <w:szCs w:val="26"/>
+                <w:lang w:val="vi-VN"/>
+              </w:rPr>
+            </w:pPr>
+            <w:r>
+              <w:rPr>
+                <w:rFonts w:ascii="Times New Roman" w:hAnsi="Times New Roman" w:cs="Times New Roman"/>
+                <w:sz w:val="26"/>
+                <w:szCs w:val="26"/>
+                <w:lang w:val="vi-VN"/>
+              </w:rPr>
+              <w:t>Button lưu vào giỏ hàng</w:t>
+            </w:r>
+          </w:p>
+        </w:tc>
+        <w:tc>
+          <w:tcPr>
+            <w:tcW w:w="2925" w:type="dxa"/>
+            <w:tcBorders>
+              <w:top w:val="single" w:sz="4" w:space="0" w:color="000000"/>
+              <w:left w:val="single" w:sz="4" w:space="0" w:color="000000"/>
+              <w:bottom w:val="single" w:sz="4" w:space="0" w:color="000000"/>
+              <w:right w:val="single" w:sz="4" w:space="0" w:color="000000"/>
+            </w:tcBorders>
+          </w:tcPr>
+          <w:p>
+            <w:pPr>
+              <w:pStyle w:val="ListParagraph"/>
+              <w:numPr>
+                <w:ilvl w:val="0"/>
+                <w:numId w:val="17"/>
+              </w:numPr>
+              <w:rPr>
+                <w:rFonts w:ascii="Times New Roman" w:hAnsi="Times New Roman" w:cs="Times New Roman"/>
+                <w:sz w:val="26"/>
+                <w:szCs w:val="26"/>
+                <w:lang w:val="vi-VN"/>
+              </w:rPr>
+            </w:pPr>
+            <w:r>
+              <w:rPr>
+                <w:rFonts w:ascii="Times New Roman" w:hAnsi="Times New Roman" w:cs="Times New Roman"/>
+                <w:sz w:val="26"/>
+                <w:szCs w:val="26"/>
+                <w:lang w:val="vi-VN"/>
+              </w:rPr>
+              <w:t>Lưu thông tin, loại bánh, nước, bàn vào khu vực bàn người dùng chọn vào giỏ hang.</w:t>
+            </w:r>
+          </w:p>
+        </w:tc>
+        <w:tc>
+          <w:tcPr>
+            <w:tcW w:w="1528" w:type="dxa"/>
+            <w:tcBorders>
+              <w:top w:val="single" w:sz="4" w:space="0" w:color="000000"/>
+              <w:left w:val="single" w:sz="4" w:space="0" w:color="000000"/>
+              <w:bottom w:val="single" w:sz="4" w:space="0" w:color="000000"/>
+              <w:right w:val="single" w:sz="4" w:space="0" w:color="000000"/>
+            </w:tcBorders>
+          </w:tcPr>
+          <w:p>
+            <w:pPr>
+              <w:ind w:left="2"/>
+              <w:rPr>
+                <w:rFonts w:ascii="Times New Roman" w:hAnsi="Times New Roman" w:cs="Times New Roman"/>
+                <w:sz w:val="26"/>
+                <w:szCs w:val="26"/>
+                <w:lang w:val="vi-VN"/>
+              </w:rPr>
+            </w:pPr>
+            <w:r>
+              <w:rPr>
+                <w:rFonts w:ascii="Times New Roman" w:hAnsi="Times New Roman" w:cs="Times New Roman"/>
+                <w:sz w:val="26"/>
+                <w:szCs w:val="26"/>
+                <w:lang w:val="vi-VN"/>
+              </w:rPr>
+              <w:t>Click button lưu vào giỏ hàng</w:t>
+            </w:r>
+          </w:p>
+        </w:tc>
+        <w:tc>
+          <w:tcPr>
+            <w:tcW w:w="2430" w:type="dxa"/>
+            <w:tcBorders>
+              <w:top w:val="single" w:sz="4" w:space="0" w:color="000000"/>
+              <w:left w:val="single" w:sz="4" w:space="0" w:color="000000"/>
+              <w:bottom w:val="single" w:sz="4" w:space="0" w:color="000000"/>
+              <w:right w:val="single" w:sz="4" w:space="0" w:color="000000"/>
+            </w:tcBorders>
+          </w:tcPr>
+          <w:p>
+            <w:pPr>
+              <w:ind w:left="1"/>
+              <w:rPr>
+                <w:rFonts w:ascii="Times New Roman" w:hAnsi="Times New Roman" w:cs="Times New Roman"/>
+                <w:sz w:val="26"/>
+                <w:szCs w:val="26"/>
+                <w:lang w:val="vi-VN"/>
+              </w:rPr>
+            </w:pPr>
+            <w:r>
+              <w:rPr>
+                <w:rFonts w:ascii="Times New Roman" w:hAnsi="Times New Roman" w:cs="Times New Roman"/>
+                <w:sz w:val="26"/>
+                <w:szCs w:val="26"/>
+                <w:lang w:val="vi-VN"/>
+              </w:rPr>
+              <w:t xml:space="preserve">Khi click vào button lưu vào giỏ hàng sẽ chuyển sang màn hình giỏ hàng và các sản phẩm người dùng chọn được lưu vào giỏ hàng </w:t>
+            </w:r>
+          </w:p>
+        </w:tc>
+      </w:tr>
+    </w:tbl>
+    <w:p>
+      <w:pPr>
+        <w:spacing w:line="240" w:lineRule="auto"/>
+        <w:jc w:val="both"/>
+        <w:rPr>
+          <w:rFonts w:ascii="Times New Roman" w:hAnsi="Times New Roman" w:cs="Times New Roman"/>
+          <w:sz w:val="26"/>
+          <w:szCs w:val="26"/>
+          <w:lang w:val="vi-VN"/>
+        </w:rPr>
+      </w:pPr>
+    </w:p>
+    <w:p>
+      <w:pPr>
+        <w:spacing w:line="240" w:lineRule="auto"/>
+        <w:jc w:val="both"/>
+        <w:rPr>
+          <w:rFonts w:ascii="Times New Roman" w:hAnsi="Times New Roman" w:cs="Times New Roman"/>
+          <w:sz w:val="26"/>
+          <w:szCs w:val="26"/>
+          <w:lang w:val="vi-VN"/>
+        </w:rPr>
+      </w:pPr>
+    </w:p>
+    <w:p>
+      <w:pPr>
+        <w:spacing w:line="240" w:lineRule="auto"/>
+        <w:jc w:val="both"/>
+        <w:rPr>
+          <w:rFonts w:ascii="Times New Roman" w:hAnsi="Times New Roman" w:cs="Times New Roman"/>
+          <w:sz w:val="26"/>
+          <w:szCs w:val="26"/>
+          <w:lang w:val="vi-VN"/>
+        </w:rPr>
+      </w:pPr>
+    </w:p>
+    <w:p>
+      <w:pPr>
+        <w:spacing w:line="240" w:lineRule="auto"/>
+        <w:jc w:val="both"/>
+        <w:rPr>
+          <w:rFonts w:ascii="Times New Roman" w:hAnsi="Times New Roman" w:cs="Times New Roman"/>
+          <w:sz w:val="26"/>
+          <w:szCs w:val="26"/>
+          <w:lang w:val="vi-VN"/>
+        </w:rPr>
+      </w:pPr>
+    </w:p>
+    <w:p>
+      <w:pPr>
+        <w:spacing w:line="240" w:lineRule="auto"/>
+        <w:jc w:val="both"/>
+        <w:rPr>
+          <w:rFonts w:ascii="Times New Roman" w:hAnsi="Times New Roman" w:cs="Times New Roman"/>
+          <w:sz w:val="26"/>
+          <w:szCs w:val="26"/>
+          <w:lang w:val="vi-VN"/>
+        </w:rPr>
+      </w:pPr>
+    </w:p>
+    <w:p>
+      <w:pPr>
+        <w:spacing w:line="240" w:lineRule="auto"/>
+        <w:jc w:val="both"/>
+        <w:rPr>
+          <w:rFonts w:ascii="Times New Roman" w:hAnsi="Times New Roman" w:cs="Times New Roman"/>
+          <w:sz w:val="26"/>
+          <w:szCs w:val="26"/>
+          <w:lang w:val="vi-VN"/>
+        </w:rPr>
+      </w:pPr>
+    </w:p>
+    <w:p>
+      <w:pPr>
+        <w:spacing w:line="240" w:lineRule="auto"/>
+        <w:jc w:val="both"/>
+        <w:rPr>
+          <w:rFonts w:ascii="Times New Roman" w:hAnsi="Times New Roman" w:cs="Times New Roman"/>
+          <w:sz w:val="26"/>
+          <w:szCs w:val="26"/>
+          <w:lang w:val="vi-VN"/>
+        </w:rPr>
+      </w:pPr>
+    </w:p>
+    <w:p>
+      <w:pPr>
+        <w:spacing w:line="240" w:lineRule="auto"/>
+        <w:jc w:val="both"/>
+        <w:rPr>
+          <w:rFonts w:ascii="Times New Roman" w:hAnsi="Times New Roman" w:cs="Times New Roman"/>
+          <w:sz w:val="26"/>
+          <w:szCs w:val="26"/>
+          <w:lang w:val="vi-VN"/>
+        </w:rPr>
+      </w:pPr>
+    </w:p>
+    <w:p>
+      <w:pPr>
+        <w:spacing w:line="240" w:lineRule="auto"/>
+        <w:jc w:val="both"/>
+        <w:rPr>
+          <w:rFonts w:ascii="Times New Roman" w:hAnsi="Times New Roman" w:cs="Times New Roman"/>
+          <w:sz w:val="26"/>
+          <w:szCs w:val="26"/>
+          <w:lang w:val="vi-VN"/>
+        </w:rPr>
+      </w:pPr>
+    </w:p>
+    <w:p>
+      <w:pPr>
+        <w:spacing w:line="240" w:lineRule="auto"/>
+        <w:jc w:val="both"/>
+        <w:rPr>
+          <w:rFonts w:ascii="Times New Roman" w:hAnsi="Times New Roman" w:cs="Times New Roman"/>
+          <w:sz w:val="26"/>
+          <w:szCs w:val="26"/>
+          <w:lang w:val="vi-VN"/>
+        </w:rPr>
+      </w:pPr>
+    </w:p>
+    <w:p>
+      <w:pPr>
+        <w:spacing w:line="240" w:lineRule="auto"/>
+        <w:jc w:val="both"/>
+        <w:rPr>
+          <w:rFonts w:ascii="Times New Roman" w:hAnsi="Times New Roman" w:cs="Times New Roman"/>
+          <w:sz w:val="26"/>
+          <w:szCs w:val="26"/>
+          <w:lang w:val="vi-VN"/>
+        </w:rPr>
+      </w:pPr>
+    </w:p>
+    <w:p>
+      <w:pPr>
+        <w:spacing w:line="240" w:lineRule="auto"/>
+        <w:jc w:val="both"/>
+        <w:rPr>
+          <w:rFonts w:ascii="Times New Roman" w:hAnsi="Times New Roman" w:cs="Times New Roman"/>
+          <w:sz w:val="26"/>
+          <w:szCs w:val="26"/>
+          <w:lang w:val="vi-VN"/>
+        </w:rPr>
+      </w:pPr>
+    </w:p>
+    <w:p>
+      <w:pPr>
+        <w:spacing w:line="240" w:lineRule="auto"/>
+        <w:jc w:val="both"/>
+        <w:rPr>
+          <w:rFonts w:ascii="Times New Roman" w:hAnsi="Times New Roman" w:cs="Times New Roman"/>
+          <w:sz w:val="26"/>
+          <w:szCs w:val="26"/>
+          <w:lang w:val="vi-VN"/>
+        </w:rPr>
+      </w:pPr>
+    </w:p>
+    <w:p>
+      <w:pPr>
+        <w:spacing w:line="240" w:lineRule="auto"/>
+        <w:jc w:val="both"/>
+        <w:rPr>
+          <w:rFonts w:ascii="Times New Roman" w:hAnsi="Times New Roman" w:cs="Times New Roman"/>
+          <w:sz w:val="26"/>
+          <w:szCs w:val="26"/>
+          <w:lang w:val="vi-VN"/>
+        </w:rPr>
+      </w:pPr>
+    </w:p>
+    <w:p>
+      <w:pPr>
+        <w:spacing w:line="240" w:lineRule="auto"/>
+        <w:jc w:val="both"/>
+        <w:rPr>
+          <w:rFonts w:ascii="Times New Roman" w:hAnsi="Times New Roman" w:cs="Times New Roman"/>
+          <w:sz w:val="26"/>
+          <w:szCs w:val="26"/>
+          <w:lang w:val="vi-VN"/>
+        </w:rPr>
+      </w:pPr>
+    </w:p>
+    <w:p>
+      <w:pPr>
+        <w:spacing w:line="240" w:lineRule="auto"/>
+        <w:jc w:val="both"/>
+        <w:rPr>
+          <w:rFonts w:ascii="Times New Roman" w:hAnsi="Times New Roman" w:cs="Times New Roman"/>
+          <w:sz w:val="26"/>
+          <w:szCs w:val="26"/>
+          <w:lang w:val="vi-VN"/>
+        </w:rPr>
+      </w:pPr>
+    </w:p>
+    <w:p>
+      <w:pPr>
+        <w:spacing w:line="240" w:lineRule="auto"/>
+        <w:jc w:val="both"/>
+        <w:rPr>
+          <w:rFonts w:ascii="Times New Roman" w:hAnsi="Times New Roman" w:cs="Times New Roman"/>
+          <w:sz w:val="26"/>
+          <w:szCs w:val="26"/>
+          <w:lang w:val="vi-VN"/>
+        </w:rPr>
+      </w:pPr>
+    </w:p>
+    <w:p>
+      <w:pPr>
+        <w:spacing w:line="240" w:lineRule="auto"/>
+        <w:jc w:val="both"/>
+        <w:rPr>
+          <w:rFonts w:ascii="Times New Roman" w:hAnsi="Times New Roman" w:cs="Times New Roman"/>
+          <w:sz w:val="26"/>
+          <w:szCs w:val="26"/>
+          <w:lang w:val="vi-VN"/>
+        </w:rPr>
+      </w:pPr>
+    </w:p>
+    <w:p>
+      <w:pPr>
+        <w:spacing w:line="240" w:lineRule="auto"/>
+        <w:jc w:val="both"/>
+        <w:rPr>
+          <w:rFonts w:ascii="Times New Roman" w:hAnsi="Times New Roman" w:cs="Times New Roman"/>
+          <w:sz w:val="26"/>
+          <w:szCs w:val="26"/>
+          <w:lang w:val="vi-VN"/>
+        </w:rPr>
+      </w:pPr>
+    </w:p>
+    <w:p>
+      <w:pPr>
+        <w:spacing w:line="240" w:lineRule="auto"/>
+        <w:jc w:val="both"/>
+        <w:rPr>
+          <w:rFonts w:ascii="Times New Roman" w:hAnsi="Times New Roman" w:cs="Times New Roman"/>
+          <w:sz w:val="26"/>
+          <w:szCs w:val="26"/>
+          <w:lang w:val="vi-VN"/>
+        </w:rPr>
+      </w:pPr>
+    </w:p>
+    <w:p>
+      <w:pPr>
+        <w:spacing w:line="240" w:lineRule="auto"/>
+        <w:jc w:val="both"/>
+        <w:rPr>
+          <w:rFonts w:ascii="Times New Roman" w:hAnsi="Times New Roman" w:cs="Times New Roman"/>
+          <w:sz w:val="26"/>
+          <w:szCs w:val="26"/>
+          <w:lang w:val="vi-VN"/>
+        </w:rPr>
+      </w:pPr>
+    </w:p>
+    <w:p>
+      <w:pPr>
+        <w:spacing w:line="240" w:lineRule="auto"/>
+        <w:jc w:val="both"/>
+        <w:rPr>
+          <w:rFonts w:ascii="Times New Roman" w:hAnsi="Times New Roman" w:cs="Times New Roman"/>
+          <w:sz w:val="26"/>
+          <w:szCs w:val="26"/>
+          <w:lang w:val="vi-VN"/>
+        </w:rPr>
+      </w:pPr>
+    </w:p>
+    <w:p>
+      <w:pPr>
+        <w:spacing w:line="240" w:lineRule="auto"/>
+        <w:jc w:val="both"/>
+        <w:rPr>
+          <w:rFonts w:ascii="Times New Roman" w:hAnsi="Times New Roman" w:cs="Times New Roman"/>
+          <w:sz w:val="26"/>
+          <w:szCs w:val="26"/>
+          <w:lang w:val="vi-VN"/>
+        </w:rPr>
+      </w:pPr>
+    </w:p>
+    <w:p>
+      <w:pPr>
+        <w:spacing w:line="240" w:lineRule="auto"/>
+        <w:jc w:val="both"/>
+        <w:rPr>
+          <w:rFonts w:ascii="Times New Roman" w:hAnsi="Times New Roman" w:cs="Times New Roman"/>
+          <w:sz w:val="26"/>
+          <w:szCs w:val="26"/>
+          <w:lang w:val="vi-VN"/>
+        </w:rPr>
+      </w:pPr>
+    </w:p>
+    <w:p>
+      <w:pPr>
+        <w:numPr>
+          <w:ilvl w:val="0"/>
+          <w:numId w:val="4"/>
+        </w:numPr>
+        <w:spacing w:after="232" w:line="438" w:lineRule="auto"/>
+        <w:ind w:right="1753" w:hanging="253"/>
+        <w:rPr>
+          <w:rFonts w:ascii="Times New Roman" w:hAnsi="Times New Roman" w:cs="Times New Roman"/>
+          <w:sz w:val="26"/>
+          <w:szCs w:val="26"/>
+          <w:lang w:val="vi-VN"/>
+        </w:rPr>
+      </w:pPr>
+      <w:r>
+        <w:rPr>
+          <w:rFonts w:ascii="Times New Roman" w:eastAsia="Times New Roman" w:hAnsi="Times New Roman" w:cs="Times New Roman"/>
+          <w:b/>
+          <w:sz w:val="26"/>
+          <w:szCs w:val="26"/>
+          <w:lang w:val="vi-VN"/>
+        </w:rPr>
+        <w:t>Chức năng #9: Màn hình giao diện</w:t>
+      </w:r>
+    </w:p>
+    <w:p>
+      <w:pPr>
+        <w:spacing w:after="232" w:line="438" w:lineRule="auto"/>
+        <w:ind w:left="253" w:right="1753"/>
+        <w:rPr>
+          <w:rFonts w:ascii="Times New Roman" w:eastAsia="Times New Roman" w:hAnsi="Times New Roman" w:cs="Times New Roman"/>
+          <w:b/>
+          <w:sz w:val="26"/>
+          <w:szCs w:val="26"/>
+          <w:lang w:val="vi-VN"/>
+        </w:rPr>
+      </w:pPr>
+      <w:r>
+        <w:rPr>
+          <w:rFonts w:ascii="Times New Roman" w:eastAsia="Courier New" w:hAnsi="Times New Roman" w:cs="Times New Roman"/>
+          <w:sz w:val="26"/>
+          <w:szCs w:val="26"/>
+          <w:lang w:val="vi-VN"/>
+        </w:rPr>
+        <w:t>o</w:t>
+      </w:r>
+      <w:r>
+        <w:rPr>
+          <w:rFonts w:ascii="Times New Roman" w:eastAsia="Arial" w:hAnsi="Times New Roman" w:cs="Times New Roman"/>
+          <w:sz w:val="26"/>
+          <w:szCs w:val="26"/>
+          <w:lang w:val="vi-VN"/>
+        </w:rPr>
+        <w:t xml:space="preserve"> </w:t>
+      </w:r>
+      <w:r>
+        <w:rPr>
+          <w:rFonts w:ascii="Times New Roman" w:eastAsia="Times New Roman" w:hAnsi="Times New Roman" w:cs="Times New Roman"/>
+          <w:b/>
+          <w:sz w:val="26"/>
+          <w:szCs w:val="26"/>
+          <w:lang w:val="vi-VN"/>
+        </w:rPr>
+        <w:t>Màn hình giỏ hàng</w:t>
+      </w:r>
+    </w:p>
+    <w:p>
+      <w:pPr>
+        <w:spacing w:after="232" w:line="438" w:lineRule="auto"/>
+        <w:ind w:right="1753"/>
+        <w:jc w:val="center"/>
+        <w:rPr>
+          <w:rFonts w:ascii="Times New Roman" w:hAnsi="Times New Roman" w:cs="Times New Roman"/>
+          <w:sz w:val="26"/>
+          <w:szCs w:val="26"/>
+          <w:lang w:val="vi-VN"/>
+        </w:rPr>
+      </w:pPr>
+      <w:r>
+        <w:rPr>
+          <w:rFonts w:ascii="Times New Roman" w:hAnsi="Times New Roman" w:cs="Times New Roman"/>
+          <w:noProof/>
+          <w:sz w:val="26"/>
+          <w:szCs w:val="26"/>
+        </w:rPr>
+        <w:drawing>
+          <wp:inline distT="0" distB="0" distL="0" distR="0" wp14:anchorId="3AA42210" wp14:editId="3DDEB3D0">
+            <wp:extent cx="6471514" cy="3638550"/>
+            <wp:effectExtent l="0" t="0" r="5715" b="0"/>
+            <wp:docPr id="15" name="Picture 15"/>
+            <wp:cNvGraphicFramePr>
+              <a:graphicFrameLocks xmlns:a="http://schemas.openxmlformats.org/drawingml/2006/main" noChangeAspect="1"/>
+            </wp:cNvGraphicFramePr>
+            <a:graphic xmlns:a="http://schemas.openxmlformats.org/drawingml/2006/main">
+              <a:graphicData uri="http://schemas.openxmlformats.org/drawingml/2006/picture">
+                <pic:pic xmlns:pic="http://schemas.openxmlformats.org/drawingml/2006/picture">
+                  <pic:nvPicPr>
+                    <pic:cNvPr id="1" name=""/>
+                    <pic:cNvPicPr/>
+                  </pic:nvPicPr>
+                  <pic:blipFill>
+                    <a:blip r:embed="rId23"/>
+                    <a:stretch>
+                      <a:fillRect/>
+                    </a:stretch>
+                  </pic:blipFill>
+                  <pic:spPr>
+                    <a:xfrm>
+                      <a:off x="0" y="0"/>
+                      <a:ext cx="6480375" cy="3643532"/>
+                    </a:xfrm>
+                    <a:prstGeom prst="rect">
+                      <a:avLst/>
+                    </a:prstGeom>
+                  </pic:spPr>
+                </pic:pic>
+              </a:graphicData>
+            </a:graphic>
+          </wp:inline>
+        </w:drawing>
+      </w:r>
+    </w:p>
+    <w:p>
+      <w:pPr>
+        <w:spacing w:after="190" w:line="240" w:lineRule="auto"/>
+        <w:jc w:val="right"/>
+        <w:rPr>
+          <w:rFonts w:ascii="Times New Roman" w:hAnsi="Times New Roman" w:cs="Times New Roman"/>
+          <w:sz w:val="26"/>
+          <w:szCs w:val="26"/>
+          <w:lang w:val="vi-VN"/>
+        </w:rPr>
+      </w:pPr>
+      <w:r>
+        <w:rPr>
+          <w:rFonts w:ascii="Times New Roman" w:eastAsia="Times New Roman" w:hAnsi="Times New Roman" w:cs="Times New Roman"/>
+          <w:sz w:val="26"/>
+          <w:szCs w:val="26"/>
+          <w:lang w:val="vi-VN"/>
+        </w:rPr>
+        <w:t xml:space="preserve"> </w:t>
+      </w:r>
+    </w:p>
+    <w:p>
+      <w:pPr>
+        <w:spacing w:after="189" w:line="240" w:lineRule="auto"/>
+        <w:ind w:left="730" w:right="-15" w:hanging="10"/>
+        <w:jc w:val="center"/>
+        <w:rPr>
+          <w:rFonts w:ascii="Times New Roman" w:hAnsi="Times New Roman" w:cs="Times New Roman"/>
+          <w:sz w:val="26"/>
+          <w:szCs w:val="26"/>
+          <w:lang w:val="vi-VN"/>
+        </w:rPr>
+      </w:pPr>
+      <w:r>
+        <w:rPr>
+          <w:rFonts w:ascii="Times New Roman" w:eastAsia="Times New Roman" w:hAnsi="Times New Roman" w:cs="Times New Roman"/>
+          <w:b/>
+          <w:color w:val="4F81BD"/>
+          <w:sz w:val="26"/>
+          <w:szCs w:val="26"/>
+          <w:lang w:val="vi-VN"/>
+        </w:rPr>
+        <w:t>Hình 8 Màn hình giỏ hàng</w:t>
+      </w:r>
+    </w:p>
+    <w:p>
+      <w:pPr>
+        <w:spacing w:line="240" w:lineRule="auto"/>
+        <w:jc w:val="both"/>
+        <w:rPr>
+          <w:rFonts w:ascii="Times New Roman" w:hAnsi="Times New Roman" w:cs="Times New Roman"/>
+          <w:sz w:val="26"/>
+          <w:szCs w:val="26"/>
+          <w:lang w:val="vi-VN"/>
+        </w:rPr>
+      </w:pPr>
+    </w:p>
+    <w:p>
+      <w:pPr>
+        <w:spacing w:line="240" w:lineRule="auto"/>
+        <w:jc w:val="both"/>
+        <w:rPr>
+          <w:rFonts w:ascii="Times New Roman" w:hAnsi="Times New Roman" w:cs="Times New Roman"/>
+          <w:sz w:val="26"/>
+          <w:szCs w:val="26"/>
+          <w:lang w:val="vi-VN"/>
+        </w:rPr>
+      </w:pPr>
+    </w:p>
+    <w:p>
+      <w:pPr>
+        <w:spacing w:line="240" w:lineRule="auto"/>
+        <w:jc w:val="both"/>
+        <w:rPr>
+          <w:rFonts w:ascii="Times New Roman" w:hAnsi="Times New Roman" w:cs="Times New Roman"/>
+          <w:sz w:val="26"/>
+          <w:szCs w:val="26"/>
+          <w:lang w:val="vi-VN"/>
+        </w:rPr>
+      </w:pPr>
+    </w:p>
+    <w:p>
+      <w:pPr>
+        <w:spacing w:line="240" w:lineRule="auto"/>
+        <w:jc w:val="both"/>
+        <w:rPr>
+          <w:rFonts w:ascii="Times New Roman" w:hAnsi="Times New Roman" w:cs="Times New Roman"/>
+          <w:sz w:val="26"/>
+          <w:szCs w:val="26"/>
+          <w:lang w:val="vi-VN"/>
+        </w:rPr>
+      </w:pPr>
+    </w:p>
+    <w:p>
+      <w:pPr>
+        <w:spacing w:line="240" w:lineRule="auto"/>
+        <w:jc w:val="both"/>
+        <w:rPr>
+          <w:rFonts w:ascii="Times New Roman" w:hAnsi="Times New Roman" w:cs="Times New Roman"/>
+          <w:sz w:val="26"/>
+          <w:szCs w:val="26"/>
+          <w:lang w:val="vi-VN"/>
+        </w:rPr>
+      </w:pPr>
+    </w:p>
+    <w:p>
+      <w:pPr>
+        <w:spacing w:line="240" w:lineRule="auto"/>
+        <w:jc w:val="both"/>
+        <w:rPr>
+          <w:rFonts w:ascii="Times New Roman" w:hAnsi="Times New Roman" w:cs="Times New Roman"/>
+          <w:sz w:val="26"/>
+          <w:szCs w:val="26"/>
+          <w:lang w:val="vi-VN"/>
+        </w:rPr>
+      </w:pPr>
+    </w:p>
+    <w:p>
+      <w:pPr>
+        <w:spacing w:line="240" w:lineRule="auto"/>
+        <w:jc w:val="both"/>
+        <w:rPr>
+          <w:rFonts w:ascii="Times New Roman" w:hAnsi="Times New Roman" w:cs="Times New Roman"/>
+          <w:sz w:val="26"/>
+          <w:szCs w:val="26"/>
+          <w:lang w:val="vi-VN"/>
+        </w:rPr>
+      </w:pPr>
+    </w:p>
+    <w:p>
+      <w:pPr>
+        <w:spacing w:line="240" w:lineRule="auto"/>
+        <w:jc w:val="both"/>
+        <w:rPr>
+          <w:rFonts w:ascii="Times New Roman" w:hAnsi="Times New Roman" w:cs="Times New Roman"/>
+          <w:sz w:val="26"/>
+          <w:szCs w:val="26"/>
+          <w:lang w:val="vi-VN"/>
+        </w:rPr>
+      </w:pPr>
+    </w:p>
+    <w:p>
+      <w:pPr>
+        <w:spacing w:line="240" w:lineRule="auto"/>
+        <w:jc w:val="both"/>
+        <w:rPr>
+          <w:rFonts w:ascii="Times New Roman" w:hAnsi="Times New Roman" w:cs="Times New Roman"/>
+          <w:sz w:val="26"/>
+          <w:szCs w:val="26"/>
+          <w:lang w:val="vi-VN"/>
+        </w:rPr>
+      </w:pPr>
+    </w:p>
+    <w:p>
+      <w:pPr>
+        <w:spacing w:line="240" w:lineRule="auto"/>
+        <w:jc w:val="both"/>
+        <w:rPr>
+          <w:rFonts w:ascii="Times New Roman" w:hAnsi="Times New Roman" w:cs="Times New Roman"/>
+          <w:sz w:val="26"/>
+          <w:szCs w:val="26"/>
+          <w:lang w:val="vi-VN"/>
+        </w:rPr>
+      </w:pPr>
+    </w:p>
+    <w:p>
+      <w:pPr>
+        <w:spacing w:line="240" w:lineRule="auto"/>
+        <w:jc w:val="both"/>
+        <w:rPr>
+          <w:rFonts w:ascii="Times New Roman" w:hAnsi="Times New Roman" w:cs="Times New Roman"/>
+          <w:sz w:val="26"/>
+          <w:szCs w:val="26"/>
+          <w:lang w:val="vi-VN"/>
+        </w:rPr>
+      </w:pPr>
+    </w:p>
+    <w:p>
+      <w:pPr>
+        <w:spacing w:line="240" w:lineRule="auto"/>
+        <w:jc w:val="both"/>
+        <w:rPr>
+          <w:rFonts w:ascii="Times New Roman" w:hAnsi="Times New Roman" w:cs="Times New Roman"/>
+          <w:sz w:val="26"/>
+          <w:szCs w:val="26"/>
+          <w:lang w:val="vi-VN"/>
+        </w:rPr>
+      </w:pPr>
+    </w:p>
+    <w:p>
+      <w:pPr>
+        <w:spacing w:line="240" w:lineRule="auto"/>
+        <w:jc w:val="both"/>
+        <w:rPr>
+          <w:rFonts w:ascii="Times New Roman" w:hAnsi="Times New Roman" w:cs="Times New Roman"/>
+          <w:sz w:val="26"/>
+          <w:szCs w:val="26"/>
+          <w:lang w:val="vi-VN"/>
+        </w:rPr>
+      </w:pPr>
+    </w:p>
+    <w:p>
+      <w:pPr>
+        <w:spacing w:after="232" w:line="272" w:lineRule="auto"/>
+        <w:ind w:right="-15"/>
+        <w:rPr>
+          <w:rFonts w:ascii="Times New Roman" w:hAnsi="Times New Roman" w:cs="Times New Roman"/>
+          <w:sz w:val="26"/>
+          <w:szCs w:val="26"/>
+          <w:lang w:val="vi-VN"/>
+        </w:rPr>
+      </w:pPr>
+      <w:r>
+        <w:rPr>
+          <w:rFonts w:ascii="Times New Roman" w:eastAsia="Times New Roman" w:hAnsi="Times New Roman" w:cs="Times New Roman"/>
+          <w:b/>
+          <w:sz w:val="26"/>
+          <w:szCs w:val="26"/>
+          <w:lang w:val="vi-VN"/>
+        </w:rPr>
+        <w:lastRenderedPageBreak/>
+        <w:t xml:space="preserve">Yêu cầu chức năng </w:t>
+      </w:r>
+    </w:p>
+    <w:tbl>
+      <w:tblPr>
+        <w:tblStyle w:val="TableGrid"/>
+        <w:tblW w:w="9012" w:type="dxa"/>
+        <w:tblInd w:w="-107" w:type="dxa"/>
+        <w:tblCellMar>
+          <w:left w:w="107" w:type="dxa"/>
+          <w:right w:w="115" w:type="dxa"/>
+        </w:tblCellMar>
+        <w:tblLook w:val="04A0" w:firstRow="1" w:lastRow="0" w:firstColumn="1" w:lastColumn="0" w:noHBand="0" w:noVBand="1"/>
+      </w:tblPr>
+      <w:tblGrid>
+        <w:gridCol w:w="2129"/>
+        <w:gridCol w:w="2925"/>
+        <w:gridCol w:w="1528"/>
+        <w:gridCol w:w="2430"/>
+      </w:tblGrid>
+      <w:tr>
+        <w:trPr>
+          <w:trHeight w:val="337"/>
+        </w:trPr>
+        <w:tc>
+          <w:tcPr>
+            <w:tcW w:w="2129" w:type="dxa"/>
+            <w:tcBorders>
+              <w:top w:val="single" w:sz="4" w:space="0" w:color="000000"/>
+              <w:left w:val="single" w:sz="4" w:space="0" w:color="000000"/>
+              <w:bottom w:val="single" w:sz="4" w:space="0" w:color="000000"/>
+              <w:right w:val="single" w:sz="4" w:space="0" w:color="000000"/>
+            </w:tcBorders>
+            <w:shd w:val="clear" w:color="auto" w:fill="7F7F7F"/>
+          </w:tcPr>
+          <w:p>
+            <w:pPr>
+              <w:jc w:val="center"/>
+              <w:rPr>
+                <w:rFonts w:ascii="Times New Roman" w:hAnsi="Times New Roman" w:cs="Times New Roman"/>
+                <w:sz w:val="26"/>
+                <w:szCs w:val="26"/>
+                <w:lang w:val="vi-VN"/>
+              </w:rPr>
+            </w:pPr>
+            <w:r>
+              <w:rPr>
+                <w:rFonts w:ascii="Times New Roman" w:eastAsia="Times New Roman" w:hAnsi="Times New Roman" w:cs="Times New Roman"/>
+                <w:color w:val="FFFFFF"/>
+                <w:sz w:val="26"/>
+                <w:szCs w:val="26"/>
+                <w:lang w:val="vi-VN"/>
+              </w:rPr>
+              <w:t xml:space="preserve">Tiêu đề </w:t>
+            </w:r>
+          </w:p>
+        </w:tc>
+        <w:tc>
+          <w:tcPr>
+            <w:tcW w:w="2925" w:type="dxa"/>
+            <w:tcBorders>
+              <w:top w:val="single" w:sz="4" w:space="0" w:color="000000"/>
+              <w:left w:val="single" w:sz="4" w:space="0" w:color="000000"/>
+              <w:bottom w:val="single" w:sz="4" w:space="0" w:color="000000"/>
+              <w:right w:val="single" w:sz="4" w:space="0" w:color="000000"/>
+            </w:tcBorders>
+            <w:shd w:val="clear" w:color="auto" w:fill="7F7F7F"/>
+          </w:tcPr>
+          <w:p>
+            <w:pPr>
+              <w:jc w:val="center"/>
+              <w:rPr>
+                <w:rFonts w:ascii="Times New Roman" w:hAnsi="Times New Roman" w:cs="Times New Roman"/>
+                <w:sz w:val="26"/>
+                <w:szCs w:val="26"/>
+                <w:lang w:val="vi-VN"/>
+              </w:rPr>
+            </w:pPr>
+            <w:r>
+              <w:rPr>
+                <w:rFonts w:ascii="Times New Roman" w:eastAsia="Times New Roman" w:hAnsi="Times New Roman" w:cs="Times New Roman"/>
+                <w:color w:val="FFFFFF"/>
+                <w:sz w:val="26"/>
+                <w:szCs w:val="26"/>
+                <w:lang w:val="vi-VN"/>
+              </w:rPr>
+              <w:t xml:space="preserve">Mô tả </w:t>
+            </w:r>
+          </w:p>
+        </w:tc>
+        <w:tc>
+          <w:tcPr>
+            <w:tcW w:w="1528" w:type="dxa"/>
+            <w:tcBorders>
+              <w:top w:val="single" w:sz="4" w:space="0" w:color="000000"/>
+              <w:left w:val="single" w:sz="4" w:space="0" w:color="000000"/>
+              <w:bottom w:val="single" w:sz="4" w:space="0" w:color="000000"/>
+              <w:right w:val="single" w:sz="4" w:space="0" w:color="000000"/>
+            </w:tcBorders>
+            <w:shd w:val="clear" w:color="auto" w:fill="7F7F7F"/>
+          </w:tcPr>
+          <w:p>
+            <w:pPr>
+              <w:jc w:val="center"/>
+              <w:rPr>
+                <w:rFonts w:ascii="Times New Roman" w:hAnsi="Times New Roman" w:cs="Times New Roman"/>
+                <w:sz w:val="26"/>
+                <w:szCs w:val="26"/>
+                <w:lang w:val="vi-VN"/>
+              </w:rPr>
+            </w:pPr>
+            <w:r>
+              <w:rPr>
+                <w:rFonts w:ascii="Times New Roman" w:eastAsia="Times New Roman" w:hAnsi="Times New Roman" w:cs="Times New Roman"/>
+                <w:color w:val="FFFFFF"/>
+                <w:sz w:val="26"/>
+                <w:szCs w:val="26"/>
+                <w:lang w:val="vi-VN"/>
+              </w:rPr>
+              <w:t xml:space="preserve">Qui trình </w:t>
+            </w:r>
+          </w:p>
+        </w:tc>
+        <w:tc>
+          <w:tcPr>
+            <w:tcW w:w="2430" w:type="dxa"/>
+            <w:tcBorders>
+              <w:top w:val="single" w:sz="4" w:space="0" w:color="000000"/>
+              <w:left w:val="single" w:sz="4" w:space="0" w:color="000000"/>
+              <w:bottom w:val="single" w:sz="4" w:space="0" w:color="000000"/>
+              <w:right w:val="single" w:sz="4" w:space="0" w:color="000000"/>
+            </w:tcBorders>
+            <w:shd w:val="clear" w:color="auto" w:fill="7F7F7F"/>
+          </w:tcPr>
+          <w:p>
+            <w:pPr>
+              <w:jc w:val="center"/>
+              <w:rPr>
+                <w:rFonts w:ascii="Times New Roman" w:hAnsi="Times New Roman" w:cs="Times New Roman"/>
+                <w:sz w:val="26"/>
+                <w:szCs w:val="26"/>
+                <w:lang w:val="vi-VN"/>
+              </w:rPr>
+            </w:pPr>
+            <w:r>
+              <w:rPr>
+                <w:rFonts w:ascii="Times New Roman" w:eastAsia="Times New Roman" w:hAnsi="Times New Roman" w:cs="Times New Roman"/>
+                <w:color w:val="FFFFFF"/>
+                <w:sz w:val="26"/>
+                <w:szCs w:val="26"/>
+                <w:lang w:val="vi-VN"/>
+              </w:rPr>
+              <w:t xml:space="preserve">Kết quả </w:t>
+            </w:r>
+          </w:p>
+        </w:tc>
+      </w:tr>
+      <w:tr>
+        <w:trPr>
+          <w:trHeight w:val="1391"/>
+        </w:trPr>
+        <w:tc>
+          <w:tcPr>
+            <w:tcW w:w="2129" w:type="dxa"/>
+            <w:tcBorders>
+              <w:top w:val="single" w:sz="4" w:space="0" w:color="000000"/>
+              <w:left w:val="single" w:sz="4" w:space="0" w:color="000000"/>
+              <w:bottom w:val="single" w:sz="4" w:space="0" w:color="000000"/>
+              <w:right w:val="single" w:sz="4" w:space="0" w:color="000000"/>
+            </w:tcBorders>
+          </w:tcPr>
+          <w:p>
+            <w:pPr>
+              <w:rPr>
+                <w:rFonts w:ascii="Times New Roman" w:hAnsi="Times New Roman" w:cs="Times New Roman"/>
+                <w:sz w:val="26"/>
+                <w:szCs w:val="26"/>
+                <w:lang w:val="vi-VN"/>
+              </w:rPr>
+            </w:pPr>
+          </w:p>
+          <w:p>
+            <w:pPr>
+              <w:rPr>
+                <w:rFonts w:ascii="Times New Roman" w:hAnsi="Times New Roman" w:cs="Times New Roman"/>
+                <w:sz w:val="26"/>
+                <w:szCs w:val="26"/>
+                <w:lang w:val="vi-VN"/>
+              </w:rPr>
+            </w:pPr>
+            <w:r>
+              <w:rPr>
+                <w:rFonts w:ascii="Times New Roman" w:hAnsi="Times New Roman" w:cs="Times New Roman"/>
+                <w:sz w:val="26"/>
+                <w:szCs w:val="26"/>
+                <w:lang w:val="vi-VN"/>
+              </w:rPr>
+              <w:t>Màn hình danh sách bàn</w:t>
+            </w:r>
+          </w:p>
+        </w:tc>
+        <w:tc>
+          <w:tcPr>
+            <w:tcW w:w="2925" w:type="dxa"/>
+            <w:tcBorders>
+              <w:top w:val="single" w:sz="4" w:space="0" w:color="000000"/>
+              <w:left w:val="single" w:sz="4" w:space="0" w:color="000000"/>
+              <w:bottom w:val="single" w:sz="4" w:space="0" w:color="000000"/>
+              <w:right w:val="single" w:sz="4" w:space="0" w:color="000000"/>
+            </w:tcBorders>
+          </w:tcPr>
+          <w:p>
+            <w:pPr>
+              <w:pStyle w:val="ListParagraph"/>
+              <w:numPr>
+                <w:ilvl w:val="0"/>
+                <w:numId w:val="17"/>
+              </w:numPr>
+              <w:rPr>
+                <w:rFonts w:ascii="Times New Roman" w:hAnsi="Times New Roman" w:cs="Times New Roman"/>
+                <w:sz w:val="26"/>
+                <w:szCs w:val="26"/>
+                <w:lang w:val="vi-VN"/>
+              </w:rPr>
+            </w:pPr>
+            <w:r>
+              <w:rPr>
+                <w:rFonts w:ascii="Times New Roman" w:hAnsi="Times New Roman" w:cs="Times New Roman"/>
+                <w:sz w:val="26"/>
+                <w:szCs w:val="26"/>
+                <w:lang w:val="vi-VN"/>
+              </w:rPr>
+              <w:t xml:space="preserve">2 </w:t>
+            </w:r>
+            <w:r>
+              <w:rPr>
+                <w:rFonts w:ascii="Times New Roman" w:hAnsi="Times New Roman" w:cs="Times New Roman"/>
+                <w:sz w:val="26"/>
+                <w:szCs w:val="26"/>
+                <w:lang w:val="vi-VN"/>
+              </w:rPr>
+              <w:t>TextV</w:t>
+            </w:r>
+            <w:r>
+              <w:rPr>
+                <w:rFonts w:ascii="Times New Roman" w:hAnsi="Times New Roman" w:cs="Times New Roman"/>
+                <w:sz w:val="26"/>
+                <w:szCs w:val="26"/>
+                <w:lang w:val="vi-VN"/>
+              </w:rPr>
+              <w:t>iew và 2</w:t>
+            </w:r>
+            <w:r>
+              <w:rPr>
+                <w:rFonts w:ascii="Times New Roman" w:hAnsi="Times New Roman" w:cs="Times New Roman"/>
+                <w:sz w:val="26"/>
+                <w:szCs w:val="26"/>
+                <w:lang w:val="vi-VN"/>
+              </w:rPr>
+              <w:t xml:space="preserve"> EditText để người dùng nhập thông tin vào</w:t>
+            </w:r>
+          </w:p>
+          <w:p>
+            <w:pPr>
+              <w:pStyle w:val="ListParagraph"/>
+              <w:numPr>
+                <w:ilvl w:val="0"/>
+                <w:numId w:val="17"/>
+              </w:numPr>
+              <w:rPr>
+                <w:rFonts w:ascii="Times New Roman" w:hAnsi="Times New Roman" w:cs="Times New Roman"/>
+                <w:sz w:val="26"/>
+                <w:szCs w:val="26"/>
+                <w:lang w:val="vi-VN"/>
+              </w:rPr>
+            </w:pPr>
+            <w:r>
+              <w:rPr>
+                <w:rFonts w:ascii="Times New Roman" w:hAnsi="Times New Roman" w:cs="Times New Roman"/>
+                <w:sz w:val="26"/>
+                <w:szCs w:val="26"/>
+                <w:lang w:val="vi-VN"/>
+              </w:rPr>
+              <w:t>2 button in hóa đơn và thanh toán</w:t>
+            </w:r>
+          </w:p>
+        </w:tc>
+        <w:tc>
+          <w:tcPr>
+            <w:tcW w:w="1528" w:type="dxa"/>
+            <w:tcBorders>
+              <w:top w:val="single" w:sz="4" w:space="0" w:color="000000"/>
+              <w:left w:val="single" w:sz="4" w:space="0" w:color="000000"/>
+              <w:bottom w:val="single" w:sz="4" w:space="0" w:color="000000"/>
+              <w:right w:val="single" w:sz="4" w:space="0" w:color="000000"/>
+            </w:tcBorders>
+          </w:tcPr>
+          <w:p>
+            <w:pPr>
+              <w:ind w:left="2"/>
+              <w:rPr>
+                <w:rFonts w:ascii="Times New Roman" w:hAnsi="Times New Roman" w:cs="Times New Roman"/>
+                <w:sz w:val="26"/>
+                <w:szCs w:val="26"/>
+                <w:lang w:val="vi-VN"/>
+              </w:rPr>
+            </w:pPr>
+            <w:r>
+              <w:rPr>
+                <w:rFonts w:ascii="Times New Roman" w:hAnsi="Times New Roman" w:cs="Times New Roman"/>
+                <w:sz w:val="26"/>
+                <w:szCs w:val="26"/>
+                <w:lang w:val="vi-VN"/>
+              </w:rPr>
+              <w:t>N/A</w:t>
+            </w:r>
+          </w:p>
+        </w:tc>
+        <w:tc>
+          <w:tcPr>
+            <w:tcW w:w="2430" w:type="dxa"/>
+            <w:tcBorders>
+              <w:top w:val="single" w:sz="4" w:space="0" w:color="000000"/>
+              <w:left w:val="single" w:sz="4" w:space="0" w:color="000000"/>
+              <w:bottom w:val="single" w:sz="4" w:space="0" w:color="000000"/>
+              <w:right w:val="single" w:sz="4" w:space="0" w:color="000000"/>
+            </w:tcBorders>
+          </w:tcPr>
+          <w:p>
+            <w:pPr>
+              <w:ind w:left="1"/>
+              <w:rPr>
+                <w:rFonts w:ascii="Times New Roman" w:hAnsi="Times New Roman" w:cs="Times New Roman"/>
+                <w:sz w:val="26"/>
+                <w:szCs w:val="26"/>
+                <w:lang w:val="vi-VN"/>
+              </w:rPr>
+            </w:pPr>
+            <w:r>
+              <w:rPr>
+                <w:rFonts w:ascii="Times New Roman" w:hAnsi="Times New Roman" w:cs="Times New Roman"/>
+                <w:sz w:val="26"/>
+                <w:szCs w:val="26"/>
+                <w:lang w:val="vi-VN"/>
+              </w:rPr>
+              <w:t>N/A</w:t>
+            </w:r>
+          </w:p>
+        </w:tc>
+      </w:tr>
+      <w:tr>
+        <w:trPr>
+          <w:trHeight w:val="1391"/>
+        </w:trPr>
+        <w:tc>
+          <w:tcPr>
+            <w:tcW w:w="2129" w:type="dxa"/>
+            <w:tcBorders>
+              <w:top w:val="single" w:sz="4" w:space="0" w:color="000000"/>
+              <w:left w:val="single" w:sz="4" w:space="0" w:color="000000"/>
+              <w:bottom w:val="single" w:sz="4" w:space="0" w:color="000000"/>
+              <w:right w:val="single" w:sz="4" w:space="0" w:color="000000"/>
+            </w:tcBorders>
+          </w:tcPr>
+          <w:p>
+            <w:pPr>
+              <w:rPr>
+                <w:rFonts w:ascii="Times New Roman" w:hAnsi="Times New Roman" w:cs="Times New Roman"/>
+                <w:sz w:val="26"/>
+                <w:szCs w:val="26"/>
+                <w:lang w:val="vi-VN"/>
+              </w:rPr>
+            </w:pPr>
+            <w:r>
+              <w:rPr>
+                <w:rFonts w:ascii="Times New Roman" w:hAnsi="Times New Roman" w:cs="Times New Roman"/>
+                <w:sz w:val="26"/>
+                <w:szCs w:val="26"/>
+                <w:lang w:val="vi-VN"/>
+              </w:rPr>
+              <w:t>Button in hóa đơn</w:t>
+            </w:r>
+          </w:p>
+        </w:tc>
+        <w:tc>
+          <w:tcPr>
+            <w:tcW w:w="2925" w:type="dxa"/>
+            <w:tcBorders>
+              <w:top w:val="single" w:sz="4" w:space="0" w:color="000000"/>
+              <w:left w:val="single" w:sz="4" w:space="0" w:color="000000"/>
+              <w:bottom w:val="single" w:sz="4" w:space="0" w:color="000000"/>
+              <w:right w:val="single" w:sz="4" w:space="0" w:color="000000"/>
+            </w:tcBorders>
+          </w:tcPr>
+          <w:p>
+            <w:pPr>
+              <w:rPr>
+                <w:rFonts w:ascii="Times New Roman" w:hAnsi="Times New Roman" w:cs="Times New Roman"/>
+                <w:sz w:val="26"/>
+                <w:szCs w:val="26"/>
+                <w:lang w:val="vi-VN"/>
+              </w:rPr>
+            </w:pPr>
+            <w:r>
+              <w:rPr>
+                <w:rFonts w:ascii="Times New Roman" w:hAnsi="Times New Roman" w:cs="Times New Roman"/>
+                <w:sz w:val="26"/>
+                <w:szCs w:val="26"/>
+                <w:lang w:val="vi-VN"/>
+              </w:rPr>
+              <w:t>In ra danh sách các hóa đơn</w:t>
+            </w:r>
+          </w:p>
+        </w:tc>
+        <w:tc>
+          <w:tcPr>
+            <w:tcW w:w="1528" w:type="dxa"/>
+            <w:tcBorders>
+              <w:top w:val="single" w:sz="4" w:space="0" w:color="000000"/>
+              <w:left w:val="single" w:sz="4" w:space="0" w:color="000000"/>
+              <w:bottom w:val="single" w:sz="4" w:space="0" w:color="000000"/>
+              <w:right w:val="single" w:sz="4" w:space="0" w:color="000000"/>
+            </w:tcBorders>
+          </w:tcPr>
+          <w:p>
+            <w:pPr>
+              <w:ind w:left="2"/>
+              <w:rPr>
+                <w:rFonts w:ascii="Times New Roman" w:hAnsi="Times New Roman" w:cs="Times New Roman"/>
+                <w:sz w:val="26"/>
+                <w:szCs w:val="26"/>
+                <w:lang w:val="vi-VN"/>
+              </w:rPr>
+            </w:pPr>
+            <w:r>
+              <w:rPr>
+                <w:rFonts w:ascii="Times New Roman" w:hAnsi="Times New Roman" w:cs="Times New Roman"/>
+                <w:sz w:val="26"/>
+                <w:szCs w:val="26"/>
+                <w:lang w:val="vi-VN"/>
+              </w:rPr>
+              <w:t>Click</w:t>
+            </w:r>
+          </w:p>
+        </w:tc>
+        <w:tc>
+          <w:tcPr>
+            <w:tcW w:w="2430" w:type="dxa"/>
+            <w:tcBorders>
+              <w:top w:val="single" w:sz="4" w:space="0" w:color="000000"/>
+              <w:left w:val="single" w:sz="4" w:space="0" w:color="000000"/>
+              <w:bottom w:val="single" w:sz="4" w:space="0" w:color="000000"/>
+              <w:right w:val="single" w:sz="4" w:space="0" w:color="000000"/>
+            </w:tcBorders>
+          </w:tcPr>
+          <w:p>
+            <w:pPr>
+              <w:rPr>
+                <w:rFonts w:ascii="Times New Roman" w:hAnsi="Times New Roman" w:cs="Times New Roman"/>
+                <w:sz w:val="26"/>
+                <w:szCs w:val="26"/>
+                <w:lang w:val="vi-VN"/>
+              </w:rPr>
+            </w:pPr>
+            <w:r>
+              <w:rPr>
+                <w:rFonts w:ascii="Times New Roman" w:hAnsi="Times New Roman" w:cs="Times New Roman"/>
+                <w:sz w:val="26"/>
+                <w:szCs w:val="26"/>
+                <w:lang w:val="vi-VN"/>
+              </w:rPr>
+              <w:t>Khi người dùng click vào button in hóa đơn sẽ in ra danh sách các hóa đơn của người dùng</w:t>
+            </w:r>
+          </w:p>
+        </w:tc>
+      </w:tr>
+      <w:tr>
+        <w:trPr>
+          <w:trHeight w:val="1391"/>
+        </w:trPr>
+        <w:tc>
+          <w:tcPr>
+            <w:tcW w:w="2129" w:type="dxa"/>
+            <w:tcBorders>
+              <w:top w:val="single" w:sz="4" w:space="0" w:color="000000"/>
+              <w:left w:val="single" w:sz="4" w:space="0" w:color="000000"/>
+              <w:bottom w:val="single" w:sz="4" w:space="0" w:color="000000"/>
+              <w:right w:val="single" w:sz="4" w:space="0" w:color="000000"/>
+            </w:tcBorders>
+          </w:tcPr>
+          <w:p>
+            <w:pPr>
+              <w:rPr>
+                <w:rFonts w:ascii="Times New Roman" w:hAnsi="Times New Roman" w:cs="Times New Roman"/>
+                <w:sz w:val="26"/>
+                <w:szCs w:val="26"/>
+                <w:lang w:val="vi-VN"/>
+              </w:rPr>
+            </w:pPr>
+            <w:r>
+              <w:rPr>
+                <w:rFonts w:ascii="Times New Roman" w:hAnsi="Times New Roman" w:cs="Times New Roman"/>
+                <w:sz w:val="26"/>
+                <w:szCs w:val="26"/>
+                <w:lang w:val="vi-VN"/>
+              </w:rPr>
+              <w:t>Buttob thanh toán</w:t>
+            </w:r>
+          </w:p>
+        </w:tc>
+        <w:tc>
+          <w:tcPr>
+            <w:tcW w:w="2925" w:type="dxa"/>
+            <w:tcBorders>
+              <w:top w:val="single" w:sz="4" w:space="0" w:color="000000"/>
+              <w:left w:val="single" w:sz="4" w:space="0" w:color="000000"/>
+              <w:bottom w:val="single" w:sz="4" w:space="0" w:color="000000"/>
+              <w:right w:val="single" w:sz="4" w:space="0" w:color="000000"/>
+            </w:tcBorders>
+          </w:tcPr>
+          <w:p>
+            <w:pPr>
+              <w:rPr>
+                <w:rFonts w:ascii="Times New Roman" w:hAnsi="Times New Roman" w:cs="Times New Roman"/>
+                <w:sz w:val="26"/>
+                <w:szCs w:val="26"/>
+                <w:lang w:val="vi-VN"/>
+              </w:rPr>
+            </w:pPr>
+            <w:r>
+              <w:rPr>
+                <w:rFonts w:ascii="Times New Roman" w:hAnsi="Times New Roman" w:cs="Times New Roman"/>
+                <w:sz w:val="26"/>
+                <w:szCs w:val="26"/>
+                <w:lang w:val="vi-VN"/>
+              </w:rPr>
+              <w:t>In ra hóa đơn và thanh toán cho người dùng</w:t>
+            </w:r>
+          </w:p>
+        </w:tc>
+        <w:tc>
+          <w:tcPr>
+            <w:tcW w:w="1528" w:type="dxa"/>
+            <w:tcBorders>
+              <w:top w:val="single" w:sz="4" w:space="0" w:color="000000"/>
+              <w:left w:val="single" w:sz="4" w:space="0" w:color="000000"/>
+              <w:bottom w:val="single" w:sz="4" w:space="0" w:color="000000"/>
+              <w:right w:val="single" w:sz="4" w:space="0" w:color="000000"/>
+            </w:tcBorders>
+          </w:tcPr>
+          <w:p>
+            <w:pPr>
+              <w:ind w:left="2"/>
+              <w:rPr>
+                <w:rFonts w:ascii="Times New Roman" w:hAnsi="Times New Roman" w:cs="Times New Roman"/>
+                <w:sz w:val="26"/>
+                <w:szCs w:val="26"/>
+                <w:lang w:val="vi-VN"/>
+              </w:rPr>
+            </w:pPr>
+            <w:r>
+              <w:rPr>
+                <w:rFonts w:ascii="Times New Roman" w:hAnsi="Times New Roman" w:cs="Times New Roman"/>
+                <w:sz w:val="26"/>
+                <w:szCs w:val="26"/>
+                <w:lang w:val="vi-VN"/>
+              </w:rPr>
+              <w:t>Click</w:t>
+            </w:r>
+          </w:p>
+        </w:tc>
+        <w:tc>
+          <w:tcPr>
+            <w:tcW w:w="2430" w:type="dxa"/>
+            <w:tcBorders>
+              <w:top w:val="single" w:sz="4" w:space="0" w:color="000000"/>
+              <w:left w:val="single" w:sz="4" w:space="0" w:color="000000"/>
+              <w:bottom w:val="single" w:sz="4" w:space="0" w:color="000000"/>
+              <w:right w:val="single" w:sz="4" w:space="0" w:color="000000"/>
+            </w:tcBorders>
+          </w:tcPr>
+          <w:p>
+            <w:pPr>
+              <w:rPr>
+                <w:rFonts w:ascii="Times New Roman" w:hAnsi="Times New Roman" w:cs="Times New Roman"/>
+                <w:sz w:val="26"/>
+                <w:szCs w:val="26"/>
+                <w:lang w:val="vi-VN"/>
+              </w:rPr>
+            </w:pPr>
+            <w:r>
+              <w:rPr>
+                <w:rFonts w:ascii="Times New Roman" w:hAnsi="Times New Roman" w:cs="Times New Roman"/>
+                <w:sz w:val="26"/>
+                <w:szCs w:val="26"/>
+                <w:lang w:val="vi-VN"/>
+              </w:rPr>
+              <w:t xml:space="preserve">Khi người </w:t>
+            </w:r>
+            <w:r>
+              <w:rPr>
+                <w:rFonts w:ascii="Times New Roman" w:hAnsi="Times New Roman" w:cs="Times New Roman"/>
+                <w:sz w:val="26"/>
+                <w:szCs w:val="26"/>
+                <w:lang w:val="vi-VN"/>
+              </w:rPr>
+              <w:t>dùng click vào button thanh toán</w:t>
+            </w:r>
+            <w:r>
+              <w:rPr>
+                <w:rFonts w:ascii="Times New Roman" w:hAnsi="Times New Roman" w:cs="Times New Roman"/>
+                <w:sz w:val="26"/>
+                <w:szCs w:val="26"/>
+                <w:lang w:val="vi-VN"/>
+              </w:rPr>
+              <w:t xml:space="preserve"> sẽ</w:t>
+            </w:r>
+            <w:r>
+              <w:rPr>
+                <w:rFonts w:ascii="Times New Roman" w:hAnsi="Times New Roman" w:cs="Times New Roman"/>
+                <w:sz w:val="26"/>
+                <w:szCs w:val="26"/>
+                <w:lang w:val="vi-VN"/>
+              </w:rPr>
+              <w:t xml:space="preserve"> in ra </w:t>
+            </w:r>
+            <w:r>
+              <w:rPr>
+                <w:rFonts w:ascii="Times New Roman" w:hAnsi="Times New Roman" w:cs="Times New Roman"/>
+                <w:sz w:val="26"/>
+                <w:szCs w:val="26"/>
+                <w:lang w:val="vi-VN"/>
+              </w:rPr>
+              <w:t xml:space="preserve">hóa đơn </w:t>
+            </w:r>
+            <w:bookmarkStart w:id="6" w:name="_GoBack"/>
+            <w:bookmarkEnd w:id="6"/>
+            <w:r>
+              <w:rPr>
+                <w:rFonts w:ascii="Times New Roman" w:hAnsi="Times New Roman" w:cs="Times New Roman"/>
+                <w:sz w:val="26"/>
+                <w:szCs w:val="26"/>
+                <w:lang w:val="vi-VN"/>
+              </w:rPr>
+              <w:t>và thanh toán cho người dùng</w:t>
+            </w:r>
+          </w:p>
+        </w:tc>
+      </w:tr>
+    </w:tbl>
+    <w:p>
+      <w:pPr>
+        <w:spacing w:line="240" w:lineRule="auto"/>
+        <w:jc w:val="both"/>
+        <w:rPr>
+          <w:rFonts w:ascii="Times New Roman" w:hAnsi="Times New Roman" w:cs="Times New Roman"/>
+          <w:sz w:val="26"/>
+          <w:szCs w:val="26"/>
+          <w:lang w:val="vi-VN"/>
+        </w:rPr>
+      </w:pPr>
+    </w:p>
     <w:sectPr>
-      <w:headerReference w:type="even" r:id="rId20"/>
-      <w:headerReference w:type="default" r:id="rId21"/>
-      <w:footerReference w:type="even" r:id="rId22"/>
-      <w:footerReference w:type="default" r:id="rId23"/>
-      <w:headerReference w:type="first" r:id="rId24"/>
-      <w:footerReference w:type="first" r:id="rId25"/>
+      <w:headerReference w:type="even" r:id="rId24"/>
+      <w:headerReference w:type="default" r:id="rId25"/>
+      <w:footerReference w:type="even" r:id="rId26"/>
+      <w:footerReference w:type="default" r:id="rId27"/>
+      <w:headerReference w:type="first" r:id="rId28"/>
+      <w:footerReference w:type="first" r:id="rId29"/>
       <w:pgSz w:w="12240" w:h="15840"/>
       <w:pgMar w:top="1268" w:right="2839" w:bottom="1463" w:left="1440" w:header="764" w:footer="720" w:gutter="0"/>
       <w:cols w:space="720"/>
@@ -9958,7 +14170,7 @@
 </file>
 
 <file path=word/endnotes.xml><?xml version="1.0" encoding="utf-8"?>
-<w:endnotes xmlns:wpc="http://schemas.microsoft.com/office/word/2010/wordprocessingCanvas" xmlns:cx="http://schemas.microsoft.com/office/drawing/2014/chartex" xmlns:mc="http://schemas.openxmlformats.org/markup-compatibility/2006" xmlns:o="urn:schemas-microsoft-com:office:office" xmlns:r="http://schemas.openxmlformats.org/officeDocument/2006/relationships" xmlns:m="http://schemas.openxmlformats.org/officeDocument/2006/math" xmlns:v="urn:schemas-microsoft-com:vml" xmlns:wp14="http://schemas.microsoft.com/office/word/2010/wordprocessingDrawing" xmlns:wp="http://schemas.openxmlformats.org/drawingml/2006/wordprocessingDrawing" xmlns:w10="urn:schemas-microsoft-com:office:word" xmlns:w="http://schemas.openxmlformats.org/wordprocessingml/2006/main" xmlns:w14="http://schemas.microsoft.com/office/word/2010/wordml" xmlns:w15="http://schemas.microsoft.com/office/word/2012/wordml" xmlns:w16se="http://schemas.microsoft.com/office/word/2015/wordml/symex" xmlns:wpg="http://schemas.microsoft.com/office/word/2010/wordprocessingGroup" xmlns:wpi="http://schemas.microsoft.com/office/word/2010/wordprocessingInk" xmlns:wne="http://schemas.microsoft.com/office/word/2006/wordml" xmlns:wps="http://schemas.microsoft.com/office/word/2010/wordprocessingShape" mc:Ignorable="w14 w15 w16se wp14">
+<w:endnotes xmlns:wpc="http://schemas.microsoft.com/office/word/2010/wordprocessingCanvas" xmlns:mc="http://schemas.openxmlformats.org/markup-compatibility/2006" xmlns:o="urn:schemas-microsoft-com:office:office" xmlns:r="http://schemas.openxmlformats.org/officeDocument/2006/relationships" xmlns:m="http://schemas.openxmlformats.org/officeDocument/2006/math" xmlns:v="urn:schemas-microsoft-com:vml" xmlns:wp14="http://schemas.microsoft.com/office/word/2010/wordprocessingDrawing" xmlns:wp="http://schemas.openxmlformats.org/drawingml/2006/wordprocessingDrawing" xmlns:w10="urn:schemas-microsoft-com:office:word" xmlns:w="http://schemas.openxmlformats.org/wordprocessingml/2006/main" xmlns:w14="http://schemas.microsoft.com/office/word/2010/wordml" xmlns:w15="http://schemas.microsoft.com/office/word/2012/wordml" xmlns:wpg="http://schemas.microsoft.com/office/word/2010/wordprocessingGroup" xmlns:wpi="http://schemas.microsoft.com/office/word/2010/wordprocessingInk" xmlns:wne="http://schemas.microsoft.com/office/word/2006/wordml" xmlns:wps="http://schemas.microsoft.com/office/word/2010/wordprocessingShape" mc:Ignorable="w14 w15 wp14">
   <w:endnote w:type="separator" w:id="-1">
     <w:p>
       <w:pPr>
@@ -9983,7 +14195,7 @@
 </file>
 
 <file path=word/footer1.xml><?xml version="1.0" encoding="utf-8"?>
-<w:ftr xmlns:wpc="http://schemas.microsoft.com/office/word/2010/wordprocessingCanvas" xmlns:cx="http://schemas.microsoft.com/office/drawing/2014/chartex" xmlns:mc="http://schemas.openxmlformats.org/markup-compatibility/2006" xmlns:o="urn:schemas-microsoft-com:office:office" xmlns:r="http://schemas.openxmlformats.org/officeDocument/2006/relationships" xmlns:m="http://schemas.openxmlformats.org/officeDocument/2006/math" xmlns:v="urn:schemas-microsoft-com:vml" xmlns:wp14="http://schemas.microsoft.com/office/word/2010/wordprocessingDrawing" xmlns:wp="http://schemas.openxmlformats.org/drawingml/2006/wordprocessingDrawing" xmlns:w10="urn:schemas-microsoft-com:office:word" xmlns:w="http://schemas.openxmlformats.org/wordprocessingml/2006/main" xmlns:w14="http://schemas.microsoft.com/office/word/2010/wordml" xmlns:w15="http://schemas.microsoft.com/office/word/2012/wordml" xmlns:w16se="http://schemas.microsoft.com/office/word/2015/wordml/symex" xmlns:wpg="http://schemas.microsoft.com/office/word/2010/wordprocessingGroup" xmlns:wpi="http://schemas.microsoft.com/office/word/2010/wordprocessingInk" xmlns:wne="http://schemas.microsoft.com/office/word/2006/wordml" xmlns:wps="http://schemas.microsoft.com/office/word/2010/wordprocessingShape" mc:Ignorable="w14 w15 w16se wp14">
+<w:ftr xmlns:wpc="http://schemas.microsoft.com/office/word/2010/wordprocessingCanvas" xmlns:mc="http://schemas.openxmlformats.org/markup-compatibility/2006" xmlns:o="urn:schemas-microsoft-com:office:office" xmlns:r="http://schemas.openxmlformats.org/officeDocument/2006/relationships" xmlns:m="http://schemas.openxmlformats.org/officeDocument/2006/math" xmlns:v="urn:schemas-microsoft-com:vml" xmlns:wp14="http://schemas.microsoft.com/office/word/2010/wordprocessingDrawing" xmlns:wp="http://schemas.openxmlformats.org/drawingml/2006/wordprocessingDrawing" xmlns:w10="urn:schemas-microsoft-com:office:word" xmlns:w="http://schemas.openxmlformats.org/wordprocessingml/2006/main" xmlns:w14="http://schemas.microsoft.com/office/word/2010/wordml" xmlns:w15="http://schemas.microsoft.com/office/word/2012/wordml" xmlns:wpg="http://schemas.microsoft.com/office/word/2010/wordprocessingGroup" xmlns:wpi="http://schemas.microsoft.com/office/word/2010/wordprocessingInk" xmlns:wne="http://schemas.microsoft.com/office/word/2006/wordml" xmlns:wps="http://schemas.microsoft.com/office/word/2010/wordprocessingShape" mc:Ignorable="w14 w15 wp14">
   <w:p>
     <w:pPr>
       <w:spacing w:after="33" w:line="240" w:lineRule="auto"/>
@@ -10048,7 +14260,7 @@
 </file>
 
 <file path=word/footer2.xml><?xml version="1.0" encoding="utf-8"?>
-<w:ftr xmlns:wpc="http://schemas.microsoft.com/office/word/2010/wordprocessingCanvas" xmlns:cx="http://schemas.microsoft.com/office/drawing/2014/chartex" xmlns:mc="http://schemas.openxmlformats.org/markup-compatibility/2006" xmlns:o="urn:schemas-microsoft-com:office:office" xmlns:r="http://schemas.openxmlformats.org/officeDocument/2006/relationships" xmlns:m="http://schemas.openxmlformats.org/officeDocument/2006/math" xmlns:v="urn:schemas-microsoft-com:vml" xmlns:wp14="http://schemas.microsoft.com/office/word/2010/wordprocessingDrawing" xmlns:wp="http://schemas.openxmlformats.org/drawingml/2006/wordprocessingDrawing" xmlns:w10="urn:schemas-microsoft-com:office:word" xmlns:w="http://schemas.openxmlformats.org/wordprocessingml/2006/main" xmlns:w14="http://schemas.microsoft.com/office/word/2010/wordml" xmlns:w15="http://schemas.microsoft.com/office/word/2012/wordml" xmlns:w16se="http://schemas.microsoft.com/office/word/2015/wordml/symex" xmlns:wpg="http://schemas.microsoft.com/office/word/2010/wordprocessingGroup" xmlns:wpi="http://schemas.microsoft.com/office/word/2010/wordprocessingInk" xmlns:wne="http://schemas.microsoft.com/office/word/2006/wordml" xmlns:wps="http://schemas.microsoft.com/office/word/2010/wordprocessingShape" mc:Ignorable="w14 w15 w16se wp14">
+<w:ftr xmlns:wpc="http://schemas.microsoft.com/office/word/2010/wordprocessingCanvas" xmlns:mc="http://schemas.openxmlformats.org/markup-compatibility/2006" xmlns:o="urn:schemas-microsoft-com:office:office" xmlns:r="http://schemas.openxmlformats.org/officeDocument/2006/relationships" xmlns:m="http://schemas.openxmlformats.org/officeDocument/2006/math" xmlns:v="urn:schemas-microsoft-com:vml" xmlns:wp14="http://schemas.microsoft.com/office/word/2010/wordprocessingDrawing" xmlns:wp="http://schemas.openxmlformats.org/drawingml/2006/wordprocessingDrawing" xmlns:w10="urn:schemas-microsoft-com:office:word" xmlns:w="http://schemas.openxmlformats.org/wordprocessingml/2006/main" xmlns:w14="http://schemas.microsoft.com/office/word/2010/wordml" xmlns:w15="http://schemas.microsoft.com/office/word/2012/wordml" xmlns:wpg="http://schemas.microsoft.com/office/word/2010/wordprocessingGroup" xmlns:wpi="http://schemas.microsoft.com/office/word/2010/wordprocessingInk" xmlns:wne="http://schemas.microsoft.com/office/word/2006/wordml" xmlns:wps="http://schemas.microsoft.com/office/word/2010/wordprocessingShape" mc:Ignorable="w14 w15 wp14">
   <w:p>
     <w:pPr>
       <w:spacing w:after="33" w:line="240" w:lineRule="auto"/>
@@ -10086,7 +14298,7 @@
         <w:noProof/>
         <w:lang w:val="vi-VN"/>
       </w:rPr>
-      <w:t>11</w:t>
+      <w:t>13</w:t>
     </w:r>
     <w:r>
       <w:rPr>
@@ -10113,19 +14325,14 @@
 </file>
 
 <file path=word/footer3.xml><?xml version="1.0" encoding="utf-8"?>
-<w:ftr xmlns:wpc="http://schemas.microsoft.com/office/word/2010/wordprocessingCanvas" xmlns:cx="http://schemas.microsoft.com/office/drawing/2014/chartex" xmlns:mc="http://schemas.openxmlformats.org/markup-compatibility/2006" xmlns:o="urn:schemas-microsoft-com:office:office" xmlns:r="http://schemas.openxmlformats.org/officeDocument/2006/relationships" xmlns:m="http://schemas.openxmlformats.org/officeDocument/2006/math" xmlns:v="urn:schemas-microsoft-com:vml" xmlns:wp14="http://schemas.microsoft.com/office/word/2010/wordprocessingDrawing" xmlns:wp="http://schemas.openxmlformats.org/drawingml/2006/wordprocessingDrawing" xmlns:w10="urn:schemas-microsoft-com:office:word" xmlns:w="http://schemas.openxmlformats.org/wordprocessingml/2006/main" xmlns:w14="http://schemas.microsoft.com/office/word/2010/wordml" xmlns:w15="http://schemas.microsoft.com/office/word/2012/wordml" xmlns:w16se="http://schemas.microsoft.com/office/word/2015/wordml/symex" xmlns:wpg="http://schemas.microsoft.com/office/word/2010/wordprocessingGroup" xmlns:wpi="http://schemas.microsoft.com/office/word/2010/wordprocessingInk" xmlns:wne="http://schemas.microsoft.com/office/word/2006/wordml" xmlns:wps="http://schemas.microsoft.com/office/word/2010/wordprocessingShape" mc:Ignorable="w14 w15 w16se wp14">
+<w:ftr xmlns:wpc="http://schemas.microsoft.com/office/word/2010/wordprocessingCanvas" xmlns:mc="http://schemas.openxmlformats.org/markup-compatibility/2006" xmlns:o="urn:schemas-microsoft-com:office:office" xmlns:r="http://schemas.openxmlformats.org/officeDocument/2006/relationships" xmlns:m="http://schemas.openxmlformats.org/officeDocument/2006/math" xmlns:v="urn:schemas-microsoft-com:vml" xmlns:wp14="http://schemas.microsoft.com/office/word/2010/wordprocessingDrawing" xmlns:wp="http://schemas.openxmlformats.org/drawingml/2006/wordprocessingDrawing" xmlns:w10="urn:schemas-microsoft-com:office:word" xmlns:w="http://schemas.openxmlformats.org/wordprocessingml/2006/main" xmlns:w14="http://schemas.microsoft.com/office/word/2010/wordml" xmlns:w15="http://schemas.microsoft.com/office/word/2012/wordml" xmlns:wpg="http://schemas.microsoft.com/office/word/2010/wordprocessingGroup" xmlns:wpi="http://schemas.microsoft.com/office/word/2010/wordprocessingInk" xmlns:wne="http://schemas.microsoft.com/office/word/2006/wordml" xmlns:wps="http://schemas.microsoft.com/office/word/2010/wordprocessingShape" mc:Ignorable="w14 w15 wp14">
   <w:p>
     <w:pPr>
       <w:spacing w:after="33" w:line="240" w:lineRule="auto"/>
       <w:jc w:val="right"/>
     </w:pPr>
-    <w:proofErr w:type="spellStart"/>
     <w:r>
-      <w:t>Trang</w:t>
-    </w:r>
-    <w:proofErr w:type="spellEnd"/>
-    <w:r>
-      <w:t xml:space="preserve">   </w:t>
+      <w:t xml:space="preserve">Trang   </w:t>
     </w:r>
     <w:r>
       <w:fldChar w:fldCharType="begin"/>
@@ -10161,39 +14368,56 @@
 </file>
 
 <file path=word/footer4.xml><?xml version="1.0" encoding="utf-8"?>
-<w:ftr xmlns:wpc="http://schemas.microsoft.com/office/word/2010/wordprocessingCanvas" xmlns:cx="http://schemas.microsoft.com/office/drawing/2014/chartex" xmlns:mc="http://schemas.openxmlformats.org/markup-compatibility/2006" xmlns:o="urn:schemas-microsoft-com:office:office" xmlns:r="http://schemas.openxmlformats.org/officeDocument/2006/relationships" xmlns:m="http://schemas.openxmlformats.org/officeDocument/2006/math" xmlns:v="urn:schemas-microsoft-com:vml" xmlns:wp14="http://schemas.microsoft.com/office/word/2010/wordprocessingDrawing" xmlns:wp="http://schemas.openxmlformats.org/drawingml/2006/wordprocessingDrawing" xmlns:w10="urn:schemas-microsoft-com:office:word" xmlns:w="http://schemas.openxmlformats.org/wordprocessingml/2006/main" xmlns:w14="http://schemas.microsoft.com/office/word/2010/wordml" xmlns:w15="http://schemas.microsoft.com/office/word/2012/wordml" xmlns:w16se="http://schemas.microsoft.com/office/word/2015/wordml/symex" xmlns:wpg="http://schemas.microsoft.com/office/word/2010/wordprocessingGroup" xmlns:wpi="http://schemas.microsoft.com/office/word/2010/wordprocessingInk" xmlns:wne="http://schemas.microsoft.com/office/word/2006/wordml" xmlns:wps="http://schemas.microsoft.com/office/word/2010/wordprocessingShape" mc:Ignorable="w14 w15 w16se wp14">
+<w:ftr xmlns:wpc="http://schemas.microsoft.com/office/word/2010/wordprocessingCanvas" xmlns:mc="http://schemas.openxmlformats.org/markup-compatibility/2006" xmlns:o="urn:schemas-microsoft-com:office:office" xmlns:r="http://schemas.openxmlformats.org/officeDocument/2006/relationships" xmlns:m="http://schemas.openxmlformats.org/officeDocument/2006/math" xmlns:v="urn:schemas-microsoft-com:vml" xmlns:wp14="http://schemas.microsoft.com/office/word/2010/wordprocessingDrawing" xmlns:wp="http://schemas.openxmlformats.org/drawingml/2006/wordprocessingDrawing" xmlns:w10="urn:schemas-microsoft-com:office:word" xmlns:w="http://schemas.openxmlformats.org/wordprocessingml/2006/main" xmlns:w14="http://schemas.microsoft.com/office/word/2010/wordml" xmlns:w15="http://schemas.microsoft.com/office/word/2012/wordml" xmlns:wpg="http://schemas.microsoft.com/office/word/2010/wordprocessingGroup" xmlns:wpi="http://schemas.microsoft.com/office/word/2010/wordprocessingInk" xmlns:wne="http://schemas.microsoft.com/office/word/2006/wordml" xmlns:wps="http://schemas.microsoft.com/office/word/2010/wordprocessingShape" mc:Ignorable="w14 w15 wp14">
   <w:p>
     <w:pPr>
       <w:spacing w:after="33" w:line="240" w:lineRule="auto"/>
       <w:jc w:val="right"/>
+      <w:rPr>
+        <w:lang w:val="vi-VN"/>
+      </w:rPr>
     </w:pPr>
-    <w:proofErr w:type="spellStart"/>
     <w:r>
-      <w:t>Trang</w:t>
-    </w:r>
-    <w:proofErr w:type="spellEnd"/>
-    <w:r>
-      <w:t xml:space="preserve">   </w:t>
+      <w:rPr>
+        <w:lang w:val="vi-VN"/>
+      </w:rPr>
+      <w:t xml:space="preserve">Trang   </w:t>
     </w:r>
     <w:r>
+      <w:rPr>
+        <w:lang w:val="vi-VN"/>
+      </w:rPr>
       <w:fldChar w:fldCharType="begin"/>
     </w:r>
     <w:r>
+      <w:rPr>
+        <w:lang w:val="vi-VN"/>
+      </w:rPr>
       <w:instrText xml:space="preserve"> PAGE   \* MERGEFORMAT </w:instrText>
     </w:r>
     <w:r>
+      <w:rPr>
+        <w:lang w:val="vi-VN"/>
+      </w:rPr>
       <w:fldChar w:fldCharType="separate"/>
     </w:r>
     <w:r>
       <w:rPr>
         <w:noProof/>
-      </w:rPr>
-      <w:t>14</w:t>
+        <w:lang w:val="vi-VN"/>
+      </w:rPr>
+      <w:t>20</w:t>
     </w:r>
     <w:r>
+      <w:rPr>
+        <w:lang w:val="vi-VN"/>
+      </w:rPr>
       <w:fldChar w:fldCharType="end"/>
     </w:r>
     <w:r>
+      <w:rPr>
+        <w:lang w:val="vi-VN"/>
+      </w:rPr>
       <w:t xml:space="preserve"> </w:t>
     </w:r>
   </w:p>
@@ -10209,7 +14433,7 @@
 </file>
 
 <file path=word/footer5.xml><?xml version="1.0" encoding="utf-8"?>
-<w:ftr xmlns:wpc="http://schemas.microsoft.com/office/word/2010/wordprocessingCanvas" xmlns:cx="http://schemas.microsoft.com/office/drawing/2014/chartex" xmlns:mc="http://schemas.openxmlformats.org/markup-compatibility/2006" xmlns:o="urn:schemas-microsoft-com:office:office" xmlns:r="http://schemas.openxmlformats.org/officeDocument/2006/relationships" xmlns:m="http://schemas.openxmlformats.org/officeDocument/2006/math" xmlns:v="urn:schemas-microsoft-com:vml" xmlns:wp14="http://schemas.microsoft.com/office/word/2010/wordprocessingDrawing" xmlns:wp="http://schemas.openxmlformats.org/drawingml/2006/wordprocessingDrawing" xmlns:w10="urn:schemas-microsoft-com:office:word" xmlns:w="http://schemas.openxmlformats.org/wordprocessingml/2006/main" xmlns:w14="http://schemas.microsoft.com/office/word/2010/wordml" xmlns:w15="http://schemas.microsoft.com/office/word/2012/wordml" xmlns:w16se="http://schemas.microsoft.com/office/word/2015/wordml/symex" xmlns:wpg="http://schemas.microsoft.com/office/word/2010/wordprocessingGroup" xmlns:wpi="http://schemas.microsoft.com/office/word/2010/wordprocessingInk" xmlns:wne="http://schemas.microsoft.com/office/word/2006/wordml" xmlns:wps="http://schemas.microsoft.com/office/word/2010/wordprocessingShape" mc:Ignorable="w14 w15 w16se wp14">
+<w:ftr xmlns:wpc="http://schemas.microsoft.com/office/word/2010/wordprocessingCanvas" xmlns:mc="http://schemas.openxmlformats.org/markup-compatibility/2006" xmlns:o="urn:schemas-microsoft-com:office:office" xmlns:r="http://schemas.openxmlformats.org/officeDocument/2006/relationships" xmlns:m="http://schemas.openxmlformats.org/officeDocument/2006/math" xmlns:v="urn:schemas-microsoft-com:vml" xmlns:wp14="http://schemas.microsoft.com/office/word/2010/wordprocessingDrawing" xmlns:wp="http://schemas.openxmlformats.org/drawingml/2006/wordprocessingDrawing" xmlns:w10="urn:schemas-microsoft-com:office:word" xmlns:w="http://schemas.openxmlformats.org/wordprocessingml/2006/main" xmlns:w14="http://schemas.microsoft.com/office/word/2010/wordml" xmlns:w15="http://schemas.microsoft.com/office/word/2012/wordml" xmlns:wpg="http://schemas.microsoft.com/office/word/2010/wordprocessingGroup" xmlns:wpi="http://schemas.microsoft.com/office/word/2010/wordprocessingInk" xmlns:wne="http://schemas.microsoft.com/office/word/2006/wordml" xmlns:wps="http://schemas.microsoft.com/office/word/2010/wordprocessingShape" mc:Ignorable="w14 w15 wp14">
   <w:p>
     <w:pPr>
       <w:spacing w:after="33" w:line="240" w:lineRule="auto"/>
@@ -10237,7 +14461,7 @@
       <w:rPr>
         <w:noProof/>
       </w:rPr>
-      <w:t>13</w:t>
+      <w:t>19</w:t>
     </w:r>
     <w:r>
       <w:fldChar w:fldCharType="end"/>
@@ -10258,19 +14482,14 @@
 </file>
 
 <file path=word/footer6.xml><?xml version="1.0" encoding="utf-8"?>
-<w:ftr xmlns:wpc="http://schemas.microsoft.com/office/word/2010/wordprocessingCanvas" xmlns:cx="http://schemas.microsoft.com/office/drawing/2014/chartex" xmlns:mc="http://schemas.openxmlformats.org/markup-compatibility/2006" xmlns:o="urn:schemas-microsoft-com:office:office" xmlns:r="http://schemas.openxmlformats.org/officeDocument/2006/relationships" xmlns:m="http://schemas.openxmlformats.org/officeDocument/2006/math" xmlns:v="urn:schemas-microsoft-com:vml" xmlns:wp14="http://schemas.microsoft.com/office/word/2010/wordprocessingDrawing" xmlns:wp="http://schemas.openxmlformats.org/drawingml/2006/wordprocessingDrawing" xmlns:w10="urn:schemas-microsoft-com:office:word" xmlns:w="http://schemas.openxmlformats.org/wordprocessingml/2006/main" xmlns:w14="http://schemas.microsoft.com/office/word/2010/wordml" xmlns:w15="http://schemas.microsoft.com/office/word/2012/wordml" xmlns:w16se="http://schemas.microsoft.com/office/word/2015/wordml/symex" xmlns:wpg="http://schemas.microsoft.com/office/word/2010/wordprocessingGroup" xmlns:wpi="http://schemas.microsoft.com/office/word/2010/wordprocessingInk" xmlns:wne="http://schemas.microsoft.com/office/word/2006/wordml" xmlns:wps="http://schemas.microsoft.com/office/word/2010/wordprocessingShape" mc:Ignorable="w14 w15 w16se wp14">
+<w:ftr xmlns:wpc="http://schemas.microsoft.com/office/word/2010/wordprocessingCanvas" xmlns:mc="http://schemas.openxmlformats.org/markup-compatibility/2006" xmlns:o="urn:schemas-microsoft-com:office:office" xmlns:r="http://schemas.openxmlformats.org/officeDocument/2006/relationships" xmlns:m="http://schemas.openxmlformats.org/officeDocument/2006/math" xmlns:v="urn:schemas-microsoft-com:vml" xmlns:wp14="http://schemas.microsoft.com/office/word/2010/wordprocessingDrawing" xmlns:wp="http://schemas.openxmlformats.org/drawingml/2006/wordprocessingDrawing" xmlns:w10="urn:schemas-microsoft-com:office:word" xmlns:w="http://schemas.openxmlformats.org/wordprocessingml/2006/main" xmlns:w14="http://schemas.microsoft.com/office/word/2010/wordml" xmlns:w15="http://schemas.microsoft.com/office/word/2012/wordml" xmlns:wpg="http://schemas.microsoft.com/office/word/2010/wordprocessingGroup" xmlns:wpi="http://schemas.microsoft.com/office/word/2010/wordprocessingInk" xmlns:wne="http://schemas.microsoft.com/office/word/2006/wordml" xmlns:wps="http://schemas.microsoft.com/office/word/2010/wordprocessingShape" mc:Ignorable="w14 w15 wp14">
   <w:p>
     <w:pPr>
       <w:spacing w:after="33" w:line="240" w:lineRule="auto"/>
       <w:jc w:val="right"/>
     </w:pPr>
-    <w:proofErr w:type="spellStart"/>
     <w:r>
-      <w:t>Trang</w:t>
-    </w:r>
-    <w:proofErr w:type="spellEnd"/>
-    <w:r>
-      <w:t xml:space="preserve">   </w:t>
+      <w:t xml:space="preserve">Trang   </w:t>
     </w:r>
     <w:r>
       <w:fldChar w:fldCharType="begin"/>
@@ -10306,7 +14525,7 @@
 </file>
 
 <file path=word/footnotes.xml><?xml version="1.0" encoding="utf-8"?>
-<w:footnotes xmlns:wpc="http://schemas.microsoft.com/office/word/2010/wordprocessingCanvas" xmlns:cx="http://schemas.microsoft.com/office/drawing/2014/chartex" xmlns:mc="http://schemas.openxmlformats.org/markup-compatibility/2006" xmlns:o="urn:schemas-microsoft-com:office:office" xmlns:r="http://schemas.openxmlformats.org/officeDocument/2006/relationships" xmlns:m="http://schemas.openxmlformats.org/officeDocument/2006/math" xmlns:v="urn:schemas-microsoft-com:vml" xmlns:wp14="http://schemas.microsoft.com/office/word/2010/wordprocessingDrawing" xmlns:wp="http://schemas.openxmlformats.org/drawingml/2006/wordprocessingDrawing" xmlns:w10="urn:schemas-microsoft-com:office:word" xmlns:w="http://schemas.openxmlformats.org/wordprocessingml/2006/main" xmlns:w14="http://schemas.microsoft.com/office/word/2010/wordml" xmlns:w15="http://schemas.microsoft.com/office/word/2012/wordml" xmlns:w16se="http://schemas.microsoft.com/office/word/2015/wordml/symex" xmlns:wpg="http://schemas.microsoft.com/office/word/2010/wordprocessingGroup" xmlns:wpi="http://schemas.microsoft.com/office/word/2010/wordprocessingInk" xmlns:wne="http://schemas.microsoft.com/office/word/2006/wordml" xmlns:wps="http://schemas.microsoft.com/office/word/2010/wordprocessingShape" mc:Ignorable="w14 w15 w16se wp14">
+<w:footnotes xmlns:wpc="http://schemas.microsoft.com/office/word/2010/wordprocessingCanvas" xmlns:mc="http://schemas.openxmlformats.org/markup-compatibility/2006" xmlns:o="urn:schemas-microsoft-com:office:office" xmlns:r="http://schemas.openxmlformats.org/officeDocument/2006/relationships" xmlns:m="http://schemas.openxmlformats.org/officeDocument/2006/math" xmlns:v="urn:schemas-microsoft-com:vml" xmlns:wp14="http://schemas.microsoft.com/office/word/2010/wordprocessingDrawing" xmlns:wp="http://schemas.openxmlformats.org/drawingml/2006/wordprocessingDrawing" xmlns:w10="urn:schemas-microsoft-com:office:word" xmlns:w="http://schemas.openxmlformats.org/wordprocessingml/2006/main" xmlns:w14="http://schemas.microsoft.com/office/word/2010/wordml" xmlns:w15="http://schemas.microsoft.com/office/word/2012/wordml" xmlns:wpg="http://schemas.microsoft.com/office/word/2010/wordprocessingGroup" xmlns:wpi="http://schemas.microsoft.com/office/word/2010/wordprocessingInk" xmlns:wne="http://schemas.microsoft.com/office/word/2006/wordml" xmlns:wps="http://schemas.microsoft.com/office/word/2010/wordprocessingShape" mc:Ignorable="w14 w15 wp14">
   <w:footnote w:type="separator" w:id="-1">
     <w:p>
       <w:pPr>
@@ -10331,7 +14550,7 @@
 </file>
 
 <file path=word/header1.xml><?xml version="1.0" encoding="utf-8"?>
-<w:hdr xmlns:wpc="http://schemas.microsoft.com/office/word/2010/wordprocessingCanvas" xmlns:cx="http://schemas.microsoft.com/office/drawing/2014/chartex" xmlns:mc="http://schemas.openxmlformats.org/markup-compatibility/2006" xmlns:o="urn:schemas-microsoft-com:office:office" xmlns:r="http://schemas.openxmlformats.org/officeDocument/2006/relationships" xmlns:m="http://schemas.openxmlformats.org/officeDocument/2006/math" xmlns:v="urn:schemas-microsoft-com:vml" xmlns:wp14="http://schemas.microsoft.com/office/word/2010/wordprocessingDrawing" xmlns:wp="http://schemas.openxmlformats.org/drawingml/2006/wordprocessingDrawing" xmlns:w10="urn:schemas-microsoft-com:office:word" xmlns:w="http://schemas.openxmlformats.org/wordprocessingml/2006/main" xmlns:w14="http://schemas.microsoft.com/office/word/2010/wordml" xmlns:w15="http://schemas.microsoft.com/office/word/2012/wordml" xmlns:w16se="http://schemas.microsoft.com/office/word/2015/wordml/symex" xmlns:wpg="http://schemas.microsoft.com/office/word/2010/wordprocessingGroup" xmlns:wpi="http://schemas.microsoft.com/office/word/2010/wordprocessingInk" xmlns:wne="http://schemas.microsoft.com/office/word/2006/wordml" xmlns:wps="http://schemas.microsoft.com/office/word/2010/wordprocessingShape" mc:Ignorable="w14 w15 w16se wp14">
+<w:hdr xmlns:wpc="http://schemas.microsoft.com/office/word/2010/wordprocessingCanvas" xmlns:mc="http://schemas.openxmlformats.org/markup-compatibility/2006" xmlns:o="urn:schemas-microsoft-com:office:office" xmlns:r="http://schemas.openxmlformats.org/officeDocument/2006/relationships" xmlns:m="http://schemas.openxmlformats.org/officeDocument/2006/math" xmlns:v="urn:schemas-microsoft-com:vml" xmlns:wp14="http://schemas.microsoft.com/office/word/2010/wordprocessingDrawing" xmlns:wp="http://schemas.openxmlformats.org/drawingml/2006/wordprocessingDrawing" xmlns:w10="urn:schemas-microsoft-com:office:word" xmlns:w="http://schemas.openxmlformats.org/wordprocessingml/2006/main" xmlns:w14="http://schemas.microsoft.com/office/word/2010/wordml" xmlns:w15="http://schemas.microsoft.com/office/word/2012/wordml" xmlns:wpg="http://schemas.microsoft.com/office/word/2010/wordprocessingGroup" xmlns:wpi="http://schemas.microsoft.com/office/word/2010/wordprocessingInk" xmlns:wne="http://schemas.microsoft.com/office/word/2006/wordml" xmlns:wps="http://schemas.microsoft.com/office/word/2010/wordprocessingShape" mc:Ignorable="w14 w15 wp14">
   <w:p>
     <w:pPr>
       <w:spacing w:after="33" w:line="240" w:lineRule="auto"/>
@@ -10358,7 +14577,7 @@
 </file>
 
 <file path=word/header2.xml><?xml version="1.0" encoding="utf-8"?>
-<w:hdr xmlns:wpc="http://schemas.microsoft.com/office/word/2010/wordprocessingCanvas" xmlns:cx="http://schemas.microsoft.com/office/drawing/2014/chartex" xmlns:mc="http://schemas.openxmlformats.org/markup-compatibility/2006" xmlns:o="urn:schemas-microsoft-com:office:office" xmlns:r="http://schemas.openxmlformats.org/officeDocument/2006/relationships" xmlns:m="http://schemas.openxmlformats.org/officeDocument/2006/math" xmlns:v="urn:schemas-microsoft-com:vml" xmlns:wp14="http://schemas.microsoft.com/office/word/2010/wordprocessingDrawing" xmlns:wp="http://schemas.openxmlformats.org/drawingml/2006/wordprocessingDrawing" xmlns:w10="urn:schemas-microsoft-com:office:word" xmlns:w="http://schemas.openxmlformats.org/wordprocessingml/2006/main" xmlns:w14="http://schemas.microsoft.com/office/word/2010/wordml" xmlns:w15="http://schemas.microsoft.com/office/word/2012/wordml" xmlns:w16se="http://schemas.microsoft.com/office/word/2015/wordml/symex" xmlns:wpg="http://schemas.microsoft.com/office/word/2010/wordprocessingGroup" xmlns:wpi="http://schemas.microsoft.com/office/word/2010/wordprocessingInk" xmlns:wne="http://schemas.microsoft.com/office/word/2006/wordml" xmlns:wps="http://schemas.microsoft.com/office/word/2010/wordprocessingShape" mc:Ignorable="w14 w15 w16se wp14">
+<w:hdr xmlns:wpc="http://schemas.microsoft.com/office/word/2010/wordprocessingCanvas" xmlns:mc="http://schemas.openxmlformats.org/markup-compatibility/2006" xmlns:o="urn:schemas-microsoft-com:office:office" xmlns:r="http://schemas.openxmlformats.org/officeDocument/2006/relationships" xmlns:m="http://schemas.openxmlformats.org/officeDocument/2006/math" xmlns:v="urn:schemas-microsoft-com:vml" xmlns:wp14="http://schemas.microsoft.com/office/word/2010/wordprocessingDrawing" xmlns:wp="http://schemas.openxmlformats.org/drawingml/2006/wordprocessingDrawing" xmlns:w10="urn:schemas-microsoft-com:office:word" xmlns:w="http://schemas.openxmlformats.org/wordprocessingml/2006/main" xmlns:w14="http://schemas.microsoft.com/office/word/2010/wordml" xmlns:w15="http://schemas.microsoft.com/office/word/2012/wordml" xmlns:wpg="http://schemas.microsoft.com/office/word/2010/wordprocessingGroup" xmlns:wpi="http://schemas.microsoft.com/office/word/2010/wordprocessingInk" xmlns:wne="http://schemas.microsoft.com/office/word/2006/wordml" xmlns:wps="http://schemas.microsoft.com/office/word/2010/wordprocessingShape" mc:Ignorable="w14 w15 wp14">
   <w:p>
     <w:pPr>
       <w:spacing w:after="33" w:line="240" w:lineRule="auto"/>
@@ -10370,13 +14589,7 @@
       <w:rPr>
         <w:lang w:val="vi-VN"/>
       </w:rPr>
-      <w:t xml:space="preserve">Báo </w:t>
-    </w:r>
-    <w:r>
-      <w:rPr>
-        <w:lang w:val="vi-VN"/>
-      </w:rPr>
-      <w:t>cáo Chuyên đề di động – Nhóm 1</w:t>
+      <w:t>Báo cáo Chuyên đề di động – Nhóm 1</w:t>
     </w:r>
   </w:p>
   <w:p>
@@ -10391,58 +14604,13 @@
 </file>
 
 <file path=word/header3.xml><?xml version="1.0" encoding="utf-8"?>
-<w:hdr xmlns:wpc="http://schemas.microsoft.com/office/word/2010/wordprocessingCanvas" xmlns:cx="http://schemas.microsoft.com/office/drawing/2014/chartex" xmlns:mc="http://schemas.openxmlformats.org/markup-compatibility/2006" xmlns:o="urn:schemas-microsoft-com:office:office" xmlns:r="http://schemas.openxmlformats.org/officeDocument/2006/relationships" xmlns:m="http://schemas.openxmlformats.org/officeDocument/2006/math" xmlns:v="urn:schemas-microsoft-com:vml" xmlns:wp14="http://schemas.microsoft.com/office/word/2010/wordprocessingDrawing" xmlns:wp="http://schemas.openxmlformats.org/drawingml/2006/wordprocessingDrawing" xmlns:w10="urn:schemas-microsoft-com:office:word" xmlns:w="http://schemas.openxmlformats.org/wordprocessingml/2006/main" xmlns:w14="http://schemas.microsoft.com/office/word/2010/wordml" xmlns:w15="http://schemas.microsoft.com/office/word/2012/wordml" xmlns:w16se="http://schemas.microsoft.com/office/word/2015/wordml/symex" xmlns:wpg="http://schemas.microsoft.com/office/word/2010/wordprocessingGroup" xmlns:wpi="http://schemas.microsoft.com/office/word/2010/wordprocessingInk" xmlns:wne="http://schemas.microsoft.com/office/word/2006/wordml" xmlns:wps="http://schemas.microsoft.com/office/word/2010/wordprocessingShape" mc:Ignorable="w14 w15 w16se wp14">
+<w:hdr xmlns:wpc="http://schemas.microsoft.com/office/word/2010/wordprocessingCanvas" xmlns:mc="http://schemas.openxmlformats.org/markup-compatibility/2006" xmlns:o="urn:schemas-microsoft-com:office:office" xmlns:r="http://schemas.openxmlformats.org/officeDocument/2006/relationships" xmlns:m="http://schemas.openxmlformats.org/officeDocument/2006/math" xmlns:v="urn:schemas-microsoft-com:vml" xmlns:wp14="http://schemas.microsoft.com/office/word/2010/wordprocessingDrawing" xmlns:wp="http://schemas.openxmlformats.org/drawingml/2006/wordprocessingDrawing" xmlns:w10="urn:schemas-microsoft-com:office:word" xmlns:w="http://schemas.openxmlformats.org/wordprocessingml/2006/main" xmlns:w14="http://schemas.microsoft.com/office/word/2010/wordml" xmlns:w15="http://schemas.microsoft.com/office/word/2012/wordml" xmlns:wpg="http://schemas.microsoft.com/office/word/2010/wordprocessingGroup" xmlns:wpi="http://schemas.microsoft.com/office/word/2010/wordprocessingInk" xmlns:wne="http://schemas.microsoft.com/office/word/2006/wordml" xmlns:wps="http://schemas.microsoft.com/office/word/2010/wordprocessingShape" mc:Ignorable="w14 w15 wp14">
   <w:p>
     <w:pPr>
       <w:spacing w:after="33" w:line="240" w:lineRule="auto"/>
     </w:pPr>
-    <w:proofErr w:type="spellStart"/>
     <w:r>
-      <w:t>Báo</w:t>
-    </w:r>
-    <w:proofErr w:type="spellEnd"/>
-    <w:r>
-      <w:t xml:space="preserve"> </w:t>
-    </w:r>
-    <w:proofErr w:type="spellStart"/>
-    <w:r>
-      <w:t>cáo</w:t>
-    </w:r>
-    <w:proofErr w:type="spellEnd"/>
-    <w:r>
-      <w:t xml:space="preserve"> </w:t>
-    </w:r>
-    <w:proofErr w:type="spellStart"/>
-    <w:r>
-      <w:t>Lập</w:t>
-    </w:r>
-    <w:proofErr w:type="spellEnd"/>
-    <w:r>
-      <w:t xml:space="preserve"> </w:t>
-    </w:r>
-    <w:proofErr w:type="spellStart"/>
-    <w:r>
-      <w:t>trình</w:t>
-    </w:r>
-    <w:proofErr w:type="spellEnd"/>
-    <w:r>
-      <w:t xml:space="preserve"> di </w:t>
-    </w:r>
-    <w:proofErr w:type="spellStart"/>
-    <w:r>
-      <w:t>động</w:t>
-    </w:r>
-    <w:proofErr w:type="spellEnd"/>
-    <w:r>
-      <w:t xml:space="preserve"> 2 – </w:t>
-    </w:r>
-    <w:proofErr w:type="spellStart"/>
-    <w:r>
-      <w:t>Nhóm</w:t>
-    </w:r>
-    <w:proofErr w:type="spellEnd"/>
-    <w:r>
-      <w:t xml:space="preserve"> 3 </w:t>
+      <w:t xml:space="preserve">Báo cáo Lập trình di động 2 – Nhóm 3 </w:t>
     </w:r>
   </w:p>
   <w:p>
@@ -10457,7 +14625,7 @@
 </file>
 
 <file path=word/header4.xml><?xml version="1.0" encoding="utf-8"?>
-<w:hdr xmlns:wpc="http://schemas.microsoft.com/office/word/2010/wordprocessingCanvas" xmlns:cx="http://schemas.microsoft.com/office/drawing/2014/chartex" xmlns:mc="http://schemas.openxmlformats.org/markup-compatibility/2006" xmlns:o="urn:schemas-microsoft-com:office:office" xmlns:r="http://schemas.openxmlformats.org/officeDocument/2006/relationships" xmlns:m="http://schemas.openxmlformats.org/officeDocument/2006/math" xmlns:v="urn:schemas-microsoft-com:vml" xmlns:wp14="http://schemas.microsoft.com/office/word/2010/wordprocessingDrawing" xmlns:wp="http://schemas.openxmlformats.org/drawingml/2006/wordprocessingDrawing" xmlns:w10="urn:schemas-microsoft-com:office:word" xmlns:w="http://schemas.openxmlformats.org/wordprocessingml/2006/main" xmlns:w14="http://schemas.microsoft.com/office/word/2010/wordml" xmlns:w15="http://schemas.microsoft.com/office/word/2012/wordml" xmlns:w16se="http://schemas.microsoft.com/office/word/2015/wordml/symex" xmlns:wpg="http://schemas.microsoft.com/office/word/2010/wordprocessingGroup" xmlns:wpi="http://schemas.microsoft.com/office/word/2010/wordprocessingInk" xmlns:wne="http://schemas.microsoft.com/office/word/2006/wordml" xmlns:wps="http://schemas.microsoft.com/office/word/2010/wordprocessingShape" mc:Ignorable="w14 w15 w16se wp14">
+<w:hdr xmlns:wpc="http://schemas.microsoft.com/office/word/2010/wordprocessingCanvas" xmlns:mc="http://schemas.openxmlformats.org/markup-compatibility/2006" xmlns:o="urn:schemas-microsoft-com:office:office" xmlns:r="http://schemas.openxmlformats.org/officeDocument/2006/relationships" xmlns:m="http://schemas.openxmlformats.org/officeDocument/2006/math" xmlns:v="urn:schemas-microsoft-com:vml" xmlns:wp14="http://schemas.microsoft.com/office/word/2010/wordprocessingDrawing" xmlns:wp="http://schemas.openxmlformats.org/drawingml/2006/wordprocessingDrawing" xmlns:w10="urn:schemas-microsoft-com:office:word" xmlns:w="http://schemas.openxmlformats.org/wordprocessingml/2006/main" xmlns:w14="http://schemas.microsoft.com/office/word/2010/wordml" xmlns:w15="http://schemas.microsoft.com/office/word/2012/wordml" xmlns:wpg="http://schemas.microsoft.com/office/word/2010/wordprocessingGroup" xmlns:wpi="http://schemas.microsoft.com/office/word/2010/wordprocessingInk" xmlns:wne="http://schemas.microsoft.com/office/word/2006/wordml" xmlns:wps="http://schemas.microsoft.com/office/word/2010/wordprocessingShape" mc:Ignorable="w14 w15 wp14">
   <w:p>
     <w:pPr>
       <w:spacing w:after="33" w:line="240" w:lineRule="auto"/>
@@ -10469,25 +14637,7 @@
       <w:rPr>
         <w:lang w:val="vi-VN"/>
       </w:rPr>
-      <w:t xml:space="preserve">Báo cáo chuyên đề </w:t>
-    </w:r>
-    <w:r>
-      <w:rPr>
-        <w:lang w:val="vi-VN"/>
-      </w:rPr>
-      <w:t>di độ</w:t>
-    </w:r>
-    <w:r>
-      <w:rPr>
-        <w:lang w:val="vi-VN"/>
-      </w:rPr>
-      <w:t>ng  – Nhóm 1</w:t>
-    </w:r>
-    <w:r>
-      <w:rPr>
-        <w:lang w:val="vi-VN"/>
-      </w:rPr>
-      <w:t xml:space="preserve"> </w:t>
+      <w:t xml:space="preserve">Báo cáo chuyên đề di động  – Nhóm 1 </w:t>
     </w:r>
   </w:p>
   <w:p>
@@ -10502,7 +14652,7 @@
 </file>
 
 <file path=word/header5.xml><?xml version="1.0" encoding="utf-8"?>
-<w:hdr xmlns:wpc="http://schemas.microsoft.com/office/word/2010/wordprocessingCanvas" xmlns:cx="http://schemas.microsoft.com/office/drawing/2014/chartex" xmlns:mc="http://schemas.openxmlformats.org/markup-compatibility/2006" xmlns:o="urn:schemas-microsoft-com:office:office" xmlns:r="http://schemas.openxmlformats.org/officeDocument/2006/relationships" xmlns:m="http://schemas.openxmlformats.org/officeDocument/2006/math" xmlns:v="urn:schemas-microsoft-com:vml" xmlns:wp14="http://schemas.microsoft.com/office/word/2010/wordprocessingDrawing" xmlns:wp="http://schemas.openxmlformats.org/drawingml/2006/wordprocessingDrawing" xmlns:w10="urn:schemas-microsoft-com:office:word" xmlns:w="http://schemas.openxmlformats.org/wordprocessingml/2006/main" xmlns:w14="http://schemas.microsoft.com/office/word/2010/wordml" xmlns:w15="http://schemas.microsoft.com/office/word/2012/wordml" xmlns:w16se="http://schemas.microsoft.com/office/word/2015/wordml/symex" xmlns:wpg="http://schemas.microsoft.com/office/word/2010/wordprocessingGroup" xmlns:wpi="http://schemas.microsoft.com/office/word/2010/wordprocessingInk" xmlns:wne="http://schemas.microsoft.com/office/word/2006/wordml" xmlns:wps="http://schemas.microsoft.com/office/word/2010/wordprocessingShape" mc:Ignorable="w14 w15 w16se wp14">
+<w:hdr xmlns:wpc="http://schemas.microsoft.com/office/word/2010/wordprocessingCanvas" xmlns:mc="http://schemas.openxmlformats.org/markup-compatibility/2006" xmlns:o="urn:schemas-microsoft-com:office:office" xmlns:r="http://schemas.openxmlformats.org/officeDocument/2006/relationships" xmlns:m="http://schemas.openxmlformats.org/officeDocument/2006/math" xmlns:v="urn:schemas-microsoft-com:vml" xmlns:wp14="http://schemas.microsoft.com/office/word/2010/wordprocessingDrawing" xmlns:wp="http://schemas.openxmlformats.org/drawingml/2006/wordprocessingDrawing" xmlns:w10="urn:schemas-microsoft-com:office:word" xmlns:w="http://schemas.openxmlformats.org/wordprocessingml/2006/main" xmlns:w14="http://schemas.microsoft.com/office/word/2010/wordml" xmlns:w15="http://schemas.microsoft.com/office/word/2012/wordml" xmlns:wpg="http://schemas.microsoft.com/office/word/2010/wordprocessingGroup" xmlns:wpi="http://schemas.microsoft.com/office/word/2010/wordprocessingInk" xmlns:wne="http://schemas.microsoft.com/office/word/2006/wordml" xmlns:wps="http://schemas.microsoft.com/office/word/2010/wordprocessingShape" mc:Ignorable="w14 w15 wp14">
   <w:p>
     <w:pPr>
       <w:spacing w:after="33" w:line="240" w:lineRule="auto"/>
@@ -10514,13 +14664,7 @@
       <w:rPr>
         <w:lang w:val="vi-VN"/>
       </w:rPr>
-      <w:t xml:space="preserve">Báo </w:t>
-    </w:r>
-    <w:r>
-      <w:rPr>
-        <w:lang w:val="vi-VN"/>
-      </w:rPr>
-      <w:t>cáo Chuyên đề di động – Nhóm 1</w:t>
+      <w:t>Báo cáo Chuyên đề di động – Nhóm 1</w:t>
     </w:r>
     <w:r>
       <w:rPr>
@@ -10541,58 +14685,13 @@
 </file>
 
 <file path=word/header6.xml><?xml version="1.0" encoding="utf-8"?>
-<w:hdr xmlns:wpc="http://schemas.microsoft.com/office/word/2010/wordprocessingCanvas" xmlns:cx="http://schemas.microsoft.com/office/drawing/2014/chartex" xmlns:mc="http://schemas.openxmlformats.org/markup-compatibility/2006" xmlns:o="urn:schemas-microsoft-com:office:office" xmlns:r="http://schemas.openxmlformats.org/officeDocument/2006/relationships" xmlns:m="http://schemas.openxmlformats.org/officeDocument/2006/math" xmlns:v="urn:schemas-microsoft-com:vml" xmlns:wp14="http://schemas.microsoft.com/office/word/2010/wordprocessingDrawing" xmlns:wp="http://schemas.openxmlformats.org/drawingml/2006/wordprocessingDrawing" xmlns:w10="urn:schemas-microsoft-com:office:word" xmlns:w="http://schemas.openxmlformats.org/wordprocessingml/2006/main" xmlns:w14="http://schemas.microsoft.com/office/word/2010/wordml" xmlns:w15="http://schemas.microsoft.com/office/word/2012/wordml" xmlns:w16se="http://schemas.microsoft.com/office/word/2015/wordml/symex" xmlns:wpg="http://schemas.microsoft.com/office/word/2010/wordprocessingGroup" xmlns:wpi="http://schemas.microsoft.com/office/word/2010/wordprocessingInk" xmlns:wne="http://schemas.microsoft.com/office/word/2006/wordml" xmlns:wps="http://schemas.microsoft.com/office/word/2010/wordprocessingShape" mc:Ignorable="w14 w15 w16se wp14">
+<w:hdr xmlns:wpc="http://schemas.microsoft.com/office/word/2010/wordprocessingCanvas" xmlns:mc="http://schemas.openxmlformats.org/markup-compatibility/2006" xmlns:o="urn:schemas-microsoft-com:office:office" xmlns:r="http://schemas.openxmlformats.org/officeDocument/2006/relationships" xmlns:m="http://schemas.openxmlformats.org/officeDocument/2006/math" xmlns:v="urn:schemas-microsoft-com:vml" xmlns:wp14="http://schemas.microsoft.com/office/word/2010/wordprocessingDrawing" xmlns:wp="http://schemas.openxmlformats.org/drawingml/2006/wordprocessingDrawing" xmlns:w10="urn:schemas-microsoft-com:office:word" xmlns:w="http://schemas.openxmlformats.org/wordprocessingml/2006/main" xmlns:w14="http://schemas.microsoft.com/office/word/2010/wordml" xmlns:w15="http://schemas.microsoft.com/office/word/2012/wordml" xmlns:wpg="http://schemas.microsoft.com/office/word/2010/wordprocessingGroup" xmlns:wpi="http://schemas.microsoft.com/office/word/2010/wordprocessingInk" xmlns:wne="http://schemas.microsoft.com/office/word/2006/wordml" xmlns:wps="http://schemas.microsoft.com/office/word/2010/wordprocessingShape" mc:Ignorable="w14 w15 wp14">
   <w:p>
     <w:pPr>
       <w:spacing w:after="33" w:line="240" w:lineRule="auto"/>
     </w:pPr>
-    <w:proofErr w:type="spellStart"/>
     <w:r>
-      <w:t>Báo</w:t>
-    </w:r>
-    <w:proofErr w:type="spellEnd"/>
-    <w:r>
-      <w:t xml:space="preserve"> </w:t>
-    </w:r>
-    <w:proofErr w:type="spellStart"/>
-    <w:r>
-      <w:t>cáo</w:t>
-    </w:r>
-    <w:proofErr w:type="spellEnd"/>
-    <w:r>
-      <w:t xml:space="preserve"> </w:t>
-    </w:r>
-    <w:proofErr w:type="spellStart"/>
-    <w:r>
-      <w:t>Lập</w:t>
-    </w:r>
-    <w:proofErr w:type="spellEnd"/>
-    <w:r>
-      <w:t xml:space="preserve"> </w:t>
-    </w:r>
-    <w:proofErr w:type="spellStart"/>
-    <w:r>
-      <w:t>trình</w:t>
-    </w:r>
-    <w:proofErr w:type="spellEnd"/>
-    <w:r>
-      <w:t xml:space="preserve"> di </w:t>
-    </w:r>
-    <w:proofErr w:type="spellStart"/>
-    <w:r>
-      <w:t>động</w:t>
-    </w:r>
-    <w:proofErr w:type="spellEnd"/>
-    <w:r>
-      <w:t xml:space="preserve"> 2 – </w:t>
-    </w:r>
-    <w:proofErr w:type="spellStart"/>
-    <w:r>
-      <w:t>Nhóm</w:t>
-    </w:r>
-    <w:proofErr w:type="spellEnd"/>
-    <w:r>
-      <w:t xml:space="preserve"> 3 </w:t>
+      <w:t xml:space="preserve">Báo cáo Lập trình di động 2 – Nhóm 3 </w:t>
     </w:r>
   </w:p>
   <w:p>
@@ -10607,8 +14706,8 @@
 </file>
 
 <file path=word/numbering.xml><?xml version="1.0" encoding="utf-8"?>
-<w:numbering xmlns:wpc="http://schemas.microsoft.com/office/word/2010/wordprocessingCanvas" xmlns:cx="http://schemas.microsoft.com/office/drawing/2014/chartex" xmlns:mc="http://schemas.openxmlformats.org/markup-compatibility/2006" xmlns:o="urn:schemas-microsoft-com:office:office" xmlns:r="http://schemas.openxmlformats.org/officeDocument/2006/relationships" xmlns:m="http://schemas.openxmlformats.org/officeDocument/2006/math" xmlns:v="urn:schemas-microsoft-com:vml" xmlns:wp14="http://schemas.microsoft.com/office/word/2010/wordprocessingDrawing" xmlns:wp="http://schemas.openxmlformats.org/drawingml/2006/wordprocessingDrawing" xmlns:w10="urn:schemas-microsoft-com:office:word" xmlns:w="http://schemas.openxmlformats.org/wordprocessingml/2006/main" xmlns:w14="http://schemas.microsoft.com/office/word/2010/wordml" xmlns:w15="http://schemas.microsoft.com/office/word/2012/wordml" xmlns:w16se="http://schemas.microsoft.com/office/word/2015/wordml/symex" xmlns:wpg="http://schemas.microsoft.com/office/word/2010/wordprocessingGroup" xmlns:wpi="http://schemas.microsoft.com/office/word/2010/wordprocessingInk" xmlns:wne="http://schemas.microsoft.com/office/word/2006/wordml" xmlns:wps="http://schemas.microsoft.com/office/word/2010/wordprocessingShape" mc:Ignorable="w14 w15 w16se wp14">
-  <w:abstractNum w:abstractNumId="0" w15:restartNumberingAfterBreak="0">
+<w:numbering xmlns:wpc="http://schemas.microsoft.com/office/word/2010/wordprocessingCanvas" xmlns:mc="http://schemas.openxmlformats.org/markup-compatibility/2006" xmlns:o="urn:schemas-microsoft-com:office:office" xmlns:r="http://schemas.openxmlformats.org/officeDocument/2006/relationships" xmlns:m="http://schemas.openxmlformats.org/officeDocument/2006/math" xmlns:v="urn:schemas-microsoft-com:vml" xmlns:wp14="http://schemas.microsoft.com/office/word/2010/wordprocessingDrawing" xmlns:wp="http://schemas.openxmlformats.org/drawingml/2006/wordprocessingDrawing" xmlns:w10="urn:schemas-microsoft-com:office:word" xmlns:w="http://schemas.openxmlformats.org/wordprocessingml/2006/main" xmlns:w14="http://schemas.microsoft.com/office/word/2010/wordml" xmlns:w15="http://schemas.microsoft.com/office/word/2012/wordml" xmlns:wpg="http://schemas.microsoft.com/office/word/2010/wordprocessingGroup" xmlns:wpi="http://schemas.microsoft.com/office/word/2010/wordprocessingInk" xmlns:wne="http://schemas.microsoft.com/office/word/2006/wordml" xmlns:wps="http://schemas.microsoft.com/office/word/2010/wordprocessingShape" mc:Ignorable="w14 w15 wp14">
+  <w:abstractNum w:abstractNumId="0">
     <w:nsid w:val="0637293F"/>
     <w:multiLevelType w:val="hybridMultilevel"/>
     <w:tmpl w:val="FF32DA76"/>
@@ -10811,7 +14910,7 @@
       </w:rPr>
     </w:lvl>
   </w:abstractNum>
-  <w:abstractNum w:abstractNumId="1" w15:restartNumberingAfterBreak="0">
+  <w:abstractNum w:abstractNumId="1">
     <w:nsid w:val="095B1541"/>
     <w:multiLevelType w:val="hybridMultilevel"/>
     <w:tmpl w:val="3BFE008E"/>
@@ -11014,7 +15113,7 @@
       </w:rPr>
     </w:lvl>
   </w:abstractNum>
-  <w:abstractNum w:abstractNumId="2" w15:restartNumberingAfterBreak="0">
+  <w:abstractNum w:abstractNumId="2">
     <w:nsid w:val="09AE7C00"/>
     <w:multiLevelType w:val="hybridMultilevel"/>
     <w:tmpl w:val="A2BA3EE4"/>
@@ -11137,7 +15236,7 @@
       </w:rPr>
     </w:lvl>
   </w:abstractNum>
-  <w:abstractNum w:abstractNumId="3" w15:restartNumberingAfterBreak="0">
+  <w:abstractNum w:abstractNumId="3">
     <w:nsid w:val="0BEC18AA"/>
     <w:multiLevelType w:val="hybridMultilevel"/>
     <w:tmpl w:val="E08A9F82"/>
@@ -11340,7 +15439,7 @@
       </w:rPr>
     </w:lvl>
   </w:abstractNum>
-  <w:abstractNum w:abstractNumId="4" w15:restartNumberingAfterBreak="0">
+  <w:abstractNum w:abstractNumId="4">
     <w:nsid w:val="0E284485"/>
     <w:multiLevelType w:val="hybridMultilevel"/>
     <w:tmpl w:val="AE4E7230"/>
@@ -11543,7 +15642,7 @@
       </w:rPr>
     </w:lvl>
   </w:abstractNum>
-  <w:abstractNum w:abstractNumId="5" w15:restartNumberingAfterBreak="0">
+  <w:abstractNum w:abstractNumId="5">
     <w:nsid w:val="112D2456"/>
     <w:multiLevelType w:val="hybridMultilevel"/>
     <w:tmpl w:val="4204E062"/>
@@ -11746,7 +15845,7 @@
       </w:rPr>
     </w:lvl>
   </w:abstractNum>
-  <w:abstractNum w:abstractNumId="6" w15:restartNumberingAfterBreak="0">
+  <w:abstractNum w:abstractNumId="6">
     <w:nsid w:val="1DDD4D06"/>
     <w:multiLevelType w:val="hybridMultilevel"/>
     <w:tmpl w:val="35B25940"/>
@@ -11949,17 +16048,40 @@
       </w:rPr>
     </w:lvl>
   </w:abstractNum>
-  <w:abstractNum w:abstractNumId="7" w15:restartNumberingAfterBreak="0">
+  <w:abstractNum w:abstractNumId="7">
     <w:nsid w:val="28737BCF"/>
     <w:multiLevelType w:val="hybridMultilevel"/>
-    <w:tmpl w:val="21D6917C"/>
-    <w:lvl w:ilvl="0" w:tplc="DC6A6BA8">
+    <w:tmpl w:val="12104E2C"/>
+    <w:lvl w:ilvl="0" w:tplc="6B285D4A">
       <w:start w:val="1"/>
       <w:numFmt w:val="decimal"/>
       <w:lvlText w:val="%1."/>
       <w:lvlJc w:val="left"/>
       <w:pPr>
         <w:ind w:left="1889"/>
+      </w:pPr>
+      <w:rPr>
+        <w:rFonts w:ascii="Times New Roman" w:eastAsia="Times New Roman" w:hAnsi="Times New Roman" w:cs="Times New Roman"/>
+        <w:b/>
+        <w:i w:val="0"/>
+        <w:strike w:val="0"/>
+        <w:dstrike w:val="0"/>
+        <w:color w:val="000000"/>
+        <w:sz w:val="24"/>
+        <w:szCs w:val="24"/>
+        <w:u w:val="none" w:color="000000"/>
+        <w:bdr w:val="none" w:sz="0" w:space="0" w:color="auto"/>
+        <w:shd w:val="clear" w:color="auto" w:fill="auto"/>
+        <w:vertAlign w:val="baseline"/>
+      </w:rPr>
+    </w:lvl>
+    <w:lvl w:ilvl="1" w:tplc="682CC65A">
+      <w:start w:val="1"/>
+      <w:numFmt w:val="lowerLetter"/>
+      <w:lvlText w:val="%2"/>
+      <w:lvlJc w:val="left"/>
+      <w:pPr>
+        <w:ind w:left="2609"/>
       </w:pPr>
       <w:rPr>
         <w:rFonts w:ascii="Times New Roman" w:eastAsia="Times New Roman" w:hAnsi="Times New Roman" w:cs="Times New Roman"/>
@@ -11975,13 +16097,13 @@
         <w:vertAlign w:val="baseline"/>
       </w:rPr>
     </w:lvl>
-    <w:lvl w:ilvl="1" w:tplc="682CC65A">
+    <w:lvl w:ilvl="2" w:tplc="E64812A4">
       <w:start w:val="1"/>
-      <w:numFmt w:val="lowerLetter"/>
-      <w:lvlText w:val="%2"/>
+      <w:numFmt w:val="lowerRoman"/>
+      <w:lvlText w:val="%3"/>
       <w:lvlJc w:val="left"/>
       <w:pPr>
-        <w:ind w:left="2609"/>
+        <w:ind w:left="3329"/>
       </w:pPr>
       <w:rPr>
         <w:rFonts w:ascii="Times New Roman" w:eastAsia="Times New Roman" w:hAnsi="Times New Roman" w:cs="Times New Roman"/>
@@ -11997,13 +16119,13 @@
         <w:vertAlign w:val="baseline"/>
       </w:rPr>
     </w:lvl>
-    <w:lvl w:ilvl="2" w:tplc="E64812A4">
+    <w:lvl w:ilvl="3" w:tplc="843200FA">
       <w:start w:val="1"/>
-      <w:numFmt w:val="lowerRoman"/>
-      <w:lvlText w:val="%3"/>
+      <w:numFmt w:val="decimal"/>
+      <w:lvlText w:val="%4"/>
       <w:lvlJc w:val="left"/>
       <w:pPr>
-        <w:ind w:left="3329"/>
+        <w:ind w:left="4049"/>
       </w:pPr>
       <w:rPr>
         <w:rFonts w:ascii="Times New Roman" w:eastAsia="Times New Roman" w:hAnsi="Times New Roman" w:cs="Times New Roman"/>
@@ -12019,13 +16141,13 @@
         <w:vertAlign w:val="baseline"/>
       </w:rPr>
     </w:lvl>
-    <w:lvl w:ilvl="3" w:tplc="843200FA">
+    <w:lvl w:ilvl="4" w:tplc="E1901764">
       <w:start w:val="1"/>
-      <w:numFmt w:val="decimal"/>
-      <w:lvlText w:val="%4"/>
+      <w:numFmt w:val="lowerLetter"/>
+      <w:lvlText w:val="%5"/>
       <w:lvlJc w:val="left"/>
       <w:pPr>
-        <w:ind w:left="4049"/>
+        <w:ind w:left="4769"/>
       </w:pPr>
       <w:rPr>
         <w:rFonts w:ascii="Times New Roman" w:eastAsia="Times New Roman" w:hAnsi="Times New Roman" w:cs="Times New Roman"/>
@@ -12041,13 +16163,13 @@
         <w:vertAlign w:val="baseline"/>
       </w:rPr>
     </w:lvl>
-    <w:lvl w:ilvl="4" w:tplc="E1901764">
+    <w:lvl w:ilvl="5" w:tplc="CFFA5FE6">
       <w:start w:val="1"/>
-      <w:numFmt w:val="lowerLetter"/>
-      <w:lvlText w:val="%5"/>
+      <w:numFmt w:val="lowerRoman"/>
+      <w:lvlText w:val="%6"/>
       <w:lvlJc w:val="left"/>
       <w:pPr>
-        <w:ind w:left="4769"/>
+        <w:ind w:left="5489"/>
       </w:pPr>
       <w:rPr>
         <w:rFonts w:ascii="Times New Roman" w:eastAsia="Times New Roman" w:hAnsi="Times New Roman" w:cs="Times New Roman"/>
@@ -12063,13 +16185,13 @@
         <w:vertAlign w:val="baseline"/>
       </w:rPr>
     </w:lvl>
-    <w:lvl w:ilvl="5" w:tplc="CFFA5FE6">
+    <w:lvl w:ilvl="6" w:tplc="53A08AC4">
       <w:start w:val="1"/>
-      <w:numFmt w:val="lowerRoman"/>
-      <w:lvlText w:val="%6"/>
+      <w:numFmt w:val="decimal"/>
+      <w:lvlText w:val="%7"/>
       <w:lvlJc w:val="left"/>
       <w:pPr>
-        <w:ind w:left="5489"/>
+        <w:ind w:left="6209"/>
       </w:pPr>
       <w:rPr>
         <w:rFonts w:ascii="Times New Roman" w:eastAsia="Times New Roman" w:hAnsi="Times New Roman" w:cs="Times New Roman"/>
@@ -12085,13 +16207,13 @@
         <w:vertAlign w:val="baseline"/>
       </w:rPr>
     </w:lvl>
-    <w:lvl w:ilvl="6" w:tplc="53A08AC4">
+    <w:lvl w:ilvl="7" w:tplc="2294057C">
       <w:start w:val="1"/>
-      <w:numFmt w:val="decimal"/>
-      <w:lvlText w:val="%7"/>
+      <w:numFmt w:val="lowerLetter"/>
+      <w:lvlText w:val="%8"/>
       <w:lvlJc w:val="left"/>
       <w:pPr>
-        <w:ind w:left="6209"/>
+        <w:ind w:left="6929"/>
       </w:pPr>
       <w:rPr>
         <w:rFonts w:ascii="Times New Roman" w:eastAsia="Times New Roman" w:hAnsi="Times New Roman" w:cs="Times New Roman"/>
@@ -12107,13 +16229,13 @@
         <w:vertAlign w:val="baseline"/>
       </w:rPr>
     </w:lvl>
-    <w:lvl w:ilvl="7" w:tplc="2294057C">
+    <w:lvl w:ilvl="8" w:tplc="CAF23AD6">
       <w:start w:val="1"/>
-      <w:numFmt w:val="lowerLetter"/>
-      <w:lvlText w:val="%8"/>
+      <w:numFmt w:val="lowerRoman"/>
+      <w:lvlText w:val="%9"/>
       <w:lvlJc w:val="left"/>
       <w:pPr>
-        <w:ind w:left="6929"/>
+        <w:ind w:left="7649"/>
       </w:pPr>
       <w:rPr>
         <w:rFonts w:ascii="Times New Roman" w:eastAsia="Times New Roman" w:hAnsi="Times New Roman" w:cs="Times New Roman"/>
@@ -12129,30 +16251,8 @@
         <w:vertAlign w:val="baseline"/>
       </w:rPr>
     </w:lvl>
-    <w:lvl w:ilvl="8" w:tplc="CAF23AD6">
-      <w:start w:val="1"/>
-      <w:numFmt w:val="lowerRoman"/>
-      <w:lvlText w:val="%9"/>
-      <w:lvlJc w:val="left"/>
-      <w:pPr>
-        <w:ind w:left="7649"/>
-      </w:pPr>
-      <w:rPr>
-        <w:rFonts w:ascii="Times New Roman" w:eastAsia="Times New Roman" w:hAnsi="Times New Roman" w:cs="Times New Roman"/>
-        <w:b/>
-        <w:i w:val="0"/>
-        <w:strike w:val="0"/>
-        <w:dstrike w:val="0"/>
-        <w:color w:val="000000"/>
-        <w:sz w:val="36"/>
-        <w:u w:val="none" w:color="000000"/>
-        <w:bdr w:val="none" w:sz="0" w:space="0" w:color="auto"/>
-        <w:shd w:val="clear" w:color="auto" w:fill="auto"/>
-        <w:vertAlign w:val="baseline"/>
-      </w:rPr>
-    </w:lvl>
   </w:abstractNum>
-  <w:abstractNum w:abstractNumId="8" w15:restartNumberingAfterBreak="0">
+  <w:abstractNum w:abstractNumId="8">
     <w:nsid w:val="320A7350"/>
     <w:multiLevelType w:val="hybridMultilevel"/>
     <w:tmpl w:val="25F0B71E"/>
@@ -12355,7 +16455,7 @@
       </w:rPr>
     </w:lvl>
   </w:abstractNum>
-  <w:abstractNum w:abstractNumId="9" w15:restartNumberingAfterBreak="0">
+  <w:abstractNum w:abstractNumId="9">
     <w:nsid w:val="3C5E305F"/>
     <w:multiLevelType w:val="hybridMultilevel"/>
     <w:tmpl w:val="EA902DA2"/>
@@ -12478,7 +16578,7 @@
       </w:rPr>
     </w:lvl>
   </w:abstractNum>
-  <w:abstractNum w:abstractNumId="10" w15:restartNumberingAfterBreak="0">
+  <w:abstractNum w:abstractNumId="10">
     <w:nsid w:val="3D1646CA"/>
     <w:multiLevelType w:val="hybridMultilevel"/>
     <w:tmpl w:val="F4AE6538"/>
@@ -12681,7 +16781,7 @@
       </w:rPr>
     </w:lvl>
   </w:abstractNum>
-  <w:abstractNum w:abstractNumId="11" w15:restartNumberingAfterBreak="0">
+  <w:abstractNum w:abstractNumId="11">
     <w:nsid w:val="4156441A"/>
     <w:multiLevelType w:val="hybridMultilevel"/>
     <w:tmpl w:val="AE92C5EE"/>
@@ -12794,7 +16894,120 @@
       </w:rPr>
     </w:lvl>
   </w:abstractNum>
-  <w:abstractNum w:abstractNumId="12" w15:restartNumberingAfterBreak="0">
+  <w:abstractNum w:abstractNumId="12">
+    <w:nsid w:val="436F4A62"/>
+    <w:multiLevelType w:val="hybridMultilevel"/>
+    <w:tmpl w:val="860A9CE8"/>
+    <w:lvl w:ilvl="0" w:tplc="04090001">
+      <w:start w:val="1"/>
+      <w:numFmt w:val="bullet"/>
+      <w:lvlText w:val=""/>
+      <w:lvlJc w:val="left"/>
+      <w:pPr>
+        <w:ind w:left="721" w:hanging="360"/>
+      </w:pPr>
+      <w:rPr>
+        <w:rFonts w:ascii="Symbol" w:hAnsi="Symbol" w:hint="default"/>
+      </w:rPr>
+    </w:lvl>
+    <w:lvl w:ilvl="1" w:tplc="04090003" w:tentative="1">
+      <w:start w:val="1"/>
+      <w:numFmt w:val="bullet"/>
+      <w:lvlText w:val="o"/>
+      <w:lvlJc w:val="left"/>
+      <w:pPr>
+        <w:ind w:left="1441" w:hanging="360"/>
+      </w:pPr>
+      <w:rPr>
+        <w:rFonts w:ascii="Courier New" w:hAnsi="Courier New" w:cs="Courier New" w:hint="default"/>
+      </w:rPr>
+    </w:lvl>
+    <w:lvl w:ilvl="2" w:tplc="04090005" w:tentative="1">
+      <w:start w:val="1"/>
+      <w:numFmt w:val="bullet"/>
+      <w:lvlText w:val=""/>
+      <w:lvlJc w:val="left"/>
+      <w:pPr>
+        <w:ind w:left="2161" w:hanging="360"/>
+      </w:pPr>
+      <w:rPr>
+        <w:rFonts w:ascii="Wingdings" w:hAnsi="Wingdings" w:hint="default"/>
+      </w:rPr>
+    </w:lvl>
+    <w:lvl w:ilvl="3" w:tplc="04090001" w:tentative="1">
+      <w:start w:val="1"/>
+      <w:numFmt w:val="bullet"/>
+      <w:lvlText w:val=""/>
+      <w:lvlJc w:val="left"/>
+      <w:pPr>
+        <w:ind w:left="2881" w:hanging="360"/>
+      </w:pPr>
+      <w:rPr>
+        <w:rFonts w:ascii="Symbol" w:hAnsi="Symbol" w:hint="default"/>
+      </w:rPr>
+    </w:lvl>
+    <w:lvl w:ilvl="4" w:tplc="04090003" w:tentative="1">
+      <w:start w:val="1"/>
+      <w:numFmt w:val="bullet"/>
+      <w:lvlText w:val="o"/>
+      <w:lvlJc w:val="left"/>
+      <w:pPr>
+        <w:ind w:left="3601" w:hanging="360"/>
+      </w:pPr>
+      <w:rPr>
+        <w:rFonts w:ascii="Courier New" w:hAnsi="Courier New" w:cs="Courier New" w:hint="default"/>
+      </w:rPr>
+    </w:lvl>
+    <w:lvl w:ilvl="5" w:tplc="04090005" w:tentative="1">
+      <w:start w:val="1"/>
+      <w:numFmt w:val="bullet"/>
+      <w:lvlText w:val=""/>
+      <w:lvlJc w:val="left"/>
+      <w:pPr>
+        <w:ind w:left="4321" w:hanging="360"/>
+      </w:pPr>
+      <w:rPr>
+        <w:rFonts w:ascii="Wingdings" w:hAnsi="Wingdings" w:hint="default"/>
+      </w:rPr>
+    </w:lvl>
+    <w:lvl w:ilvl="6" w:tplc="04090001" w:tentative="1">
+      <w:start w:val="1"/>
+      <w:numFmt w:val="bullet"/>
+      <w:lvlText w:val=""/>
+      <w:lvlJc w:val="left"/>
+      <w:pPr>
+        <w:ind w:left="5041" w:hanging="360"/>
+      </w:pPr>
+      <w:rPr>
+        <w:rFonts w:ascii="Symbol" w:hAnsi="Symbol" w:hint="default"/>
+      </w:rPr>
+    </w:lvl>
+    <w:lvl w:ilvl="7" w:tplc="04090003" w:tentative="1">
+      <w:start w:val="1"/>
+      <w:numFmt w:val="bullet"/>
+      <w:lvlText w:val="o"/>
+      <w:lvlJc w:val="left"/>
+      <w:pPr>
+        <w:ind w:left="5761" w:hanging="360"/>
+      </w:pPr>
+      <w:rPr>
+        <w:rFonts w:ascii="Courier New" w:hAnsi="Courier New" w:cs="Courier New" w:hint="default"/>
+      </w:rPr>
+    </w:lvl>
+    <w:lvl w:ilvl="8" w:tplc="04090005" w:tentative="1">
+      <w:start w:val="1"/>
+      <w:numFmt w:val="bullet"/>
+      <w:lvlText w:val=""/>
+      <w:lvlJc w:val="left"/>
+      <w:pPr>
+        <w:ind w:left="6481" w:hanging="360"/>
+      </w:pPr>
+      <w:rPr>
+        <w:rFonts w:ascii="Wingdings" w:hAnsi="Wingdings" w:hint="default"/>
+      </w:rPr>
+    </w:lvl>
+  </w:abstractNum>
+  <w:abstractNum w:abstractNumId="13">
     <w:nsid w:val="43D3479E"/>
     <w:multiLevelType w:val="hybridMultilevel"/>
     <w:tmpl w:val="7652AD36"/>
@@ -12997,7 +17210,7 @@
       </w:rPr>
     </w:lvl>
   </w:abstractNum>
-  <w:abstractNum w:abstractNumId="13" w15:restartNumberingAfterBreak="0">
+  <w:abstractNum w:abstractNumId="14">
     <w:nsid w:val="442F03D7"/>
     <w:multiLevelType w:val="hybridMultilevel"/>
     <w:tmpl w:val="015EE82C"/>
@@ -13200,7 +17413,7 @@
       </w:rPr>
     </w:lvl>
   </w:abstractNum>
-  <w:abstractNum w:abstractNumId="14" w15:restartNumberingAfterBreak="0">
+  <w:abstractNum w:abstractNumId="15">
     <w:nsid w:val="49A92F66"/>
     <w:multiLevelType w:val="hybridMultilevel"/>
     <w:tmpl w:val="395CE926"/>
@@ -13403,7 +17616,7 @@
       </w:rPr>
     </w:lvl>
   </w:abstractNum>
-  <w:abstractNum w:abstractNumId="15" w15:restartNumberingAfterBreak="0">
+  <w:abstractNum w:abstractNumId="16">
     <w:nsid w:val="4A6076D7"/>
     <w:multiLevelType w:val="hybridMultilevel"/>
     <w:tmpl w:val="AB5C5A70"/>
@@ -13606,7 +17819,7 @@
       </w:rPr>
     </w:lvl>
   </w:abstractNum>
-  <w:abstractNum w:abstractNumId="16" w15:restartNumberingAfterBreak="0">
+  <w:abstractNum w:abstractNumId="17">
     <w:nsid w:val="534013E9"/>
     <w:multiLevelType w:val="hybridMultilevel"/>
     <w:tmpl w:val="0CC06158"/>
@@ -13809,7 +18022,7 @@
       </w:rPr>
     </w:lvl>
   </w:abstractNum>
-  <w:abstractNum w:abstractNumId="17" w15:restartNumberingAfterBreak="0">
+  <w:abstractNum w:abstractNumId="18">
     <w:nsid w:val="603D40BA"/>
     <w:multiLevelType w:val="hybridMultilevel"/>
     <w:tmpl w:val="D0E09B7E"/>
@@ -14012,7 +18225,7 @@
       </w:rPr>
     </w:lvl>
   </w:abstractNum>
-  <w:abstractNum w:abstractNumId="18" w15:restartNumberingAfterBreak="0">
+  <w:abstractNum w:abstractNumId="19">
     <w:nsid w:val="799F1748"/>
     <w:multiLevelType w:val="hybridMultilevel"/>
     <w:tmpl w:val="8EBEAAE2"/>
@@ -14219,7 +18432,7 @@
     <w:abstractNumId w:val="7"/>
   </w:num>
   <w:num w:numId="2">
-    <w:abstractNumId w:val="15"/>
+    <w:abstractNumId w:val="16"/>
   </w:num>
   <w:num w:numId="3">
     <w:abstractNumId w:val="5"/>
@@ -14228,22 +18441,22 @@
     <w:abstractNumId w:val="4"/>
   </w:num>
   <w:num w:numId="5">
-    <w:abstractNumId w:val="12"/>
+    <w:abstractNumId w:val="13"/>
   </w:num>
   <w:num w:numId="6">
-    <w:abstractNumId w:val="16"/>
+    <w:abstractNumId w:val="17"/>
   </w:num>
   <w:num w:numId="7">
     <w:abstractNumId w:val="1"/>
   </w:num>
   <w:num w:numId="8">
-    <w:abstractNumId w:val="14"/>
+    <w:abstractNumId w:val="15"/>
   </w:num>
   <w:num w:numId="9">
-    <w:abstractNumId w:val="17"/>
+    <w:abstractNumId w:val="18"/>
   </w:num>
   <w:num w:numId="10">
-    <w:abstractNumId w:val="18"/>
+    <w:abstractNumId w:val="19"/>
   </w:num>
   <w:num w:numId="11">
     <w:abstractNumId w:val="8"/>
@@ -14255,7 +18468,7 @@
     <w:abstractNumId w:val="10"/>
   </w:num>
   <w:num w:numId="14">
-    <w:abstractNumId w:val="13"/>
+    <w:abstractNumId w:val="14"/>
   </w:num>
   <w:num w:numId="15">
     <w:abstractNumId w:val="3"/>
@@ -14272,11 +18485,14 @@
   <w:num w:numId="19">
     <w:abstractNumId w:val="11"/>
   </w:num>
+  <w:num w:numId="20">
+    <w:abstractNumId w:val="12"/>
+  </w:num>
 </w:numbering>
 </file>
 
 <file path=word/styles.xml><?xml version="1.0" encoding="utf-8"?>
-<w:styles xmlns:mc="http://schemas.openxmlformats.org/markup-compatibility/2006" xmlns:r="http://schemas.openxmlformats.org/officeDocument/2006/relationships" xmlns:w="http://schemas.openxmlformats.org/wordprocessingml/2006/main" xmlns:w14="http://schemas.microsoft.com/office/word/2010/wordml" xmlns:w15="http://schemas.microsoft.com/office/word/2012/wordml" xmlns:w16se="http://schemas.microsoft.com/office/word/2015/wordml/symex" mc:Ignorable="w14 w15 w16se">
+<w:styles xmlns:mc="http://schemas.openxmlformats.org/markup-compatibility/2006" xmlns:r="http://schemas.openxmlformats.org/officeDocument/2006/relationships" xmlns:w="http://schemas.openxmlformats.org/wordprocessingml/2006/main" xmlns:w14="http://schemas.microsoft.com/office/word/2010/wordml" xmlns:w15="http://schemas.microsoft.com/office/word/2012/wordml" mc:Ignorable="w14 w15">
   <w:docDefaults>
     <w:rPrDefault>
       <w:rPr>
